--- a/lab4/Бондаренко_АМОТИ_4.DOCX
+++ b/lab4/Бондаренко_АМОТИ_4.DOCX
@@ -1,13 +1,8 @@
 
 <file path=word/document.xml><?xml version="1.0" encoding="utf-8"?>
-<w:document xmlns:wpc="http://schemas.microsoft.com/office/word/2010/wordprocessingCanvas" xmlns:mc="http://schemas.openxmlformats.org/markup-compatibility/2006" xmlns:o="urn:schemas-microsoft-com:office:office" xmlns:r="http://schemas.openxmlformats.org/officeDocument/2006/relationships" xmlns:m="http://schemas.openxmlformats.org/officeDocument/2006/math" xmlns:v="urn:schemas-microsoft-com:vml" xmlns:wp14="http://schemas.microsoft.com/office/word/2010/wordprocessingDrawing" xmlns:wp="http://schemas.openxmlformats.org/drawingml/2006/wordprocessingDrawing" xmlns:w10="urn:schemas-microsoft-com:office:word" xmlns:w="http://schemas.openxmlformats.org/wordprocessingml/2006/main" xmlns:w14="http://schemas.microsoft.com/office/word/2010/wordml" xmlns:w15="http://schemas.microsoft.com/office/word/2012/wordml" xmlns:wpg="http://schemas.microsoft.com/office/word/2010/wordprocessingGroup" xmlns:wpi="http://schemas.microsoft.com/office/word/2010/wordprocessingInk" xmlns:wne="http://schemas.microsoft.com/office/word/2006/wordml" xmlns:wps="http://schemas.microsoft.com/office/word/2010/wordprocessingShape" mc:Ignorable="w14 w15 wp14">
+<w:document xmlns:wpc="http://schemas.microsoft.com/office/word/2010/wordprocessingCanvas" xmlns:cx="http://schemas.microsoft.com/office/drawing/2014/chartex" xmlns:cx1="http://schemas.microsoft.com/office/drawing/2015/9/8/chartex" xmlns:cx2="http://schemas.microsoft.com/office/drawing/2015/10/21/chartex" xmlns:cx3="http://schemas.microsoft.com/office/drawing/2016/5/9/chartex" xmlns:cx4="http://schemas.microsoft.com/office/drawing/2016/5/10/chartex" xmlns:cx5="http://schemas.microsoft.com/office/drawing/2016/5/11/chartex" xmlns:cx6="http://schemas.microsoft.com/office/drawing/2016/5/12/chartex" xmlns:cx7="http://schemas.microsoft.com/office/drawing/2016/5/13/chartex" xmlns:cx8="http://schemas.microsoft.com/office/drawing/2016/5/14/chartex" xmlns:mc="http://schemas.openxmlformats.org/markup-compatibility/2006" xmlns:aink="http://schemas.microsoft.com/office/drawing/2016/ink" xmlns:am3d="http://schemas.microsoft.com/office/drawing/2017/model3d" xmlns:o="urn:schemas-microsoft-com:office:office" xmlns:r="http://schemas.openxmlformats.org/officeDocument/2006/relationships" xmlns:m="http://schemas.openxmlformats.org/officeDocument/2006/math" xmlns:v="urn:schemas-microsoft-com:vml" xmlns:wp14="http://schemas.microsoft.com/office/word/2010/wordprocessingDrawing" xmlns:wp="http://schemas.openxmlformats.org/drawingml/2006/wordprocessingDrawing" xmlns:w10="urn:schemas-microsoft-com:office:word" xmlns:w="http://schemas.openxmlformats.org/wordprocessingml/2006/main" xmlns:w14="http://schemas.microsoft.com/office/word/2010/wordml" xmlns:w15="http://schemas.microsoft.com/office/word/2012/wordml" xmlns:w16cex="http://schemas.microsoft.com/office/word/2018/wordml/cex" xmlns:w16cid="http://schemas.microsoft.com/office/word/2016/wordml/cid" xmlns:w16="http://schemas.microsoft.com/office/word/2018/wordml" xmlns:w16sdtdh="http://schemas.microsoft.com/office/word/2020/wordml/sdtdatahash" xmlns:w16se="http://schemas.microsoft.com/office/word/2015/wordml/symex" xmlns:wpg="http://schemas.microsoft.com/office/word/2010/wordprocessingGroup" xmlns:wpi="http://schemas.microsoft.com/office/word/2010/wordprocessingInk" xmlns:wne="http://schemas.microsoft.com/office/word/2006/wordml" xmlns:wps="http://schemas.microsoft.com/office/word/2010/wordprocessingShape" mc:Ignorable="w14 w15 w16se w16cid w16 w16cex w16sdtdh wp14">
   <w:body>
     <w:p>
-      <w:pPr>
-        <w:rPr>
-          <w:lang w:val="en-US"/>
-        </w:rPr>
-      </w:pPr>
       <w:r>
         <w:rPr>
           <w:b/>
@@ -69,9 +64,6 @@
         <w:t>Код</w:t>
       </w:r>
       <w:r>
-        <w:rPr>
-          <w:lang w:val="en-US"/>
-        </w:rPr>
         <w:t>:</w:t>
       </w:r>
     </w:p>
@@ -425,7 +417,7 @@
           <w:color w:val="EFA554"/>
           <w:lang w:val="en-US"/>
         </w:rPr>
-        <w:t>'&lt;:encoding(UTF-8)'</w:t>
+        <w:t>'&lt;'</w:t>
       </w:r>
       <w:r>
         <w:rPr>
@@ -982,23 +974,7 @@
           <w:color w:val="9876AA"/>
           <w:lang w:val="en-US"/>
         </w:rPr>
-        <w:t>@</w:t>
-      </w:r>
-      <w:proofErr w:type="spellStart"/>
-      <w:r>
-        <w:rPr>
-          <w:color w:val="9876AA"/>
-          <w:lang w:val="en-US"/>
-        </w:rPr>
-        <w:t>linesFromText</w:t>
-      </w:r>
-      <w:proofErr w:type="spellEnd"/>
-      <w:r>
-        <w:rPr>
-          <w:color w:val="9876AA"/>
-          <w:lang w:val="en-US"/>
-        </w:rPr>
-        <w:t xml:space="preserve"> </w:t>
+        <w:t xml:space="preserve">@linesFromText </w:t>
       </w:r>
       <w:r>
         <w:rPr>
@@ -2104,23 +2080,7 @@
           <w:color w:val="9876AA"/>
           <w:lang w:val="en-US"/>
         </w:rPr>
-        <w:t>@</w:t>
-      </w:r>
-      <w:proofErr w:type="spellStart"/>
-      <w:r>
-        <w:rPr>
-          <w:color w:val="9876AA"/>
-          <w:lang w:val="en-US"/>
-        </w:rPr>
-        <w:t>dataParts</w:t>
-      </w:r>
-      <w:proofErr w:type="spellEnd"/>
-      <w:r>
-        <w:rPr>
-          <w:color w:val="9876AA"/>
-          <w:lang w:val="en-US"/>
-        </w:rPr>
-        <w:t xml:space="preserve"> </w:t>
+        <w:t xml:space="preserve">@dataParts </w:t>
       </w:r>
       <w:r>
         <w:rPr>
@@ -2189,88 +2149,70 @@
         </w:rPr>
         <w:br/>
       </w:r>
+      <w:r>
+        <w:rPr>
+          <w:color w:val="E0474B"/>
+          <w:lang w:val="en-US"/>
+        </w:rPr>
+        <w:t xml:space="preserve">foreach my </w:t>
+      </w:r>
+      <w:r>
+        <w:rPr>
+          <w:color w:val="9876AA"/>
+          <w:lang w:val="en-US"/>
+        </w:rPr>
+        <w:t>$</w:t>
+      </w:r>
       <w:proofErr w:type="spellStart"/>
       <w:r>
         <w:rPr>
+          <w:color w:val="9876AA"/>
+          <w:lang w:val="en-US"/>
+        </w:rPr>
+        <w:t>dataPart</w:t>
+      </w:r>
+      <w:proofErr w:type="spellEnd"/>
+      <w:r>
+        <w:rPr>
+          <w:color w:val="9876AA"/>
+          <w:lang w:val="en-US"/>
+        </w:rPr>
+        <w:t xml:space="preserve"> </w:t>
+      </w:r>
+      <w:r>
+        <w:rPr>
+          <w:color w:val="F8F8F2"/>
+          <w:lang w:val="en-US"/>
+        </w:rPr>
+        <w:t>(</w:t>
+      </w:r>
+      <w:r>
+        <w:rPr>
+          <w:color w:val="9876AA"/>
+          <w:lang w:val="en-US"/>
+        </w:rPr>
+        <w:t>@dataParts</w:t>
+      </w:r>
+      <w:r>
+        <w:rPr>
+          <w:color w:val="F8F8F2"/>
+          <w:lang w:val="en-US"/>
+        </w:rPr>
+        <w:t>) {</w:t>
+      </w:r>
+      <w:r>
+        <w:rPr>
+          <w:color w:val="F8F8F2"/>
+          <w:lang w:val="en-US"/>
+        </w:rPr>
+        <w:br/>
+        <w:t xml:space="preserve">    </w:t>
+      </w:r>
+      <w:r>
+        <w:rPr>
           <w:color w:val="E0474B"/>
           <w:lang w:val="en-US"/>
         </w:rPr>
-        <w:t>foreach</w:t>
-      </w:r>
-      <w:proofErr w:type="spellEnd"/>
-      <w:r>
-        <w:rPr>
-          <w:color w:val="E0474B"/>
-          <w:lang w:val="en-US"/>
-        </w:rPr>
-        <w:t xml:space="preserve"> my </w:t>
-      </w:r>
-      <w:r>
-        <w:rPr>
-          <w:color w:val="9876AA"/>
-          <w:lang w:val="en-US"/>
-        </w:rPr>
-        <w:t>$</w:t>
-      </w:r>
-      <w:proofErr w:type="spellStart"/>
-      <w:r>
-        <w:rPr>
-          <w:color w:val="9876AA"/>
-          <w:lang w:val="en-US"/>
-        </w:rPr>
-        <w:t>dataPart</w:t>
-      </w:r>
-      <w:proofErr w:type="spellEnd"/>
-      <w:r>
-        <w:rPr>
-          <w:color w:val="9876AA"/>
-          <w:lang w:val="en-US"/>
-        </w:rPr>
-        <w:t xml:space="preserve"> </w:t>
-      </w:r>
-      <w:r>
-        <w:rPr>
-          <w:color w:val="F8F8F2"/>
-          <w:lang w:val="en-US"/>
-        </w:rPr>
-        <w:t>(</w:t>
-      </w:r>
-      <w:r>
-        <w:rPr>
-          <w:color w:val="9876AA"/>
-          <w:lang w:val="en-US"/>
-        </w:rPr>
-        <w:t>@</w:t>
-      </w:r>
-      <w:proofErr w:type="spellStart"/>
-      <w:r>
-        <w:rPr>
-          <w:color w:val="9876AA"/>
-          <w:lang w:val="en-US"/>
-        </w:rPr>
-        <w:t>dataParts</w:t>
-      </w:r>
-      <w:proofErr w:type="spellEnd"/>
-      <w:r>
-        <w:rPr>
-          <w:color w:val="F8F8F2"/>
-          <w:lang w:val="en-US"/>
-        </w:rPr>
-        <w:t>) {</w:t>
-      </w:r>
-      <w:r>
-        <w:rPr>
-          <w:color w:val="F8F8F2"/>
-          <w:lang w:val="en-US"/>
-        </w:rPr>
-        <w:br/>
-        <w:t xml:space="preserve">    </w:t>
-      </w:r>
-      <w:r>
-        <w:rPr>
-          <w:color w:val="E0474B"/>
-          <w:lang w:val="en-US"/>
-        </w:rPr>
         <w:t xml:space="preserve">my </w:t>
       </w:r>
       <w:r>
@@ -2278,23 +2220,7 @@
           <w:color w:val="9876AA"/>
           <w:lang w:val="en-US"/>
         </w:rPr>
-        <w:t>@</w:t>
-      </w:r>
-      <w:proofErr w:type="spellStart"/>
-      <w:r>
-        <w:rPr>
-          <w:color w:val="9876AA"/>
-          <w:lang w:val="en-US"/>
-        </w:rPr>
-        <w:t>keyAndValue</w:t>
-      </w:r>
-      <w:proofErr w:type="spellEnd"/>
-      <w:r>
-        <w:rPr>
-          <w:color w:val="9876AA"/>
-          <w:lang w:val="en-US"/>
-        </w:rPr>
-        <w:t xml:space="preserve"> </w:t>
+        <w:t xml:space="preserve">@keyAndValue </w:t>
       </w:r>
       <w:r>
         <w:rPr>
@@ -2502,7 +2428,28 @@
           <w:color w:val="9876AA"/>
           <w:lang w:val="en-US"/>
         </w:rPr>
-        <w:t>@</w:t>
+        <w:t xml:space="preserve">@hashKeys </w:t>
+      </w:r>
+      <w:r>
+        <w:rPr>
+          <w:color w:val="A28A92"/>
+          <w:lang w:val="en-US"/>
+        </w:rPr>
+        <w:t xml:space="preserve">= </w:t>
+      </w:r>
+      <w:r>
+        <w:rPr>
+          <w:color w:val="E0474B"/>
+          <w:lang w:val="en-US"/>
+        </w:rPr>
+        <w:t xml:space="preserve">keys </w:t>
+      </w:r>
+      <w:r>
+        <w:rPr>
+          <w:color w:val="9876AA"/>
+          <w:lang w:val="en-US"/>
+        </w:rPr>
+        <w:t>%</w:t>
       </w:r>
       <w:proofErr w:type="spellStart"/>
       <w:r>
@@ -2510,95 +2457,49 @@
           <w:color w:val="9876AA"/>
           <w:lang w:val="en-US"/>
         </w:rPr>
-        <w:t>hashKeys</w:t>
+        <w:t>userData</w:t>
       </w:r>
       <w:proofErr w:type="spellEnd"/>
       <w:r>
         <w:rPr>
-          <w:color w:val="9876AA"/>
-          <w:lang w:val="en-US"/>
-        </w:rPr>
-        <w:t xml:space="preserve"> </w:t>
-      </w:r>
-      <w:r>
-        <w:rPr>
-          <w:color w:val="A28A92"/>
-          <w:lang w:val="en-US"/>
-        </w:rPr>
-        <w:t xml:space="preserve">= </w:t>
+          <w:color w:val="F8F8F2"/>
+          <w:lang w:val="en-US"/>
+        </w:rPr>
+        <w:t>;</w:t>
+      </w:r>
+      <w:r>
+        <w:rPr>
+          <w:color w:val="F8F8F2"/>
+          <w:lang w:val="en-US"/>
+        </w:rPr>
+        <w:br/>
+      </w:r>
+      <w:r>
+        <w:rPr>
+          <w:color w:val="F8F8F2"/>
+          <w:lang w:val="en-US"/>
+        </w:rPr>
+        <w:br/>
       </w:r>
       <w:r>
         <w:rPr>
           <w:color w:val="E0474B"/>
           <w:lang w:val="en-US"/>
         </w:rPr>
-        <w:t xml:space="preserve">keys </w:t>
-      </w:r>
-      <w:r>
-        <w:rPr>
-          <w:color w:val="9876AA"/>
-          <w:lang w:val="en-US"/>
-        </w:rPr>
-        <w:t>%</w:t>
-      </w:r>
-      <w:proofErr w:type="spellStart"/>
-      <w:r>
-        <w:rPr>
-          <w:color w:val="9876AA"/>
-          <w:lang w:val="en-US"/>
-        </w:rPr>
-        <w:t>userData</w:t>
-      </w:r>
-      <w:proofErr w:type="spellEnd"/>
+        <w:t xml:space="preserve">foreach my </w:t>
+      </w:r>
+      <w:r>
+        <w:rPr>
+          <w:color w:val="9876AA"/>
+          <w:lang w:val="en-US"/>
+        </w:rPr>
+        <w:t xml:space="preserve">$key </w:t>
+      </w:r>
       <w:r>
         <w:rPr>
           <w:color w:val="F8F8F2"/>
           <w:lang w:val="en-US"/>
         </w:rPr>
-        <w:t>;</w:t>
-      </w:r>
-      <w:r>
-        <w:rPr>
-          <w:color w:val="F8F8F2"/>
-          <w:lang w:val="en-US"/>
-        </w:rPr>
-        <w:br/>
-      </w:r>
-      <w:r>
-        <w:rPr>
-          <w:color w:val="F8F8F2"/>
-          <w:lang w:val="en-US"/>
-        </w:rPr>
-        <w:br/>
-      </w:r>
-      <w:proofErr w:type="spellStart"/>
-      <w:r>
-        <w:rPr>
-          <w:color w:val="E0474B"/>
-          <w:lang w:val="en-US"/>
-        </w:rPr>
-        <w:t>foreach</w:t>
-      </w:r>
-      <w:proofErr w:type="spellEnd"/>
-      <w:r>
-        <w:rPr>
-          <w:color w:val="E0474B"/>
-          <w:lang w:val="en-US"/>
-        </w:rPr>
-        <w:t xml:space="preserve"> my </w:t>
-      </w:r>
-      <w:r>
-        <w:rPr>
-          <w:color w:val="9876AA"/>
-          <w:lang w:val="en-US"/>
-        </w:rPr>
-        <w:t xml:space="preserve">$key </w:t>
-      </w:r>
-      <w:r>
-        <w:rPr>
-          <w:color w:val="F8F8F2"/>
-          <w:lang w:val="en-US"/>
-        </w:rPr>
         <w:t>(</w:t>
       </w:r>
       <w:r>
@@ -2606,17 +2507,8 @@
           <w:color w:val="9876AA"/>
           <w:lang w:val="en-US"/>
         </w:rPr>
-        <w:t>@</w:t>
-      </w:r>
-      <w:proofErr w:type="spellStart"/>
-      <w:r>
-        <w:rPr>
-          <w:color w:val="9876AA"/>
-          <w:lang w:val="en-US"/>
-        </w:rPr>
-        <w:t>hashKeys</w:t>
-      </w:r>
-      <w:proofErr w:type="spellEnd"/>
+        <w:t>@hashKeys</w:t>
+      </w:r>
       <w:r>
         <w:rPr>
           <w:color w:val="F8F8F2"/>
@@ -2729,9 +2621,6 @@
     </w:p>
     <w:p>
       <w:r>
-        <w:rPr>
-          <w:lang w:val="en-US"/>
-        </w:rPr>
         <w:br/>
       </w:r>
       <w:r>
@@ -2746,7 +2635,7 @@
           <w:lang w:eastAsia="ru-RU"/>
         </w:rPr>
         <w:drawing>
-          <wp:inline distT="0" distB="0" distL="0" distR="0" wp14:anchorId="3A15FA14" wp14:editId="4DF102C8">
+          <wp:inline distT="0" distB="0" distL="0" distR="0" wp14:anchorId="6F25EF64" wp14:editId="1D5DB622">
             <wp:extent cx="4181475" cy="1695450"/>
             <wp:effectExtent l="0" t="0" r="9525" b="0"/>
             <wp:docPr id="1" name="Рисунок 1"/>
@@ -2798,53 +2687,35 @@
           <w:b/>
         </w:rPr>
         <w:lastRenderedPageBreak/>
-        <w:t xml:space="preserve">2. </w:t>
-      </w:r>
+        <w:t xml:space="preserve">2. Необходимо из слов файла организовать </w:t>
+      </w:r>
+      <w:proofErr w:type="spellStart"/>
       <w:r>
         <w:rPr>
           <w:b/>
         </w:rPr>
-        <w:t xml:space="preserve">Необходимо из слов файла организовать </w:t>
+        <w:t>хеш</w:t>
+      </w:r>
+      <w:proofErr w:type="spellEnd"/>
+      <w:r>
+        <w:rPr>
+          <w:b/>
+        </w:rPr>
+        <w:t xml:space="preserve">. Ключами </w:t>
       </w:r>
       <w:proofErr w:type="spellStart"/>
       <w:r>
         <w:rPr>
           <w:b/>
         </w:rPr>
-        <w:t>хеш</w:t>
+        <w:t>хеша</w:t>
       </w:r>
       <w:proofErr w:type="spellEnd"/>
       <w:r>
         <w:rPr>
           <w:b/>
         </w:rPr>
-        <w:t xml:space="preserve">. Ключами </w:t>
-      </w:r>
-      <w:proofErr w:type="spellStart"/>
-      <w:r>
-        <w:rPr>
-          <w:b/>
-        </w:rPr>
-        <w:t>хеша</w:t>
-      </w:r>
-      <w:proofErr w:type="spellEnd"/>
-      <w:r>
-        <w:rPr>
-          <w:b/>
-        </w:rPr>
-        <w:t xml:space="preserve"> явл</w:t>
-      </w:r>
-      <w:r>
-        <w:rPr>
-          <w:b/>
-        </w:rPr>
-        <w:t xml:space="preserve">яются буквы русского алфавита, </w:t>
-      </w:r>
-      <w:r>
-        <w:rPr>
-          <w:b/>
-        </w:rPr>
-        <w:t xml:space="preserve">а значениями строки, содержащие разделенные пробелами слова, начинающиеся на букву (обоих регистров), указанную в ключе </w:t>
+        <w:t xml:space="preserve"> являются буквы русского алфавита, а значениями строки, содержащие разделенные пробелами слова, начинающиеся на букву (обоих регистров), указанную в ключе </w:t>
       </w:r>
       <w:proofErr w:type="spellStart"/>
       <w:r>
@@ -2862,17 +2733,5149 @@
       </w:r>
     </w:p>
     <w:p>
-      <w:r>
-        <w:t>Код:</w:t>
+      <w:pPr>
+        <w:rPr>
+          <w:lang w:val="en-US"/>
+        </w:rPr>
+      </w:pPr>
+      <w:r>
+        <w:t>Код</w:t>
+      </w:r>
+      <w:r>
+        <w:rPr>
+          <w:lang w:val="en-US"/>
+        </w:rPr>
+        <w:t>:</w:t>
+      </w:r>
+    </w:p>
+    <w:p>
+      <w:pPr>
+        <w:shd w:val="clear" w:color="auto" w:fill="2B2B2B"/>
+        <w:tabs>
+          <w:tab w:val="left" w:pos="916"/>
+          <w:tab w:val="left" w:pos="1832"/>
+          <w:tab w:val="left" w:pos="2748"/>
+          <w:tab w:val="left" w:pos="3664"/>
+          <w:tab w:val="left" w:pos="4580"/>
+          <w:tab w:val="left" w:pos="5496"/>
+          <w:tab w:val="left" w:pos="6412"/>
+          <w:tab w:val="left" w:pos="7328"/>
+          <w:tab w:val="left" w:pos="8244"/>
+          <w:tab w:val="left" w:pos="9160"/>
+          <w:tab w:val="left" w:pos="10076"/>
+          <w:tab w:val="left" w:pos="10992"/>
+          <w:tab w:val="left" w:pos="11908"/>
+          <w:tab w:val="left" w:pos="12824"/>
+          <w:tab w:val="left" w:pos="13740"/>
+          <w:tab w:val="left" w:pos="14656"/>
+        </w:tabs>
+        <w:spacing w:after="0" w:line="240" w:lineRule="auto"/>
+        <w:rPr>
+          <w:rFonts w:ascii="Courier New" w:eastAsia="Times New Roman" w:hAnsi="Courier New" w:cs="Courier New"/>
+          <w:color w:val="A9B7C6"/>
+          <w:sz w:val="20"/>
+          <w:szCs w:val="20"/>
+          <w:lang w:val="en-US" w:eastAsia="ru-RU"/>
+        </w:rPr>
+      </w:pPr>
+      <w:r>
+        <w:rPr>
+          <w:rFonts w:ascii="Courier New" w:eastAsia="Times New Roman" w:hAnsi="Courier New" w:cs="Courier New"/>
+          <w:color w:val="808080"/>
+          <w:sz w:val="20"/>
+          <w:szCs w:val="20"/>
+          <w:lang w:val="en-US" w:eastAsia="ru-RU"/>
+        </w:rPr>
+        <w:t># -----------------------</w:t>
+      </w:r>
+      <w:r>
+        <w:rPr>
+          <w:rFonts w:ascii="Courier New" w:eastAsia="Times New Roman" w:hAnsi="Courier New" w:cs="Courier New"/>
+          <w:color w:val="808080"/>
+          <w:sz w:val="20"/>
+          <w:szCs w:val="20"/>
+          <w:lang w:eastAsia="ru-RU"/>
+        </w:rPr>
+        <w:t>открытие</w:t>
+      </w:r>
+      <w:r>
+        <w:rPr>
+          <w:rFonts w:ascii="Courier New" w:eastAsia="Times New Roman" w:hAnsi="Courier New" w:cs="Courier New"/>
+          <w:color w:val="808080"/>
+          <w:sz w:val="20"/>
+          <w:szCs w:val="20"/>
+          <w:lang w:val="en-US" w:eastAsia="ru-RU"/>
+        </w:rPr>
+        <w:t xml:space="preserve"> </w:t>
+      </w:r>
+      <w:r>
+        <w:rPr>
+          <w:rFonts w:ascii="Courier New" w:eastAsia="Times New Roman" w:hAnsi="Courier New" w:cs="Courier New"/>
+          <w:color w:val="808080"/>
+          <w:sz w:val="20"/>
+          <w:szCs w:val="20"/>
+          <w:lang w:eastAsia="ru-RU"/>
+        </w:rPr>
+        <w:t>и</w:t>
+      </w:r>
+      <w:r>
+        <w:rPr>
+          <w:rFonts w:ascii="Courier New" w:eastAsia="Times New Roman" w:hAnsi="Courier New" w:cs="Courier New"/>
+          <w:color w:val="808080"/>
+          <w:sz w:val="20"/>
+          <w:szCs w:val="20"/>
+          <w:lang w:val="en-US" w:eastAsia="ru-RU"/>
+        </w:rPr>
+        <w:t xml:space="preserve"> </w:t>
+      </w:r>
+      <w:r>
+        <w:rPr>
+          <w:rFonts w:ascii="Courier New" w:eastAsia="Times New Roman" w:hAnsi="Courier New" w:cs="Courier New"/>
+          <w:color w:val="808080"/>
+          <w:sz w:val="20"/>
+          <w:szCs w:val="20"/>
+          <w:lang w:eastAsia="ru-RU"/>
+        </w:rPr>
+        <w:t>считывание</w:t>
+      </w:r>
+      <w:r>
+        <w:rPr>
+          <w:rFonts w:ascii="Courier New" w:eastAsia="Times New Roman" w:hAnsi="Courier New" w:cs="Courier New"/>
+          <w:color w:val="808080"/>
+          <w:sz w:val="20"/>
+          <w:szCs w:val="20"/>
+          <w:lang w:val="en-US" w:eastAsia="ru-RU"/>
+        </w:rPr>
+        <w:t xml:space="preserve"> </w:t>
+      </w:r>
+      <w:r>
+        <w:rPr>
+          <w:rFonts w:ascii="Courier New" w:eastAsia="Times New Roman" w:hAnsi="Courier New" w:cs="Courier New"/>
+          <w:color w:val="808080"/>
+          <w:sz w:val="20"/>
+          <w:szCs w:val="20"/>
+          <w:lang w:eastAsia="ru-RU"/>
+        </w:rPr>
+        <w:t>файла</w:t>
+      </w:r>
+      <w:r>
+        <w:rPr>
+          <w:rFonts w:ascii="Courier New" w:eastAsia="Times New Roman" w:hAnsi="Courier New" w:cs="Courier New"/>
+          <w:color w:val="808080"/>
+          <w:sz w:val="20"/>
+          <w:szCs w:val="20"/>
+          <w:lang w:val="en-US" w:eastAsia="ru-RU"/>
+        </w:rPr>
+        <w:t>---------------------</w:t>
+      </w:r>
+      <w:r>
+        <w:rPr>
+          <w:rFonts w:ascii="Courier New" w:eastAsia="Times New Roman" w:hAnsi="Courier New" w:cs="Courier New"/>
+          <w:color w:val="808080"/>
+          <w:sz w:val="20"/>
+          <w:szCs w:val="20"/>
+          <w:lang w:val="en-US" w:eastAsia="ru-RU"/>
+        </w:rPr>
+        <w:br/>
+      </w:r>
+      <w:r>
+        <w:rPr>
+          <w:rFonts w:ascii="Courier New" w:eastAsia="Times New Roman" w:hAnsi="Courier New" w:cs="Courier New"/>
+          <w:color w:val="CC7832"/>
+          <w:sz w:val="20"/>
+          <w:szCs w:val="20"/>
+          <w:lang w:val="en-US" w:eastAsia="ru-RU"/>
+        </w:rPr>
+        <w:t xml:space="preserve">my </w:t>
+      </w:r>
+      <w:r>
+        <w:rPr>
+          <w:rFonts w:ascii="Courier New" w:eastAsia="Times New Roman" w:hAnsi="Courier New" w:cs="Courier New"/>
+          <w:color w:val="9876AA"/>
+          <w:sz w:val="20"/>
+          <w:szCs w:val="20"/>
+          <w:lang w:val="en-US" w:eastAsia="ru-RU"/>
+        </w:rPr>
+        <w:t>$</w:t>
+      </w:r>
+      <w:proofErr w:type="spellStart"/>
+      <w:r>
+        <w:rPr>
+          <w:rFonts w:ascii="Courier New" w:eastAsia="Times New Roman" w:hAnsi="Courier New" w:cs="Courier New"/>
+          <w:color w:val="9876AA"/>
+          <w:sz w:val="20"/>
+          <w:szCs w:val="20"/>
+          <w:lang w:val="en-US" w:eastAsia="ru-RU"/>
+        </w:rPr>
+        <w:t>rootDir</w:t>
+      </w:r>
+      <w:proofErr w:type="spellEnd"/>
+      <w:r>
+        <w:rPr>
+          <w:rFonts w:ascii="Courier New" w:eastAsia="Times New Roman" w:hAnsi="Courier New" w:cs="Courier New"/>
+          <w:color w:val="9876AA"/>
+          <w:sz w:val="20"/>
+          <w:szCs w:val="20"/>
+          <w:lang w:val="en-US" w:eastAsia="ru-RU"/>
+        </w:rPr>
+        <w:t xml:space="preserve"> </w:t>
+      </w:r>
+      <w:r>
+        <w:rPr>
+          <w:rFonts w:ascii="Courier New" w:eastAsia="Times New Roman" w:hAnsi="Courier New" w:cs="Courier New"/>
+          <w:color w:val="A9B7C6"/>
+          <w:sz w:val="20"/>
+          <w:szCs w:val="20"/>
+          <w:lang w:val="en-US" w:eastAsia="ru-RU"/>
+        </w:rPr>
+        <w:t xml:space="preserve">= </w:t>
+      </w:r>
+      <w:r>
+        <w:rPr>
+          <w:rFonts w:ascii="Courier New" w:eastAsia="Times New Roman" w:hAnsi="Courier New" w:cs="Courier New"/>
+          <w:color w:val="6A8759"/>
+          <w:sz w:val="20"/>
+          <w:szCs w:val="20"/>
+          <w:lang w:val="en-US" w:eastAsia="ru-RU"/>
+        </w:rPr>
+        <w:t>''</w:t>
+      </w:r>
+      <w:r>
+        <w:rPr>
+          <w:rFonts w:ascii="Courier New" w:eastAsia="Times New Roman" w:hAnsi="Courier New" w:cs="Courier New"/>
+          <w:color w:val="CC7832"/>
+          <w:sz w:val="20"/>
+          <w:szCs w:val="20"/>
+          <w:lang w:val="en-US" w:eastAsia="ru-RU"/>
+        </w:rPr>
+        <w:t>;</w:t>
+      </w:r>
+      <w:r>
+        <w:rPr>
+          <w:rFonts w:ascii="Courier New" w:eastAsia="Times New Roman" w:hAnsi="Courier New" w:cs="Courier New"/>
+          <w:color w:val="CC7832"/>
+          <w:sz w:val="20"/>
+          <w:szCs w:val="20"/>
+          <w:lang w:val="en-US" w:eastAsia="ru-RU"/>
+        </w:rPr>
+        <w:br/>
+        <w:t xml:space="preserve">my </w:t>
+      </w:r>
+      <w:r>
+        <w:rPr>
+          <w:rFonts w:ascii="Courier New" w:eastAsia="Times New Roman" w:hAnsi="Courier New" w:cs="Courier New"/>
+          <w:color w:val="9876AA"/>
+          <w:sz w:val="20"/>
+          <w:szCs w:val="20"/>
+          <w:lang w:val="en-US" w:eastAsia="ru-RU"/>
+        </w:rPr>
+        <w:t>$</w:t>
+      </w:r>
+      <w:proofErr w:type="spellStart"/>
+      <w:r>
+        <w:rPr>
+          <w:rFonts w:ascii="Courier New" w:eastAsia="Times New Roman" w:hAnsi="Courier New" w:cs="Courier New"/>
+          <w:color w:val="9876AA"/>
+          <w:sz w:val="20"/>
+          <w:szCs w:val="20"/>
+          <w:lang w:val="en-US" w:eastAsia="ru-RU"/>
+        </w:rPr>
+        <w:t>inFilePath</w:t>
+      </w:r>
+      <w:proofErr w:type="spellEnd"/>
+      <w:r>
+        <w:rPr>
+          <w:rFonts w:ascii="Courier New" w:eastAsia="Times New Roman" w:hAnsi="Courier New" w:cs="Courier New"/>
+          <w:color w:val="9876AA"/>
+          <w:sz w:val="20"/>
+          <w:szCs w:val="20"/>
+          <w:lang w:val="en-US" w:eastAsia="ru-RU"/>
+        </w:rPr>
+        <w:t xml:space="preserve"> </w:t>
+      </w:r>
+      <w:r>
+        <w:rPr>
+          <w:rFonts w:ascii="Courier New" w:eastAsia="Times New Roman" w:hAnsi="Courier New" w:cs="Courier New"/>
+          <w:color w:val="A9B7C6"/>
+          <w:sz w:val="20"/>
+          <w:szCs w:val="20"/>
+          <w:lang w:val="en-US" w:eastAsia="ru-RU"/>
+        </w:rPr>
+        <w:t xml:space="preserve">= </w:t>
+      </w:r>
+      <w:r>
+        <w:rPr>
+          <w:rFonts w:ascii="Courier New" w:eastAsia="Times New Roman" w:hAnsi="Courier New" w:cs="Courier New"/>
+          <w:color w:val="6A8759"/>
+          <w:sz w:val="20"/>
+          <w:szCs w:val="20"/>
+          <w:lang w:val="en-US" w:eastAsia="ru-RU"/>
+        </w:rPr>
+        <w:t>"</w:t>
+      </w:r>
+      <w:r>
+        <w:rPr>
+          <w:rFonts w:ascii="Courier New" w:eastAsia="Times New Roman" w:hAnsi="Courier New" w:cs="Courier New"/>
+          <w:color w:val="9876AA"/>
+          <w:sz w:val="20"/>
+          <w:szCs w:val="20"/>
+          <w:lang w:val="en-US" w:eastAsia="ru-RU"/>
+        </w:rPr>
+        <w:t>${</w:t>
+      </w:r>
+      <w:proofErr w:type="spellStart"/>
+      <w:r>
+        <w:rPr>
+          <w:rFonts w:ascii="Courier New" w:eastAsia="Times New Roman" w:hAnsi="Courier New" w:cs="Courier New"/>
+          <w:color w:val="9876AA"/>
+          <w:sz w:val="20"/>
+          <w:szCs w:val="20"/>
+          <w:lang w:val="en-US" w:eastAsia="ru-RU"/>
+        </w:rPr>
+        <w:t>rootDir</w:t>
+      </w:r>
+      <w:proofErr w:type="spellEnd"/>
+      <w:r>
+        <w:rPr>
+          <w:rFonts w:ascii="Courier New" w:eastAsia="Times New Roman" w:hAnsi="Courier New" w:cs="Courier New"/>
+          <w:color w:val="9876AA"/>
+          <w:sz w:val="20"/>
+          <w:szCs w:val="20"/>
+          <w:lang w:val="en-US" w:eastAsia="ru-RU"/>
+        </w:rPr>
+        <w:t>}</w:t>
+      </w:r>
+      <w:r>
+        <w:rPr>
+          <w:rFonts w:ascii="Courier New" w:eastAsia="Times New Roman" w:hAnsi="Courier New" w:cs="Courier New"/>
+          <w:color w:val="6A8759"/>
+          <w:sz w:val="20"/>
+          <w:szCs w:val="20"/>
+          <w:lang w:val="en-US" w:eastAsia="ru-RU"/>
+        </w:rPr>
+        <w:t>in2.txt"</w:t>
+      </w:r>
+      <w:r>
+        <w:rPr>
+          <w:rFonts w:ascii="Courier New" w:eastAsia="Times New Roman" w:hAnsi="Courier New" w:cs="Courier New"/>
+          <w:color w:val="CC7832"/>
+          <w:sz w:val="20"/>
+          <w:szCs w:val="20"/>
+          <w:lang w:val="en-US" w:eastAsia="ru-RU"/>
+        </w:rPr>
+        <w:t>;</w:t>
+      </w:r>
+      <w:r>
+        <w:rPr>
+          <w:rFonts w:ascii="Courier New" w:eastAsia="Times New Roman" w:hAnsi="Courier New" w:cs="Courier New"/>
+          <w:color w:val="CC7832"/>
+          <w:sz w:val="20"/>
+          <w:szCs w:val="20"/>
+          <w:lang w:val="en-US" w:eastAsia="ru-RU"/>
+        </w:rPr>
+        <w:br/>
+        <w:t xml:space="preserve">my </w:t>
+      </w:r>
+      <w:r>
+        <w:rPr>
+          <w:rFonts w:ascii="Courier New" w:eastAsia="Times New Roman" w:hAnsi="Courier New" w:cs="Courier New"/>
+          <w:color w:val="9876AA"/>
+          <w:sz w:val="20"/>
+          <w:szCs w:val="20"/>
+          <w:lang w:val="en-US" w:eastAsia="ru-RU"/>
+        </w:rPr>
+        <w:t>$</w:t>
+      </w:r>
+      <w:proofErr w:type="spellStart"/>
+      <w:r>
+        <w:rPr>
+          <w:rFonts w:ascii="Courier New" w:eastAsia="Times New Roman" w:hAnsi="Courier New" w:cs="Courier New"/>
+          <w:color w:val="9876AA"/>
+          <w:sz w:val="20"/>
+          <w:szCs w:val="20"/>
+          <w:lang w:val="en-US" w:eastAsia="ru-RU"/>
+        </w:rPr>
+        <w:t>textFromFile</w:t>
+      </w:r>
+      <w:proofErr w:type="spellEnd"/>
+      <w:r>
+        <w:rPr>
+          <w:rFonts w:ascii="Courier New" w:eastAsia="Times New Roman" w:hAnsi="Courier New" w:cs="Courier New"/>
+          <w:color w:val="9876AA"/>
+          <w:sz w:val="20"/>
+          <w:szCs w:val="20"/>
+          <w:lang w:val="en-US" w:eastAsia="ru-RU"/>
+        </w:rPr>
+        <w:t xml:space="preserve"> </w:t>
+      </w:r>
+      <w:r>
+        <w:rPr>
+          <w:rFonts w:ascii="Courier New" w:eastAsia="Times New Roman" w:hAnsi="Courier New" w:cs="Courier New"/>
+          <w:color w:val="A9B7C6"/>
+          <w:sz w:val="20"/>
+          <w:szCs w:val="20"/>
+          <w:lang w:val="en-US" w:eastAsia="ru-RU"/>
+        </w:rPr>
+        <w:t xml:space="preserve">= </w:t>
+      </w:r>
+      <w:r>
+        <w:rPr>
+          <w:rFonts w:ascii="Courier New" w:eastAsia="Times New Roman" w:hAnsi="Courier New" w:cs="Courier New"/>
+          <w:color w:val="6A8759"/>
+          <w:sz w:val="20"/>
+          <w:szCs w:val="20"/>
+          <w:lang w:val="en-US" w:eastAsia="ru-RU"/>
+        </w:rPr>
+        <w:t>''</w:t>
+      </w:r>
+      <w:r>
+        <w:rPr>
+          <w:rFonts w:ascii="Courier New" w:eastAsia="Times New Roman" w:hAnsi="Courier New" w:cs="Courier New"/>
+          <w:color w:val="CC7832"/>
+          <w:sz w:val="20"/>
+          <w:szCs w:val="20"/>
+          <w:lang w:val="en-US" w:eastAsia="ru-RU"/>
+        </w:rPr>
+        <w:t>;</w:t>
+      </w:r>
+      <w:r>
+        <w:rPr>
+          <w:rFonts w:ascii="Courier New" w:eastAsia="Times New Roman" w:hAnsi="Courier New" w:cs="Courier New"/>
+          <w:color w:val="CC7832"/>
+          <w:sz w:val="20"/>
+          <w:szCs w:val="20"/>
+          <w:lang w:val="en-US" w:eastAsia="ru-RU"/>
+        </w:rPr>
+        <w:br/>
+      </w:r>
+      <w:r>
+        <w:rPr>
+          <w:rFonts w:ascii="Courier New" w:eastAsia="Times New Roman" w:hAnsi="Courier New" w:cs="Courier New"/>
+          <w:b/>
+          <w:bCs/>
+          <w:color w:val="FFC66D"/>
+          <w:sz w:val="20"/>
+          <w:szCs w:val="20"/>
+          <w:lang w:val="en-US" w:eastAsia="ru-RU"/>
+        </w:rPr>
+        <w:t>open</w:t>
+      </w:r>
+      <w:r>
+        <w:rPr>
+          <w:rFonts w:ascii="Courier New" w:eastAsia="Times New Roman" w:hAnsi="Courier New" w:cs="Courier New"/>
+          <w:color w:val="A9B7C6"/>
+          <w:sz w:val="20"/>
+          <w:szCs w:val="20"/>
+          <w:lang w:val="en-US" w:eastAsia="ru-RU"/>
+        </w:rPr>
+        <w:t>(</w:t>
+      </w:r>
+      <w:r>
+        <w:rPr>
+          <w:rFonts w:ascii="Courier New" w:eastAsia="Times New Roman" w:hAnsi="Courier New" w:cs="Courier New"/>
+          <w:color w:val="CC7832"/>
+          <w:sz w:val="20"/>
+          <w:szCs w:val="20"/>
+          <w:lang w:val="en-US" w:eastAsia="ru-RU"/>
+        </w:rPr>
+        <w:t xml:space="preserve">my </w:t>
+      </w:r>
+      <w:r>
+        <w:rPr>
+          <w:rFonts w:ascii="Courier New" w:eastAsia="Times New Roman" w:hAnsi="Courier New" w:cs="Courier New"/>
+          <w:color w:val="9876AA"/>
+          <w:sz w:val="20"/>
+          <w:szCs w:val="20"/>
+          <w:lang w:val="en-US" w:eastAsia="ru-RU"/>
+        </w:rPr>
+        <w:t>$</w:t>
+      </w:r>
+      <w:proofErr w:type="spellStart"/>
+      <w:r>
+        <w:rPr>
+          <w:rFonts w:ascii="Courier New" w:eastAsia="Times New Roman" w:hAnsi="Courier New" w:cs="Courier New"/>
+          <w:color w:val="9876AA"/>
+          <w:sz w:val="20"/>
+          <w:szCs w:val="20"/>
+          <w:lang w:val="en-US" w:eastAsia="ru-RU"/>
+        </w:rPr>
+        <w:t>fileHandle</w:t>
+      </w:r>
+      <w:proofErr w:type="spellEnd"/>
+      <w:r>
+        <w:rPr>
+          <w:rFonts w:ascii="Courier New" w:eastAsia="Times New Roman" w:hAnsi="Courier New" w:cs="Courier New"/>
+          <w:color w:val="CC7832"/>
+          <w:sz w:val="20"/>
+          <w:szCs w:val="20"/>
+          <w:lang w:val="en-US" w:eastAsia="ru-RU"/>
+        </w:rPr>
+        <w:t xml:space="preserve">, </w:t>
+      </w:r>
+      <w:r>
+        <w:rPr>
+          <w:rFonts w:ascii="Courier New" w:eastAsia="Times New Roman" w:hAnsi="Courier New" w:cs="Courier New"/>
+          <w:color w:val="6A8759"/>
+          <w:sz w:val="20"/>
+          <w:szCs w:val="20"/>
+          <w:lang w:val="en-US" w:eastAsia="ru-RU"/>
+        </w:rPr>
+        <w:t>'&lt;'</w:t>
+      </w:r>
+      <w:r>
+        <w:rPr>
+          <w:rFonts w:ascii="Courier New" w:eastAsia="Times New Roman" w:hAnsi="Courier New" w:cs="Courier New"/>
+          <w:color w:val="CC7832"/>
+          <w:sz w:val="20"/>
+          <w:szCs w:val="20"/>
+          <w:lang w:val="en-US" w:eastAsia="ru-RU"/>
+        </w:rPr>
+        <w:t xml:space="preserve">, </w:t>
+      </w:r>
+      <w:r>
+        <w:rPr>
+          <w:rFonts w:ascii="Courier New" w:eastAsia="Times New Roman" w:hAnsi="Courier New" w:cs="Courier New"/>
+          <w:color w:val="9876AA"/>
+          <w:sz w:val="20"/>
+          <w:szCs w:val="20"/>
+          <w:lang w:val="en-US" w:eastAsia="ru-RU"/>
+        </w:rPr>
+        <w:t>$</w:t>
+      </w:r>
+      <w:proofErr w:type="spellStart"/>
+      <w:r>
+        <w:rPr>
+          <w:rFonts w:ascii="Courier New" w:eastAsia="Times New Roman" w:hAnsi="Courier New" w:cs="Courier New"/>
+          <w:color w:val="9876AA"/>
+          <w:sz w:val="20"/>
+          <w:szCs w:val="20"/>
+          <w:lang w:val="en-US" w:eastAsia="ru-RU"/>
+        </w:rPr>
+        <w:t>inFilePath</w:t>
+      </w:r>
+      <w:proofErr w:type="spellEnd"/>
+      <w:r>
+        <w:rPr>
+          <w:rFonts w:ascii="Courier New" w:eastAsia="Times New Roman" w:hAnsi="Courier New" w:cs="Courier New"/>
+          <w:color w:val="A9B7C6"/>
+          <w:sz w:val="20"/>
+          <w:szCs w:val="20"/>
+          <w:lang w:val="en-US" w:eastAsia="ru-RU"/>
+        </w:rPr>
+        <w:t xml:space="preserve">) or </w:t>
+      </w:r>
+      <w:r>
+        <w:rPr>
+          <w:rFonts w:ascii="Courier New" w:eastAsia="Times New Roman" w:hAnsi="Courier New" w:cs="Courier New"/>
+          <w:b/>
+          <w:bCs/>
+          <w:color w:val="FFC66D"/>
+          <w:sz w:val="20"/>
+          <w:szCs w:val="20"/>
+          <w:lang w:val="en-US" w:eastAsia="ru-RU"/>
+        </w:rPr>
+        <w:t xml:space="preserve">die </w:t>
+      </w:r>
+      <w:r>
+        <w:rPr>
+          <w:rFonts w:ascii="Courier New" w:eastAsia="Times New Roman" w:hAnsi="Courier New" w:cs="Courier New"/>
+          <w:color w:val="A9B7C6"/>
+          <w:sz w:val="20"/>
+          <w:szCs w:val="20"/>
+          <w:lang w:val="en-US" w:eastAsia="ru-RU"/>
+        </w:rPr>
+        <w:t>(</w:t>
+      </w:r>
+      <w:r>
+        <w:rPr>
+          <w:rFonts w:ascii="Courier New" w:eastAsia="Times New Roman" w:hAnsi="Courier New" w:cs="Courier New"/>
+          <w:color w:val="6A8759"/>
+          <w:sz w:val="20"/>
+          <w:szCs w:val="20"/>
+          <w:lang w:val="en-US" w:eastAsia="ru-RU"/>
+        </w:rPr>
+        <w:t xml:space="preserve">"Error while opening file </w:t>
+      </w:r>
+      <w:r>
+        <w:rPr>
+          <w:rFonts w:ascii="Courier New" w:eastAsia="Times New Roman" w:hAnsi="Courier New" w:cs="Courier New"/>
+          <w:color w:val="9876AA"/>
+          <w:sz w:val="20"/>
+          <w:szCs w:val="20"/>
+          <w:lang w:val="en-US" w:eastAsia="ru-RU"/>
+        </w:rPr>
+        <w:t>$</w:t>
+      </w:r>
+      <w:proofErr w:type="spellStart"/>
+      <w:r>
+        <w:rPr>
+          <w:rFonts w:ascii="Courier New" w:eastAsia="Times New Roman" w:hAnsi="Courier New" w:cs="Courier New"/>
+          <w:color w:val="9876AA"/>
+          <w:sz w:val="20"/>
+          <w:szCs w:val="20"/>
+          <w:lang w:val="en-US" w:eastAsia="ru-RU"/>
+        </w:rPr>
+        <w:t>inFilePath</w:t>
+      </w:r>
+      <w:proofErr w:type="spellEnd"/>
+      <w:r>
+        <w:rPr>
+          <w:rFonts w:ascii="Courier New" w:eastAsia="Times New Roman" w:hAnsi="Courier New" w:cs="Courier New"/>
+          <w:color w:val="6A8759"/>
+          <w:sz w:val="20"/>
+          <w:szCs w:val="20"/>
+          <w:lang w:val="en-US" w:eastAsia="ru-RU"/>
+        </w:rPr>
+        <w:t xml:space="preserve">: </w:t>
+      </w:r>
+      <w:r>
+        <w:rPr>
+          <w:rFonts w:ascii="Courier New" w:eastAsia="Times New Roman" w:hAnsi="Courier New" w:cs="Courier New"/>
+          <w:b/>
+          <w:bCs/>
+          <w:color w:val="9876AA"/>
+          <w:sz w:val="20"/>
+          <w:szCs w:val="20"/>
+          <w:lang w:val="en-US" w:eastAsia="ru-RU"/>
+        </w:rPr>
+        <w:t>$!</w:t>
+      </w:r>
+      <w:r>
+        <w:rPr>
+          <w:rFonts w:ascii="Courier New" w:eastAsia="Times New Roman" w:hAnsi="Courier New" w:cs="Courier New"/>
+          <w:color w:val="CC7832"/>
+          <w:sz w:val="20"/>
+          <w:szCs w:val="20"/>
+          <w:lang w:val="en-US" w:eastAsia="ru-RU"/>
+        </w:rPr>
+        <w:t>\n</w:t>
+      </w:r>
+      <w:r>
+        <w:rPr>
+          <w:rFonts w:ascii="Courier New" w:eastAsia="Times New Roman" w:hAnsi="Courier New" w:cs="Courier New"/>
+          <w:color w:val="6A8759"/>
+          <w:sz w:val="20"/>
+          <w:szCs w:val="20"/>
+          <w:lang w:val="en-US" w:eastAsia="ru-RU"/>
+        </w:rPr>
+        <w:t>"</w:t>
+      </w:r>
+      <w:r>
+        <w:rPr>
+          <w:rFonts w:ascii="Courier New" w:eastAsia="Times New Roman" w:hAnsi="Courier New" w:cs="Courier New"/>
+          <w:color w:val="A9B7C6"/>
+          <w:sz w:val="20"/>
+          <w:szCs w:val="20"/>
+          <w:lang w:val="en-US" w:eastAsia="ru-RU"/>
+        </w:rPr>
+        <w:t>)</w:t>
+      </w:r>
+      <w:r>
+        <w:rPr>
+          <w:rFonts w:ascii="Courier New" w:eastAsia="Times New Roman" w:hAnsi="Courier New" w:cs="Courier New"/>
+          <w:color w:val="CC7832"/>
+          <w:sz w:val="20"/>
+          <w:szCs w:val="20"/>
+          <w:lang w:val="en-US" w:eastAsia="ru-RU"/>
+        </w:rPr>
+        <w:t xml:space="preserve">; </w:t>
+      </w:r>
+      <w:r>
+        <w:rPr>
+          <w:rFonts w:ascii="Courier New" w:eastAsia="Times New Roman" w:hAnsi="Courier New" w:cs="Courier New"/>
+          <w:color w:val="808080"/>
+          <w:sz w:val="20"/>
+          <w:szCs w:val="20"/>
+          <w:lang w:val="en-US" w:eastAsia="ru-RU"/>
+        </w:rPr>
+        <w:t xml:space="preserve"># </w:t>
+      </w:r>
+      <w:r>
+        <w:rPr>
+          <w:rFonts w:ascii="Courier New" w:eastAsia="Times New Roman" w:hAnsi="Courier New" w:cs="Courier New"/>
+          <w:color w:val="808080"/>
+          <w:sz w:val="20"/>
+          <w:szCs w:val="20"/>
+          <w:lang w:eastAsia="ru-RU"/>
+        </w:rPr>
+        <w:t>открываем</w:t>
+      </w:r>
+      <w:r>
+        <w:rPr>
+          <w:rFonts w:ascii="Courier New" w:eastAsia="Times New Roman" w:hAnsi="Courier New" w:cs="Courier New"/>
+          <w:color w:val="808080"/>
+          <w:sz w:val="20"/>
+          <w:szCs w:val="20"/>
+          <w:lang w:val="en-US" w:eastAsia="ru-RU"/>
+        </w:rPr>
+        <w:t xml:space="preserve"> </w:t>
+      </w:r>
+      <w:r>
+        <w:rPr>
+          <w:rFonts w:ascii="Courier New" w:eastAsia="Times New Roman" w:hAnsi="Courier New" w:cs="Courier New"/>
+          <w:color w:val="808080"/>
+          <w:sz w:val="20"/>
+          <w:szCs w:val="20"/>
+          <w:lang w:eastAsia="ru-RU"/>
+        </w:rPr>
+        <w:t>для</w:t>
+      </w:r>
+      <w:r>
+        <w:rPr>
+          <w:rFonts w:ascii="Courier New" w:eastAsia="Times New Roman" w:hAnsi="Courier New" w:cs="Courier New"/>
+          <w:color w:val="808080"/>
+          <w:sz w:val="20"/>
+          <w:szCs w:val="20"/>
+          <w:lang w:val="en-US" w:eastAsia="ru-RU"/>
+        </w:rPr>
+        <w:t xml:space="preserve"> </w:t>
+      </w:r>
+      <w:r>
+        <w:rPr>
+          <w:rFonts w:ascii="Courier New" w:eastAsia="Times New Roman" w:hAnsi="Courier New" w:cs="Courier New"/>
+          <w:color w:val="808080"/>
+          <w:sz w:val="20"/>
+          <w:szCs w:val="20"/>
+          <w:lang w:eastAsia="ru-RU"/>
+        </w:rPr>
+        <w:t>чтения</w:t>
+      </w:r>
+      <w:r>
+        <w:rPr>
+          <w:rFonts w:ascii="Courier New" w:eastAsia="Times New Roman" w:hAnsi="Courier New" w:cs="Courier New"/>
+          <w:color w:val="808080"/>
+          <w:sz w:val="20"/>
+          <w:szCs w:val="20"/>
+          <w:lang w:val="en-US" w:eastAsia="ru-RU"/>
+        </w:rPr>
+        <w:br/>
+      </w:r>
+      <w:r>
+        <w:rPr>
+          <w:rFonts w:ascii="Courier New" w:eastAsia="Times New Roman" w:hAnsi="Courier New" w:cs="Courier New"/>
+          <w:color w:val="CC7832"/>
+          <w:sz w:val="20"/>
+          <w:szCs w:val="20"/>
+          <w:lang w:val="en-US" w:eastAsia="ru-RU"/>
+        </w:rPr>
+        <w:t xml:space="preserve">while </w:t>
+      </w:r>
+      <w:r>
+        <w:rPr>
+          <w:rFonts w:ascii="Courier New" w:eastAsia="Times New Roman" w:hAnsi="Courier New" w:cs="Courier New"/>
+          <w:color w:val="A9B7C6"/>
+          <w:sz w:val="20"/>
+          <w:szCs w:val="20"/>
+          <w:lang w:val="en-US" w:eastAsia="ru-RU"/>
+        </w:rPr>
+        <w:t>(</w:t>
+      </w:r>
+      <w:r>
+        <w:rPr>
+          <w:rFonts w:ascii="Courier New" w:eastAsia="Times New Roman" w:hAnsi="Courier New" w:cs="Courier New"/>
+          <w:color w:val="CC7832"/>
+          <w:sz w:val="20"/>
+          <w:szCs w:val="20"/>
+          <w:lang w:val="en-US" w:eastAsia="ru-RU"/>
+        </w:rPr>
+        <w:t xml:space="preserve">my </w:t>
+      </w:r>
+      <w:r>
+        <w:rPr>
+          <w:rFonts w:ascii="Courier New" w:eastAsia="Times New Roman" w:hAnsi="Courier New" w:cs="Courier New"/>
+          <w:color w:val="9876AA"/>
+          <w:sz w:val="20"/>
+          <w:szCs w:val="20"/>
+          <w:lang w:val="en-US" w:eastAsia="ru-RU"/>
+        </w:rPr>
+        <w:t xml:space="preserve">$line </w:t>
+      </w:r>
+      <w:r>
+        <w:rPr>
+          <w:rFonts w:ascii="Courier New" w:eastAsia="Times New Roman" w:hAnsi="Courier New" w:cs="Courier New"/>
+          <w:color w:val="A9B7C6"/>
+          <w:sz w:val="20"/>
+          <w:szCs w:val="20"/>
+          <w:lang w:val="en-US" w:eastAsia="ru-RU"/>
+        </w:rPr>
+        <w:t>= &lt;</w:t>
+      </w:r>
+      <w:r>
+        <w:rPr>
+          <w:rFonts w:ascii="Courier New" w:eastAsia="Times New Roman" w:hAnsi="Courier New" w:cs="Courier New"/>
+          <w:color w:val="9876AA"/>
+          <w:sz w:val="20"/>
+          <w:szCs w:val="20"/>
+          <w:lang w:val="en-US" w:eastAsia="ru-RU"/>
+        </w:rPr>
+        <w:t>$</w:t>
+      </w:r>
+      <w:proofErr w:type="spellStart"/>
+      <w:r>
+        <w:rPr>
+          <w:rFonts w:ascii="Courier New" w:eastAsia="Times New Roman" w:hAnsi="Courier New" w:cs="Courier New"/>
+          <w:color w:val="9876AA"/>
+          <w:sz w:val="20"/>
+          <w:szCs w:val="20"/>
+          <w:lang w:val="en-US" w:eastAsia="ru-RU"/>
+        </w:rPr>
+        <w:t>fileHandle</w:t>
+      </w:r>
+      <w:proofErr w:type="spellEnd"/>
+      <w:r>
+        <w:rPr>
+          <w:rFonts w:ascii="Courier New" w:eastAsia="Times New Roman" w:hAnsi="Courier New" w:cs="Courier New"/>
+          <w:color w:val="A9B7C6"/>
+          <w:sz w:val="20"/>
+          <w:szCs w:val="20"/>
+          <w:lang w:val="en-US" w:eastAsia="ru-RU"/>
+        </w:rPr>
+        <w:t>&gt;) {</w:t>
+      </w:r>
+      <w:r>
+        <w:rPr>
+          <w:rFonts w:ascii="Courier New" w:eastAsia="Times New Roman" w:hAnsi="Courier New" w:cs="Courier New"/>
+          <w:color w:val="A9B7C6"/>
+          <w:sz w:val="20"/>
+          <w:szCs w:val="20"/>
+          <w:lang w:val="en-US" w:eastAsia="ru-RU"/>
+        </w:rPr>
+        <w:br/>
+        <w:t xml:space="preserve">    </w:t>
+      </w:r>
+      <w:r>
+        <w:rPr>
+          <w:rFonts w:ascii="Courier New" w:eastAsia="Times New Roman" w:hAnsi="Courier New" w:cs="Courier New"/>
+          <w:color w:val="9876AA"/>
+          <w:sz w:val="20"/>
+          <w:szCs w:val="20"/>
+          <w:lang w:val="en-US" w:eastAsia="ru-RU"/>
+        </w:rPr>
+        <w:t>$</w:t>
+      </w:r>
+      <w:proofErr w:type="spellStart"/>
+      <w:r>
+        <w:rPr>
+          <w:rFonts w:ascii="Courier New" w:eastAsia="Times New Roman" w:hAnsi="Courier New" w:cs="Courier New"/>
+          <w:color w:val="9876AA"/>
+          <w:sz w:val="20"/>
+          <w:szCs w:val="20"/>
+          <w:lang w:val="en-US" w:eastAsia="ru-RU"/>
+        </w:rPr>
+        <w:t>textFromFile</w:t>
+      </w:r>
+      <w:proofErr w:type="spellEnd"/>
+      <w:r>
+        <w:rPr>
+          <w:rFonts w:ascii="Courier New" w:eastAsia="Times New Roman" w:hAnsi="Courier New" w:cs="Courier New"/>
+          <w:color w:val="9876AA"/>
+          <w:sz w:val="20"/>
+          <w:szCs w:val="20"/>
+          <w:lang w:val="en-US" w:eastAsia="ru-RU"/>
+        </w:rPr>
+        <w:t xml:space="preserve"> </w:t>
+      </w:r>
+      <w:r>
+        <w:rPr>
+          <w:rFonts w:ascii="Courier New" w:eastAsia="Times New Roman" w:hAnsi="Courier New" w:cs="Courier New"/>
+          <w:color w:val="A9B7C6"/>
+          <w:sz w:val="20"/>
+          <w:szCs w:val="20"/>
+          <w:lang w:val="en-US" w:eastAsia="ru-RU"/>
+        </w:rPr>
+        <w:t xml:space="preserve">.= </w:t>
+      </w:r>
+      <w:r>
+        <w:rPr>
+          <w:rFonts w:ascii="Courier New" w:eastAsia="Times New Roman" w:hAnsi="Courier New" w:cs="Courier New"/>
+          <w:color w:val="9876AA"/>
+          <w:sz w:val="20"/>
+          <w:szCs w:val="20"/>
+          <w:lang w:val="en-US" w:eastAsia="ru-RU"/>
+        </w:rPr>
+        <w:t>$line</w:t>
+      </w:r>
+      <w:r>
+        <w:rPr>
+          <w:rFonts w:ascii="Courier New" w:eastAsia="Times New Roman" w:hAnsi="Courier New" w:cs="Courier New"/>
+          <w:color w:val="CC7832"/>
+          <w:sz w:val="20"/>
+          <w:szCs w:val="20"/>
+          <w:lang w:val="en-US" w:eastAsia="ru-RU"/>
+        </w:rPr>
+        <w:t>;</w:t>
+      </w:r>
+      <w:r>
+        <w:rPr>
+          <w:rFonts w:ascii="Courier New" w:eastAsia="Times New Roman" w:hAnsi="Courier New" w:cs="Courier New"/>
+          <w:color w:val="CC7832"/>
+          <w:sz w:val="20"/>
+          <w:szCs w:val="20"/>
+          <w:lang w:val="en-US" w:eastAsia="ru-RU"/>
+        </w:rPr>
+        <w:br/>
+      </w:r>
+      <w:r>
+        <w:rPr>
+          <w:rFonts w:ascii="Courier New" w:eastAsia="Times New Roman" w:hAnsi="Courier New" w:cs="Courier New"/>
+          <w:color w:val="A9B7C6"/>
+          <w:sz w:val="20"/>
+          <w:szCs w:val="20"/>
+          <w:lang w:val="en-US" w:eastAsia="ru-RU"/>
+        </w:rPr>
+        <w:t>}</w:t>
+      </w:r>
+      <w:r>
+        <w:rPr>
+          <w:rFonts w:ascii="Courier New" w:eastAsia="Times New Roman" w:hAnsi="Courier New" w:cs="Courier New"/>
+          <w:color w:val="A9B7C6"/>
+          <w:sz w:val="20"/>
+          <w:szCs w:val="20"/>
+          <w:lang w:val="en-US" w:eastAsia="ru-RU"/>
+        </w:rPr>
+        <w:br/>
+      </w:r>
+      <w:r>
+        <w:rPr>
+          <w:rFonts w:ascii="Courier New" w:eastAsia="Times New Roman" w:hAnsi="Courier New" w:cs="Courier New"/>
+          <w:b/>
+          <w:bCs/>
+          <w:color w:val="FFC66D"/>
+          <w:sz w:val="20"/>
+          <w:szCs w:val="20"/>
+          <w:lang w:val="en-US" w:eastAsia="ru-RU"/>
+        </w:rPr>
+        <w:t>close</w:t>
+      </w:r>
+      <w:r>
+        <w:rPr>
+          <w:rFonts w:ascii="Courier New" w:eastAsia="Times New Roman" w:hAnsi="Courier New" w:cs="Courier New"/>
+          <w:color w:val="A9B7C6"/>
+          <w:sz w:val="20"/>
+          <w:szCs w:val="20"/>
+          <w:lang w:val="en-US" w:eastAsia="ru-RU"/>
+        </w:rPr>
+        <w:t>(</w:t>
+      </w:r>
+      <w:r>
+        <w:rPr>
+          <w:rFonts w:ascii="Courier New" w:eastAsia="Times New Roman" w:hAnsi="Courier New" w:cs="Courier New"/>
+          <w:color w:val="9876AA"/>
+          <w:sz w:val="20"/>
+          <w:szCs w:val="20"/>
+          <w:lang w:val="en-US" w:eastAsia="ru-RU"/>
+        </w:rPr>
+        <w:t>$</w:t>
+      </w:r>
+      <w:proofErr w:type="spellStart"/>
+      <w:r>
+        <w:rPr>
+          <w:rFonts w:ascii="Courier New" w:eastAsia="Times New Roman" w:hAnsi="Courier New" w:cs="Courier New"/>
+          <w:color w:val="9876AA"/>
+          <w:sz w:val="20"/>
+          <w:szCs w:val="20"/>
+          <w:lang w:val="en-US" w:eastAsia="ru-RU"/>
+        </w:rPr>
+        <w:t>fileHandle</w:t>
+      </w:r>
+      <w:proofErr w:type="spellEnd"/>
+      <w:r>
+        <w:rPr>
+          <w:rFonts w:ascii="Courier New" w:eastAsia="Times New Roman" w:hAnsi="Courier New" w:cs="Courier New"/>
+          <w:color w:val="A9B7C6"/>
+          <w:sz w:val="20"/>
+          <w:szCs w:val="20"/>
+          <w:lang w:val="en-US" w:eastAsia="ru-RU"/>
+        </w:rPr>
+        <w:t>)</w:t>
+      </w:r>
+      <w:r>
+        <w:rPr>
+          <w:rFonts w:ascii="Courier New" w:eastAsia="Times New Roman" w:hAnsi="Courier New" w:cs="Courier New"/>
+          <w:color w:val="CC7832"/>
+          <w:sz w:val="20"/>
+          <w:szCs w:val="20"/>
+          <w:lang w:val="en-US" w:eastAsia="ru-RU"/>
+        </w:rPr>
+        <w:t>;</w:t>
+      </w:r>
+      <w:r>
+        <w:rPr>
+          <w:rFonts w:ascii="Courier New" w:eastAsia="Times New Roman" w:hAnsi="Courier New" w:cs="Courier New"/>
+          <w:color w:val="CC7832"/>
+          <w:sz w:val="20"/>
+          <w:szCs w:val="20"/>
+          <w:lang w:val="en-US" w:eastAsia="ru-RU"/>
+        </w:rPr>
+        <w:br/>
+        <w:t xml:space="preserve">print </w:t>
+      </w:r>
+      <w:r>
+        <w:rPr>
+          <w:rFonts w:ascii="Courier New" w:eastAsia="Times New Roman" w:hAnsi="Courier New" w:cs="Courier New"/>
+          <w:color w:val="A9B7C6"/>
+          <w:sz w:val="20"/>
+          <w:szCs w:val="20"/>
+          <w:lang w:val="en-US" w:eastAsia="ru-RU"/>
+        </w:rPr>
+        <w:t>(</w:t>
+      </w:r>
+      <w:r>
+        <w:rPr>
+          <w:rFonts w:ascii="Courier New" w:eastAsia="Times New Roman" w:hAnsi="Courier New" w:cs="Courier New"/>
+          <w:color w:val="6A8759"/>
+          <w:sz w:val="20"/>
+          <w:szCs w:val="20"/>
+          <w:lang w:val="en-US" w:eastAsia="ru-RU"/>
+        </w:rPr>
+        <w:t>"Input:</w:t>
+      </w:r>
+      <w:r>
+        <w:rPr>
+          <w:rFonts w:ascii="Courier New" w:eastAsia="Times New Roman" w:hAnsi="Courier New" w:cs="Courier New"/>
+          <w:color w:val="CC7832"/>
+          <w:sz w:val="20"/>
+          <w:szCs w:val="20"/>
+          <w:lang w:val="en-US" w:eastAsia="ru-RU"/>
+        </w:rPr>
+        <w:t>\n</w:t>
+      </w:r>
+      <w:r>
+        <w:rPr>
+          <w:rFonts w:ascii="Courier New" w:eastAsia="Times New Roman" w:hAnsi="Courier New" w:cs="Courier New"/>
+          <w:color w:val="6A8759"/>
+          <w:sz w:val="20"/>
+          <w:szCs w:val="20"/>
+          <w:lang w:val="en-US" w:eastAsia="ru-RU"/>
+        </w:rPr>
+        <w:t xml:space="preserve">" </w:t>
+      </w:r>
+      <w:r>
+        <w:rPr>
+          <w:rFonts w:ascii="Courier New" w:eastAsia="Times New Roman" w:hAnsi="Courier New" w:cs="Courier New"/>
+          <w:color w:val="A9B7C6"/>
+          <w:sz w:val="20"/>
+          <w:szCs w:val="20"/>
+          <w:lang w:val="en-US" w:eastAsia="ru-RU"/>
+        </w:rPr>
+        <w:t xml:space="preserve">. </w:t>
+      </w:r>
+      <w:r>
+        <w:rPr>
+          <w:rFonts w:ascii="Courier New" w:eastAsia="Times New Roman" w:hAnsi="Courier New" w:cs="Courier New"/>
+          <w:color w:val="9876AA"/>
+          <w:sz w:val="20"/>
+          <w:szCs w:val="20"/>
+          <w:lang w:val="en-US" w:eastAsia="ru-RU"/>
+        </w:rPr>
+        <w:t>$</w:t>
+      </w:r>
+      <w:proofErr w:type="spellStart"/>
+      <w:proofErr w:type="gramStart"/>
+      <w:r>
+        <w:rPr>
+          <w:rFonts w:ascii="Courier New" w:eastAsia="Times New Roman" w:hAnsi="Courier New" w:cs="Courier New"/>
+          <w:color w:val="9876AA"/>
+          <w:sz w:val="20"/>
+          <w:szCs w:val="20"/>
+          <w:lang w:val="en-US" w:eastAsia="ru-RU"/>
+        </w:rPr>
+        <w:t>textFromFile</w:t>
+      </w:r>
+      <w:proofErr w:type="spellEnd"/>
+      <w:r>
+        <w:rPr>
+          <w:rFonts w:ascii="Courier New" w:eastAsia="Times New Roman" w:hAnsi="Courier New" w:cs="Courier New"/>
+          <w:color w:val="9876AA"/>
+          <w:sz w:val="20"/>
+          <w:szCs w:val="20"/>
+          <w:lang w:val="en-US" w:eastAsia="ru-RU"/>
+        </w:rPr>
+        <w:t xml:space="preserve"> </w:t>
+      </w:r>
+      <w:r>
+        <w:rPr>
+          <w:rFonts w:ascii="Courier New" w:eastAsia="Times New Roman" w:hAnsi="Courier New" w:cs="Courier New"/>
+          <w:color w:val="A9B7C6"/>
+          <w:sz w:val="20"/>
+          <w:szCs w:val="20"/>
+          <w:lang w:val="en-US" w:eastAsia="ru-RU"/>
+        </w:rPr>
+        <w:t>.</w:t>
+      </w:r>
+      <w:proofErr w:type="gramEnd"/>
+      <w:r>
+        <w:rPr>
+          <w:rFonts w:ascii="Courier New" w:eastAsia="Times New Roman" w:hAnsi="Courier New" w:cs="Courier New"/>
+          <w:color w:val="A9B7C6"/>
+          <w:sz w:val="20"/>
+          <w:szCs w:val="20"/>
+          <w:lang w:val="en-US" w:eastAsia="ru-RU"/>
+        </w:rPr>
+        <w:t xml:space="preserve"> </w:t>
+      </w:r>
+      <w:r>
+        <w:rPr>
+          <w:rFonts w:ascii="Courier New" w:eastAsia="Times New Roman" w:hAnsi="Courier New" w:cs="Courier New"/>
+          <w:color w:val="6A8759"/>
+          <w:sz w:val="20"/>
+          <w:szCs w:val="20"/>
+          <w:lang w:val="en-US" w:eastAsia="ru-RU"/>
+        </w:rPr>
+        <w:t>"</w:t>
+      </w:r>
+      <w:r>
+        <w:rPr>
+          <w:rFonts w:ascii="Courier New" w:eastAsia="Times New Roman" w:hAnsi="Courier New" w:cs="Courier New"/>
+          <w:color w:val="CC7832"/>
+          <w:sz w:val="20"/>
+          <w:szCs w:val="20"/>
+          <w:lang w:val="en-US" w:eastAsia="ru-RU"/>
+        </w:rPr>
+        <w:t>\</w:t>
+      </w:r>
+      <w:proofErr w:type="spellStart"/>
+      <w:r>
+        <w:rPr>
+          <w:rFonts w:ascii="Courier New" w:eastAsia="Times New Roman" w:hAnsi="Courier New" w:cs="Courier New"/>
+          <w:color w:val="CC7832"/>
+          <w:sz w:val="20"/>
+          <w:szCs w:val="20"/>
+          <w:lang w:val="en-US" w:eastAsia="ru-RU"/>
+        </w:rPr>
+        <w:t>n</w:t>
+      </w:r>
+      <w:r>
+        <w:rPr>
+          <w:rFonts w:ascii="Courier New" w:eastAsia="Times New Roman" w:hAnsi="Courier New" w:cs="Courier New"/>
+          <w:color w:val="6A8759"/>
+          <w:sz w:val="20"/>
+          <w:szCs w:val="20"/>
+          <w:lang w:val="en-US" w:eastAsia="ru-RU"/>
+        </w:rPr>
+        <w:t>Output</w:t>
+      </w:r>
+      <w:proofErr w:type="spellEnd"/>
+      <w:r>
+        <w:rPr>
+          <w:rFonts w:ascii="Courier New" w:eastAsia="Times New Roman" w:hAnsi="Courier New" w:cs="Courier New"/>
+          <w:color w:val="6A8759"/>
+          <w:sz w:val="20"/>
+          <w:szCs w:val="20"/>
+          <w:lang w:val="en-US" w:eastAsia="ru-RU"/>
+        </w:rPr>
+        <w:t>:</w:t>
+      </w:r>
+      <w:r>
+        <w:rPr>
+          <w:rFonts w:ascii="Courier New" w:eastAsia="Times New Roman" w:hAnsi="Courier New" w:cs="Courier New"/>
+          <w:color w:val="CC7832"/>
+          <w:sz w:val="20"/>
+          <w:szCs w:val="20"/>
+          <w:lang w:val="en-US" w:eastAsia="ru-RU"/>
+        </w:rPr>
+        <w:t>\n</w:t>
+      </w:r>
+      <w:r>
+        <w:rPr>
+          <w:rFonts w:ascii="Courier New" w:eastAsia="Times New Roman" w:hAnsi="Courier New" w:cs="Courier New"/>
+          <w:color w:val="6A8759"/>
+          <w:sz w:val="20"/>
+          <w:szCs w:val="20"/>
+          <w:lang w:val="en-US" w:eastAsia="ru-RU"/>
+        </w:rPr>
+        <w:t>"</w:t>
+      </w:r>
+      <w:r>
+        <w:rPr>
+          <w:rFonts w:ascii="Courier New" w:eastAsia="Times New Roman" w:hAnsi="Courier New" w:cs="Courier New"/>
+          <w:color w:val="A9B7C6"/>
+          <w:sz w:val="20"/>
+          <w:szCs w:val="20"/>
+          <w:lang w:val="en-US" w:eastAsia="ru-RU"/>
+        </w:rPr>
+        <w:t>)</w:t>
+      </w:r>
+      <w:r>
+        <w:rPr>
+          <w:rFonts w:ascii="Courier New" w:eastAsia="Times New Roman" w:hAnsi="Courier New" w:cs="Courier New"/>
+          <w:color w:val="CC7832"/>
+          <w:sz w:val="20"/>
+          <w:szCs w:val="20"/>
+          <w:lang w:val="en-US" w:eastAsia="ru-RU"/>
+        </w:rPr>
+        <w:t>;</w:t>
+      </w:r>
+      <w:r>
+        <w:rPr>
+          <w:rFonts w:ascii="Courier New" w:eastAsia="Times New Roman" w:hAnsi="Courier New" w:cs="Courier New"/>
+          <w:color w:val="CC7832"/>
+          <w:sz w:val="20"/>
+          <w:szCs w:val="20"/>
+          <w:lang w:val="en-US" w:eastAsia="ru-RU"/>
+        </w:rPr>
+        <w:br/>
+      </w:r>
+      <w:r>
+        <w:rPr>
+          <w:rFonts w:ascii="Courier New" w:eastAsia="Times New Roman" w:hAnsi="Courier New" w:cs="Courier New"/>
+          <w:color w:val="808080"/>
+          <w:sz w:val="20"/>
+          <w:szCs w:val="20"/>
+          <w:lang w:val="en-US" w:eastAsia="ru-RU"/>
+        </w:rPr>
+        <w:t># -----------------------/</w:t>
+      </w:r>
+      <w:r>
+        <w:rPr>
+          <w:rFonts w:ascii="Courier New" w:eastAsia="Times New Roman" w:hAnsi="Courier New" w:cs="Courier New"/>
+          <w:color w:val="808080"/>
+          <w:sz w:val="20"/>
+          <w:szCs w:val="20"/>
+          <w:lang w:eastAsia="ru-RU"/>
+        </w:rPr>
+        <w:t>открытие</w:t>
+      </w:r>
+      <w:r>
+        <w:rPr>
+          <w:rFonts w:ascii="Courier New" w:eastAsia="Times New Roman" w:hAnsi="Courier New" w:cs="Courier New"/>
+          <w:color w:val="808080"/>
+          <w:sz w:val="20"/>
+          <w:szCs w:val="20"/>
+          <w:lang w:val="en-US" w:eastAsia="ru-RU"/>
+        </w:rPr>
+        <w:t xml:space="preserve"> </w:t>
+      </w:r>
+      <w:r>
+        <w:rPr>
+          <w:rFonts w:ascii="Courier New" w:eastAsia="Times New Roman" w:hAnsi="Courier New" w:cs="Courier New"/>
+          <w:color w:val="808080"/>
+          <w:sz w:val="20"/>
+          <w:szCs w:val="20"/>
+          <w:lang w:eastAsia="ru-RU"/>
+        </w:rPr>
+        <w:t>и</w:t>
+      </w:r>
+      <w:r>
+        <w:rPr>
+          <w:rFonts w:ascii="Courier New" w:eastAsia="Times New Roman" w:hAnsi="Courier New" w:cs="Courier New"/>
+          <w:color w:val="808080"/>
+          <w:sz w:val="20"/>
+          <w:szCs w:val="20"/>
+          <w:lang w:val="en-US" w:eastAsia="ru-RU"/>
+        </w:rPr>
+        <w:t xml:space="preserve"> </w:t>
+      </w:r>
+      <w:r>
+        <w:rPr>
+          <w:rFonts w:ascii="Courier New" w:eastAsia="Times New Roman" w:hAnsi="Courier New" w:cs="Courier New"/>
+          <w:color w:val="808080"/>
+          <w:sz w:val="20"/>
+          <w:szCs w:val="20"/>
+          <w:lang w:eastAsia="ru-RU"/>
+        </w:rPr>
+        <w:t>считывание</w:t>
+      </w:r>
+      <w:r>
+        <w:rPr>
+          <w:rFonts w:ascii="Courier New" w:eastAsia="Times New Roman" w:hAnsi="Courier New" w:cs="Courier New"/>
+          <w:color w:val="808080"/>
+          <w:sz w:val="20"/>
+          <w:szCs w:val="20"/>
+          <w:lang w:val="en-US" w:eastAsia="ru-RU"/>
+        </w:rPr>
+        <w:t xml:space="preserve"> </w:t>
+      </w:r>
+      <w:r>
+        <w:rPr>
+          <w:rFonts w:ascii="Courier New" w:eastAsia="Times New Roman" w:hAnsi="Courier New" w:cs="Courier New"/>
+          <w:color w:val="808080"/>
+          <w:sz w:val="20"/>
+          <w:szCs w:val="20"/>
+          <w:lang w:eastAsia="ru-RU"/>
+        </w:rPr>
+        <w:t>файла</w:t>
+      </w:r>
+      <w:r>
+        <w:rPr>
+          <w:rFonts w:ascii="Courier New" w:eastAsia="Times New Roman" w:hAnsi="Courier New" w:cs="Courier New"/>
+          <w:color w:val="808080"/>
+          <w:sz w:val="20"/>
+          <w:szCs w:val="20"/>
+          <w:lang w:val="en-US" w:eastAsia="ru-RU"/>
+        </w:rPr>
+        <w:t>---------------------</w:t>
+      </w:r>
+      <w:r>
+        <w:rPr>
+          <w:rFonts w:ascii="Courier New" w:eastAsia="Times New Roman" w:hAnsi="Courier New" w:cs="Courier New"/>
+          <w:color w:val="808080"/>
+          <w:sz w:val="20"/>
+          <w:szCs w:val="20"/>
+          <w:lang w:val="en-US" w:eastAsia="ru-RU"/>
+        </w:rPr>
+        <w:br/>
+      </w:r>
+      <w:r>
+        <w:rPr>
+          <w:rFonts w:ascii="Courier New" w:eastAsia="Times New Roman" w:hAnsi="Courier New" w:cs="Courier New"/>
+          <w:color w:val="808080"/>
+          <w:sz w:val="20"/>
+          <w:szCs w:val="20"/>
+          <w:lang w:val="en-US" w:eastAsia="ru-RU"/>
+        </w:rPr>
+        <w:br/>
+      </w:r>
+      <w:r>
+        <w:rPr>
+          <w:rFonts w:ascii="Courier New" w:eastAsia="Times New Roman" w:hAnsi="Courier New" w:cs="Courier New"/>
+          <w:b/>
+          <w:bCs/>
+          <w:color w:val="9876AA"/>
+          <w:sz w:val="20"/>
+          <w:szCs w:val="20"/>
+          <w:lang w:val="en-US" w:eastAsia="ru-RU"/>
+        </w:rPr>
+        <w:t xml:space="preserve">$\ </w:t>
+      </w:r>
+      <w:r>
+        <w:rPr>
+          <w:rFonts w:ascii="Courier New" w:eastAsia="Times New Roman" w:hAnsi="Courier New" w:cs="Courier New"/>
+          <w:color w:val="A9B7C6"/>
+          <w:sz w:val="20"/>
+          <w:szCs w:val="20"/>
+          <w:lang w:val="en-US" w:eastAsia="ru-RU"/>
+        </w:rPr>
+        <w:t xml:space="preserve">= </w:t>
+      </w:r>
+      <w:r>
+        <w:rPr>
+          <w:rFonts w:ascii="Courier New" w:eastAsia="Times New Roman" w:hAnsi="Courier New" w:cs="Courier New"/>
+          <w:color w:val="6A8759"/>
+          <w:sz w:val="20"/>
+          <w:szCs w:val="20"/>
+          <w:lang w:val="en-US" w:eastAsia="ru-RU"/>
+        </w:rPr>
+        <w:t>"</w:t>
+      </w:r>
+      <w:r>
+        <w:rPr>
+          <w:rFonts w:ascii="Courier New" w:eastAsia="Times New Roman" w:hAnsi="Courier New" w:cs="Courier New"/>
+          <w:color w:val="CC7832"/>
+          <w:sz w:val="20"/>
+          <w:szCs w:val="20"/>
+          <w:lang w:val="en-US" w:eastAsia="ru-RU"/>
+        </w:rPr>
+        <w:t>\n</w:t>
+      </w:r>
+      <w:r>
+        <w:rPr>
+          <w:rFonts w:ascii="Courier New" w:eastAsia="Times New Roman" w:hAnsi="Courier New" w:cs="Courier New"/>
+          <w:color w:val="6A8759"/>
+          <w:sz w:val="20"/>
+          <w:szCs w:val="20"/>
+          <w:lang w:val="en-US" w:eastAsia="ru-RU"/>
+        </w:rPr>
+        <w:t>"</w:t>
+      </w:r>
+      <w:r>
+        <w:rPr>
+          <w:rFonts w:ascii="Courier New" w:eastAsia="Times New Roman" w:hAnsi="Courier New" w:cs="Courier New"/>
+          <w:color w:val="CC7832"/>
+          <w:sz w:val="20"/>
+          <w:szCs w:val="20"/>
+          <w:lang w:val="en-US" w:eastAsia="ru-RU"/>
+        </w:rPr>
+        <w:t>;</w:t>
+      </w:r>
+      <w:r>
+        <w:rPr>
+          <w:rFonts w:ascii="Courier New" w:eastAsia="Times New Roman" w:hAnsi="Courier New" w:cs="Courier New"/>
+          <w:color w:val="CC7832"/>
+          <w:sz w:val="20"/>
+          <w:szCs w:val="20"/>
+          <w:lang w:val="en-US" w:eastAsia="ru-RU"/>
+        </w:rPr>
+        <w:br/>
+        <w:t xml:space="preserve">my </w:t>
+      </w:r>
+      <w:r>
+        <w:rPr>
+          <w:rFonts w:ascii="Courier New" w:eastAsia="Times New Roman" w:hAnsi="Courier New" w:cs="Courier New"/>
+          <w:color w:val="9876AA"/>
+          <w:sz w:val="20"/>
+          <w:szCs w:val="20"/>
+          <w:lang w:val="en-US" w:eastAsia="ru-RU"/>
+        </w:rPr>
+        <w:t>%</w:t>
+      </w:r>
+      <w:proofErr w:type="spellStart"/>
+      <w:r>
+        <w:rPr>
+          <w:rFonts w:ascii="Courier New" w:eastAsia="Times New Roman" w:hAnsi="Courier New" w:cs="Courier New"/>
+          <w:color w:val="9876AA"/>
+          <w:sz w:val="20"/>
+          <w:szCs w:val="20"/>
+          <w:lang w:val="en-US" w:eastAsia="ru-RU"/>
+        </w:rPr>
+        <w:t>wordsHash</w:t>
+      </w:r>
+      <w:proofErr w:type="spellEnd"/>
+      <w:r>
+        <w:rPr>
+          <w:rFonts w:ascii="Courier New" w:eastAsia="Times New Roman" w:hAnsi="Courier New" w:cs="Courier New"/>
+          <w:color w:val="9876AA"/>
+          <w:sz w:val="20"/>
+          <w:szCs w:val="20"/>
+          <w:lang w:val="en-US" w:eastAsia="ru-RU"/>
+        </w:rPr>
+        <w:t xml:space="preserve"> </w:t>
+      </w:r>
+      <w:r>
+        <w:rPr>
+          <w:rFonts w:ascii="Courier New" w:eastAsia="Times New Roman" w:hAnsi="Courier New" w:cs="Courier New"/>
+          <w:color w:val="A9B7C6"/>
+          <w:sz w:val="20"/>
+          <w:szCs w:val="20"/>
+          <w:lang w:val="en-US" w:eastAsia="ru-RU"/>
+        </w:rPr>
+        <w:t>= ()</w:t>
+      </w:r>
+      <w:r>
+        <w:rPr>
+          <w:rFonts w:ascii="Courier New" w:eastAsia="Times New Roman" w:hAnsi="Courier New" w:cs="Courier New"/>
+          <w:color w:val="CC7832"/>
+          <w:sz w:val="20"/>
+          <w:szCs w:val="20"/>
+          <w:lang w:val="en-US" w:eastAsia="ru-RU"/>
+        </w:rPr>
+        <w:t>;</w:t>
+      </w:r>
+      <w:r>
+        <w:rPr>
+          <w:rFonts w:ascii="Courier New" w:eastAsia="Times New Roman" w:hAnsi="Courier New" w:cs="Courier New"/>
+          <w:color w:val="CC7832"/>
+          <w:sz w:val="20"/>
+          <w:szCs w:val="20"/>
+          <w:lang w:val="en-US" w:eastAsia="ru-RU"/>
+        </w:rPr>
+        <w:br/>
+      </w:r>
+      <w:r>
+        <w:rPr>
+          <w:rFonts w:ascii="Courier New" w:eastAsia="Times New Roman" w:hAnsi="Courier New" w:cs="Courier New"/>
+          <w:color w:val="CC7832"/>
+          <w:sz w:val="20"/>
+          <w:szCs w:val="20"/>
+          <w:lang w:val="en-US" w:eastAsia="ru-RU"/>
+        </w:rPr>
+        <w:br/>
+        <w:t xml:space="preserve">my </w:t>
+      </w:r>
+      <w:r>
+        <w:rPr>
+          <w:rFonts w:ascii="Courier New" w:eastAsia="Times New Roman" w:hAnsi="Courier New" w:cs="Courier New"/>
+          <w:color w:val="9876AA"/>
+          <w:sz w:val="20"/>
+          <w:szCs w:val="20"/>
+          <w:lang w:val="en-US" w:eastAsia="ru-RU"/>
+        </w:rPr>
+        <w:t xml:space="preserve">@words </w:t>
+      </w:r>
+      <w:r>
+        <w:rPr>
+          <w:rFonts w:ascii="Courier New" w:eastAsia="Times New Roman" w:hAnsi="Courier New" w:cs="Courier New"/>
+          <w:color w:val="A9B7C6"/>
+          <w:sz w:val="20"/>
+          <w:szCs w:val="20"/>
+          <w:lang w:val="en-US" w:eastAsia="ru-RU"/>
+        </w:rPr>
+        <w:t xml:space="preserve">= </w:t>
+      </w:r>
+      <w:r>
+        <w:rPr>
+          <w:rFonts w:ascii="Courier New" w:eastAsia="Times New Roman" w:hAnsi="Courier New" w:cs="Courier New"/>
+          <w:color w:val="9876AA"/>
+          <w:sz w:val="20"/>
+          <w:szCs w:val="20"/>
+          <w:lang w:val="en-US" w:eastAsia="ru-RU"/>
+        </w:rPr>
+        <w:t>$</w:t>
+      </w:r>
+      <w:proofErr w:type="spellStart"/>
+      <w:r>
+        <w:rPr>
+          <w:rFonts w:ascii="Courier New" w:eastAsia="Times New Roman" w:hAnsi="Courier New" w:cs="Courier New"/>
+          <w:color w:val="9876AA"/>
+          <w:sz w:val="20"/>
+          <w:szCs w:val="20"/>
+          <w:lang w:val="en-US" w:eastAsia="ru-RU"/>
+        </w:rPr>
+        <w:t>textFromFile</w:t>
+      </w:r>
+      <w:proofErr w:type="spellEnd"/>
+      <w:r>
+        <w:rPr>
+          <w:rFonts w:ascii="Courier New" w:eastAsia="Times New Roman" w:hAnsi="Courier New" w:cs="Courier New"/>
+          <w:color w:val="9876AA"/>
+          <w:sz w:val="20"/>
+          <w:szCs w:val="20"/>
+          <w:lang w:val="en-US" w:eastAsia="ru-RU"/>
+        </w:rPr>
+        <w:t xml:space="preserve"> </w:t>
+      </w:r>
+      <w:r>
+        <w:rPr>
+          <w:rFonts w:ascii="Courier New" w:eastAsia="Times New Roman" w:hAnsi="Courier New" w:cs="Courier New"/>
+          <w:color w:val="A9B7C6"/>
+          <w:sz w:val="20"/>
+          <w:szCs w:val="20"/>
+          <w:lang w:val="en-US" w:eastAsia="ru-RU"/>
+        </w:rPr>
+        <w:t xml:space="preserve">=~ </w:t>
+      </w:r>
+      <w:r>
+        <w:rPr>
+          <w:rFonts w:ascii="Courier New" w:eastAsia="Times New Roman" w:hAnsi="Courier New" w:cs="Courier New"/>
+          <w:color w:val="CC7832"/>
+          <w:sz w:val="20"/>
+          <w:szCs w:val="20"/>
+          <w:lang w:val="en-US" w:eastAsia="ru-RU"/>
+        </w:rPr>
+        <w:t>m</w:t>
+      </w:r>
+      <w:r>
+        <w:rPr>
+          <w:rFonts w:ascii="Courier New" w:eastAsia="Times New Roman" w:hAnsi="Courier New" w:cs="Courier New"/>
+          <w:color w:val="A9B7C6"/>
+          <w:sz w:val="20"/>
+          <w:szCs w:val="20"/>
+          <w:lang w:val="en-US" w:eastAsia="ru-RU"/>
+        </w:rPr>
+        <w:t>/</w:t>
+      </w:r>
+      <w:r>
+        <w:rPr>
+          <w:rFonts w:ascii="Courier New" w:eastAsia="Times New Roman" w:hAnsi="Courier New" w:cs="Courier New"/>
+          <w:color w:val="6A8759"/>
+          <w:sz w:val="20"/>
+          <w:szCs w:val="20"/>
+          <w:lang w:val="en-US" w:eastAsia="ru-RU"/>
+        </w:rPr>
+        <w:t>\w+</w:t>
+      </w:r>
+      <w:r>
+        <w:rPr>
+          <w:rFonts w:ascii="Courier New" w:eastAsia="Times New Roman" w:hAnsi="Courier New" w:cs="Courier New"/>
+          <w:color w:val="A9B7C6"/>
+          <w:sz w:val="20"/>
+          <w:szCs w:val="20"/>
+          <w:lang w:val="en-US" w:eastAsia="ru-RU"/>
+        </w:rPr>
+        <w:t>/</w:t>
+      </w:r>
+      <w:r>
+        <w:rPr>
+          <w:rFonts w:ascii="Courier New" w:eastAsia="Times New Roman" w:hAnsi="Courier New" w:cs="Courier New"/>
+          <w:color w:val="CC7832"/>
+          <w:sz w:val="20"/>
+          <w:szCs w:val="20"/>
+          <w:lang w:val="en-US" w:eastAsia="ru-RU"/>
+        </w:rPr>
+        <w:t xml:space="preserve">g; </w:t>
+      </w:r>
+      <w:r>
+        <w:rPr>
+          <w:rFonts w:ascii="Courier New" w:eastAsia="Times New Roman" w:hAnsi="Courier New" w:cs="Courier New"/>
+          <w:color w:val="808080"/>
+          <w:sz w:val="20"/>
+          <w:szCs w:val="20"/>
+          <w:lang w:val="en-US" w:eastAsia="ru-RU"/>
+        </w:rPr>
+        <w:t xml:space="preserve"># </w:t>
+      </w:r>
+      <w:r>
+        <w:rPr>
+          <w:rFonts w:ascii="Courier New" w:eastAsia="Times New Roman" w:hAnsi="Courier New" w:cs="Courier New"/>
+          <w:color w:val="808080"/>
+          <w:sz w:val="20"/>
+          <w:szCs w:val="20"/>
+          <w:lang w:eastAsia="ru-RU"/>
+        </w:rPr>
+        <w:t>выбираем</w:t>
+      </w:r>
+      <w:r>
+        <w:rPr>
+          <w:rFonts w:ascii="Courier New" w:eastAsia="Times New Roman" w:hAnsi="Courier New" w:cs="Courier New"/>
+          <w:color w:val="808080"/>
+          <w:sz w:val="20"/>
+          <w:szCs w:val="20"/>
+          <w:lang w:val="en-US" w:eastAsia="ru-RU"/>
+        </w:rPr>
+        <w:t xml:space="preserve"> </w:t>
+      </w:r>
+      <w:r>
+        <w:rPr>
+          <w:rFonts w:ascii="Courier New" w:eastAsia="Times New Roman" w:hAnsi="Courier New" w:cs="Courier New"/>
+          <w:color w:val="808080"/>
+          <w:sz w:val="20"/>
+          <w:szCs w:val="20"/>
+          <w:lang w:eastAsia="ru-RU"/>
+        </w:rPr>
+        <w:t>все</w:t>
+      </w:r>
+      <w:r>
+        <w:rPr>
+          <w:rFonts w:ascii="Courier New" w:eastAsia="Times New Roman" w:hAnsi="Courier New" w:cs="Courier New"/>
+          <w:color w:val="808080"/>
+          <w:sz w:val="20"/>
+          <w:szCs w:val="20"/>
+          <w:lang w:val="en-US" w:eastAsia="ru-RU"/>
+        </w:rPr>
+        <w:t xml:space="preserve"> </w:t>
+      </w:r>
+      <w:r>
+        <w:rPr>
+          <w:rFonts w:ascii="Courier New" w:eastAsia="Times New Roman" w:hAnsi="Courier New" w:cs="Courier New"/>
+          <w:color w:val="808080"/>
+          <w:sz w:val="20"/>
+          <w:szCs w:val="20"/>
+          <w:lang w:eastAsia="ru-RU"/>
+        </w:rPr>
+        <w:t>последовательности</w:t>
+      </w:r>
+      <w:r>
+        <w:rPr>
+          <w:rFonts w:ascii="Courier New" w:eastAsia="Times New Roman" w:hAnsi="Courier New" w:cs="Courier New"/>
+          <w:color w:val="808080"/>
+          <w:sz w:val="20"/>
+          <w:szCs w:val="20"/>
+          <w:lang w:val="en-US" w:eastAsia="ru-RU"/>
+        </w:rPr>
+        <w:t xml:space="preserve">, </w:t>
+      </w:r>
+      <w:r>
+        <w:rPr>
+          <w:rFonts w:ascii="Courier New" w:eastAsia="Times New Roman" w:hAnsi="Courier New" w:cs="Courier New"/>
+          <w:color w:val="808080"/>
+          <w:sz w:val="20"/>
+          <w:szCs w:val="20"/>
+          <w:lang w:eastAsia="ru-RU"/>
+        </w:rPr>
+        <w:t>состоящие</w:t>
+      </w:r>
+      <w:r>
+        <w:rPr>
+          <w:rFonts w:ascii="Courier New" w:eastAsia="Times New Roman" w:hAnsi="Courier New" w:cs="Courier New"/>
+          <w:color w:val="808080"/>
+          <w:sz w:val="20"/>
+          <w:szCs w:val="20"/>
+          <w:lang w:val="en-US" w:eastAsia="ru-RU"/>
+        </w:rPr>
+        <w:t xml:space="preserve"> </w:t>
+      </w:r>
+      <w:r>
+        <w:rPr>
+          <w:rFonts w:ascii="Courier New" w:eastAsia="Times New Roman" w:hAnsi="Courier New" w:cs="Courier New"/>
+          <w:color w:val="808080"/>
+          <w:sz w:val="20"/>
+          <w:szCs w:val="20"/>
+          <w:lang w:eastAsia="ru-RU"/>
+        </w:rPr>
+        <w:t>из</w:t>
+      </w:r>
+      <w:r>
+        <w:rPr>
+          <w:rFonts w:ascii="Courier New" w:eastAsia="Times New Roman" w:hAnsi="Courier New" w:cs="Courier New"/>
+          <w:color w:val="808080"/>
+          <w:sz w:val="20"/>
+          <w:szCs w:val="20"/>
+          <w:lang w:val="en-US" w:eastAsia="ru-RU"/>
+        </w:rPr>
+        <w:t xml:space="preserve"> </w:t>
+      </w:r>
+      <w:r>
+        <w:rPr>
+          <w:rFonts w:ascii="Courier New" w:eastAsia="Times New Roman" w:hAnsi="Courier New" w:cs="Courier New"/>
+          <w:color w:val="808080"/>
+          <w:sz w:val="20"/>
+          <w:szCs w:val="20"/>
+          <w:lang w:eastAsia="ru-RU"/>
+        </w:rPr>
+        <w:t>подряд</w:t>
+      </w:r>
+      <w:r>
+        <w:rPr>
+          <w:rFonts w:ascii="Courier New" w:eastAsia="Times New Roman" w:hAnsi="Courier New" w:cs="Courier New"/>
+          <w:color w:val="808080"/>
+          <w:sz w:val="20"/>
+          <w:szCs w:val="20"/>
+          <w:lang w:val="en-US" w:eastAsia="ru-RU"/>
+        </w:rPr>
+        <w:t xml:space="preserve"> </w:t>
+      </w:r>
+      <w:r>
+        <w:rPr>
+          <w:rFonts w:ascii="Courier New" w:eastAsia="Times New Roman" w:hAnsi="Courier New" w:cs="Courier New"/>
+          <w:color w:val="808080"/>
+          <w:sz w:val="20"/>
+          <w:szCs w:val="20"/>
+          <w:lang w:eastAsia="ru-RU"/>
+        </w:rPr>
+        <w:t>идущих</w:t>
+      </w:r>
+      <w:r>
+        <w:rPr>
+          <w:rFonts w:ascii="Courier New" w:eastAsia="Times New Roman" w:hAnsi="Courier New" w:cs="Courier New"/>
+          <w:color w:val="808080"/>
+          <w:sz w:val="20"/>
+          <w:szCs w:val="20"/>
+          <w:lang w:val="en-US" w:eastAsia="ru-RU"/>
+        </w:rPr>
+        <w:t xml:space="preserve"> </w:t>
+      </w:r>
+      <w:r>
+        <w:rPr>
+          <w:rFonts w:ascii="Courier New" w:eastAsia="Times New Roman" w:hAnsi="Courier New" w:cs="Courier New"/>
+          <w:color w:val="808080"/>
+          <w:sz w:val="20"/>
+          <w:szCs w:val="20"/>
+          <w:lang w:eastAsia="ru-RU"/>
+        </w:rPr>
+        <w:t>букв</w:t>
+      </w:r>
+      <w:r>
+        <w:rPr>
+          <w:rFonts w:ascii="Courier New" w:eastAsia="Times New Roman" w:hAnsi="Courier New" w:cs="Courier New"/>
+          <w:color w:val="808080"/>
+          <w:sz w:val="20"/>
+          <w:szCs w:val="20"/>
+          <w:lang w:val="en-US" w:eastAsia="ru-RU"/>
+        </w:rPr>
+        <w:br/>
+      </w:r>
+      <w:r>
+        <w:rPr>
+          <w:rFonts w:ascii="Courier New" w:eastAsia="Times New Roman" w:hAnsi="Courier New" w:cs="Courier New"/>
+          <w:color w:val="CC7832"/>
+          <w:sz w:val="20"/>
+          <w:szCs w:val="20"/>
+          <w:lang w:val="en-US" w:eastAsia="ru-RU"/>
+        </w:rPr>
+        <w:t xml:space="preserve">foreach my </w:t>
+      </w:r>
+      <w:r>
+        <w:rPr>
+          <w:rFonts w:ascii="Courier New" w:eastAsia="Times New Roman" w:hAnsi="Courier New" w:cs="Courier New"/>
+          <w:color w:val="9876AA"/>
+          <w:sz w:val="20"/>
+          <w:szCs w:val="20"/>
+          <w:lang w:val="en-US" w:eastAsia="ru-RU"/>
+        </w:rPr>
+        <w:t xml:space="preserve">$word </w:t>
+      </w:r>
+      <w:r>
+        <w:rPr>
+          <w:rFonts w:ascii="Courier New" w:eastAsia="Times New Roman" w:hAnsi="Courier New" w:cs="Courier New"/>
+          <w:color w:val="A9B7C6"/>
+          <w:sz w:val="20"/>
+          <w:szCs w:val="20"/>
+          <w:lang w:val="en-US" w:eastAsia="ru-RU"/>
+        </w:rPr>
+        <w:t>(</w:t>
+      </w:r>
+      <w:r>
+        <w:rPr>
+          <w:rFonts w:ascii="Courier New" w:eastAsia="Times New Roman" w:hAnsi="Courier New" w:cs="Courier New"/>
+          <w:color w:val="9876AA"/>
+          <w:sz w:val="20"/>
+          <w:szCs w:val="20"/>
+          <w:lang w:val="en-US" w:eastAsia="ru-RU"/>
+        </w:rPr>
+        <w:t>@words</w:t>
+      </w:r>
+      <w:r>
+        <w:rPr>
+          <w:rFonts w:ascii="Courier New" w:eastAsia="Times New Roman" w:hAnsi="Courier New" w:cs="Courier New"/>
+          <w:color w:val="A9B7C6"/>
+          <w:sz w:val="20"/>
+          <w:szCs w:val="20"/>
+          <w:lang w:val="en-US" w:eastAsia="ru-RU"/>
+        </w:rPr>
+        <w:t>) {</w:t>
+      </w:r>
+      <w:r>
+        <w:rPr>
+          <w:rFonts w:ascii="Courier New" w:eastAsia="Times New Roman" w:hAnsi="Courier New" w:cs="Courier New"/>
+          <w:color w:val="A9B7C6"/>
+          <w:sz w:val="20"/>
+          <w:szCs w:val="20"/>
+          <w:lang w:val="en-US" w:eastAsia="ru-RU"/>
+        </w:rPr>
+        <w:br/>
+        <w:t xml:space="preserve">    </w:t>
+      </w:r>
+      <w:r>
+        <w:rPr>
+          <w:rFonts w:ascii="Courier New" w:eastAsia="Times New Roman" w:hAnsi="Courier New" w:cs="Courier New"/>
+          <w:color w:val="CC7832"/>
+          <w:sz w:val="20"/>
+          <w:szCs w:val="20"/>
+          <w:lang w:val="en-US" w:eastAsia="ru-RU"/>
+        </w:rPr>
+        <w:t xml:space="preserve">my </w:t>
+      </w:r>
+      <w:r>
+        <w:rPr>
+          <w:rFonts w:ascii="Courier New" w:eastAsia="Times New Roman" w:hAnsi="Courier New" w:cs="Courier New"/>
+          <w:color w:val="9876AA"/>
+          <w:sz w:val="20"/>
+          <w:szCs w:val="20"/>
+          <w:lang w:val="en-US" w:eastAsia="ru-RU"/>
+        </w:rPr>
+        <w:t>$</w:t>
+      </w:r>
+      <w:proofErr w:type="spellStart"/>
+      <w:r>
+        <w:rPr>
+          <w:rFonts w:ascii="Courier New" w:eastAsia="Times New Roman" w:hAnsi="Courier New" w:cs="Courier New"/>
+          <w:color w:val="9876AA"/>
+          <w:sz w:val="20"/>
+          <w:szCs w:val="20"/>
+          <w:lang w:val="en-US" w:eastAsia="ru-RU"/>
+        </w:rPr>
+        <w:t>firstLetter</w:t>
+      </w:r>
+      <w:proofErr w:type="spellEnd"/>
+      <w:r>
+        <w:rPr>
+          <w:rFonts w:ascii="Courier New" w:eastAsia="Times New Roman" w:hAnsi="Courier New" w:cs="Courier New"/>
+          <w:color w:val="9876AA"/>
+          <w:sz w:val="20"/>
+          <w:szCs w:val="20"/>
+          <w:lang w:val="en-US" w:eastAsia="ru-RU"/>
+        </w:rPr>
+        <w:t xml:space="preserve"> </w:t>
+      </w:r>
+      <w:r>
+        <w:rPr>
+          <w:rFonts w:ascii="Courier New" w:eastAsia="Times New Roman" w:hAnsi="Courier New" w:cs="Courier New"/>
+          <w:color w:val="A9B7C6"/>
+          <w:sz w:val="20"/>
+          <w:szCs w:val="20"/>
+          <w:lang w:val="en-US" w:eastAsia="ru-RU"/>
+        </w:rPr>
+        <w:t xml:space="preserve">= </w:t>
+      </w:r>
+      <w:r>
+        <w:rPr>
+          <w:rFonts w:ascii="Courier New" w:eastAsia="Times New Roman" w:hAnsi="Courier New" w:cs="Courier New"/>
+          <w:b/>
+          <w:bCs/>
+          <w:color w:val="FFC66D"/>
+          <w:sz w:val="20"/>
+          <w:szCs w:val="20"/>
+          <w:lang w:val="en-US" w:eastAsia="ru-RU"/>
+        </w:rPr>
+        <w:t>lc</w:t>
+      </w:r>
+      <w:r>
+        <w:rPr>
+          <w:rFonts w:ascii="Courier New" w:eastAsia="Times New Roman" w:hAnsi="Courier New" w:cs="Courier New"/>
+          <w:color w:val="A9B7C6"/>
+          <w:sz w:val="20"/>
+          <w:szCs w:val="20"/>
+          <w:lang w:val="en-US" w:eastAsia="ru-RU"/>
+        </w:rPr>
+        <w:t>(</w:t>
+      </w:r>
+      <w:proofErr w:type="spellStart"/>
+      <w:r>
+        <w:rPr>
+          <w:rFonts w:ascii="Courier New" w:eastAsia="Times New Roman" w:hAnsi="Courier New" w:cs="Courier New"/>
+          <w:b/>
+          <w:bCs/>
+          <w:color w:val="FFC66D"/>
+          <w:sz w:val="20"/>
+          <w:szCs w:val="20"/>
+          <w:lang w:val="en-US" w:eastAsia="ru-RU"/>
+        </w:rPr>
+        <w:t>substr</w:t>
+      </w:r>
+      <w:proofErr w:type="spellEnd"/>
+      <w:r>
+        <w:rPr>
+          <w:rFonts w:ascii="Courier New" w:eastAsia="Times New Roman" w:hAnsi="Courier New" w:cs="Courier New"/>
+          <w:color w:val="A9B7C6"/>
+          <w:sz w:val="20"/>
+          <w:szCs w:val="20"/>
+          <w:lang w:val="en-US" w:eastAsia="ru-RU"/>
+        </w:rPr>
+        <w:t>(</w:t>
+      </w:r>
+      <w:r>
+        <w:rPr>
+          <w:rFonts w:ascii="Courier New" w:eastAsia="Times New Roman" w:hAnsi="Courier New" w:cs="Courier New"/>
+          <w:color w:val="9876AA"/>
+          <w:sz w:val="20"/>
+          <w:szCs w:val="20"/>
+          <w:lang w:val="en-US" w:eastAsia="ru-RU"/>
+        </w:rPr>
+        <w:t>$word</w:t>
+      </w:r>
+      <w:r>
+        <w:rPr>
+          <w:rFonts w:ascii="Courier New" w:eastAsia="Times New Roman" w:hAnsi="Courier New" w:cs="Courier New"/>
+          <w:color w:val="CC7832"/>
+          <w:sz w:val="20"/>
+          <w:szCs w:val="20"/>
+          <w:lang w:val="en-US" w:eastAsia="ru-RU"/>
+        </w:rPr>
+        <w:t xml:space="preserve">, </w:t>
+      </w:r>
+      <w:r>
+        <w:rPr>
+          <w:rFonts w:ascii="Courier New" w:eastAsia="Times New Roman" w:hAnsi="Courier New" w:cs="Courier New"/>
+          <w:color w:val="6897BB"/>
+          <w:sz w:val="20"/>
+          <w:szCs w:val="20"/>
+          <w:lang w:val="en-US" w:eastAsia="ru-RU"/>
+        </w:rPr>
+        <w:t>0</w:t>
+      </w:r>
+      <w:r>
+        <w:rPr>
+          <w:rFonts w:ascii="Courier New" w:eastAsia="Times New Roman" w:hAnsi="Courier New" w:cs="Courier New"/>
+          <w:color w:val="CC7832"/>
+          <w:sz w:val="20"/>
+          <w:szCs w:val="20"/>
+          <w:lang w:val="en-US" w:eastAsia="ru-RU"/>
+        </w:rPr>
+        <w:t xml:space="preserve">, </w:t>
+      </w:r>
+      <w:r>
+        <w:rPr>
+          <w:rFonts w:ascii="Courier New" w:eastAsia="Times New Roman" w:hAnsi="Courier New" w:cs="Courier New"/>
+          <w:color w:val="6897BB"/>
+          <w:sz w:val="20"/>
+          <w:szCs w:val="20"/>
+          <w:lang w:val="en-US" w:eastAsia="ru-RU"/>
+        </w:rPr>
+        <w:t>1</w:t>
+      </w:r>
+      <w:r>
+        <w:rPr>
+          <w:rFonts w:ascii="Courier New" w:eastAsia="Times New Roman" w:hAnsi="Courier New" w:cs="Courier New"/>
+          <w:color w:val="A9B7C6"/>
+          <w:sz w:val="20"/>
+          <w:szCs w:val="20"/>
+          <w:lang w:val="en-US" w:eastAsia="ru-RU"/>
+        </w:rPr>
+        <w:t>))</w:t>
+      </w:r>
+      <w:r>
+        <w:rPr>
+          <w:rFonts w:ascii="Courier New" w:eastAsia="Times New Roman" w:hAnsi="Courier New" w:cs="Courier New"/>
+          <w:color w:val="CC7832"/>
+          <w:sz w:val="20"/>
+          <w:szCs w:val="20"/>
+          <w:lang w:val="en-US" w:eastAsia="ru-RU"/>
+        </w:rPr>
+        <w:t xml:space="preserve">; </w:t>
+      </w:r>
+      <w:r>
+        <w:rPr>
+          <w:rFonts w:ascii="Courier New" w:eastAsia="Times New Roman" w:hAnsi="Courier New" w:cs="Courier New"/>
+          <w:color w:val="808080"/>
+          <w:sz w:val="20"/>
+          <w:szCs w:val="20"/>
+          <w:lang w:val="en-US" w:eastAsia="ru-RU"/>
+        </w:rPr>
+        <w:t xml:space="preserve"># </w:t>
+      </w:r>
+      <w:r>
+        <w:rPr>
+          <w:rFonts w:ascii="Courier New" w:eastAsia="Times New Roman" w:hAnsi="Courier New" w:cs="Courier New"/>
+          <w:color w:val="808080"/>
+          <w:sz w:val="20"/>
+          <w:szCs w:val="20"/>
+          <w:lang w:eastAsia="ru-RU"/>
+        </w:rPr>
+        <w:t>берём</w:t>
+      </w:r>
+      <w:r>
+        <w:rPr>
+          <w:rFonts w:ascii="Courier New" w:eastAsia="Times New Roman" w:hAnsi="Courier New" w:cs="Courier New"/>
+          <w:color w:val="808080"/>
+          <w:sz w:val="20"/>
+          <w:szCs w:val="20"/>
+          <w:lang w:val="en-US" w:eastAsia="ru-RU"/>
+        </w:rPr>
+        <w:t xml:space="preserve"> </w:t>
+      </w:r>
+      <w:r>
+        <w:rPr>
+          <w:rFonts w:ascii="Courier New" w:eastAsia="Times New Roman" w:hAnsi="Courier New" w:cs="Courier New"/>
+          <w:color w:val="808080"/>
+          <w:sz w:val="20"/>
+          <w:szCs w:val="20"/>
+          <w:lang w:eastAsia="ru-RU"/>
+        </w:rPr>
+        <w:t>первую</w:t>
+      </w:r>
+      <w:r>
+        <w:rPr>
+          <w:rFonts w:ascii="Courier New" w:eastAsia="Times New Roman" w:hAnsi="Courier New" w:cs="Courier New"/>
+          <w:color w:val="808080"/>
+          <w:sz w:val="20"/>
+          <w:szCs w:val="20"/>
+          <w:lang w:val="en-US" w:eastAsia="ru-RU"/>
+        </w:rPr>
+        <w:t xml:space="preserve"> </w:t>
+      </w:r>
+      <w:r>
+        <w:rPr>
+          <w:rFonts w:ascii="Courier New" w:eastAsia="Times New Roman" w:hAnsi="Courier New" w:cs="Courier New"/>
+          <w:color w:val="808080"/>
+          <w:sz w:val="20"/>
+          <w:szCs w:val="20"/>
+          <w:lang w:eastAsia="ru-RU"/>
+        </w:rPr>
+        <w:t>букву</w:t>
+      </w:r>
+      <w:r>
+        <w:rPr>
+          <w:rFonts w:ascii="Courier New" w:eastAsia="Times New Roman" w:hAnsi="Courier New" w:cs="Courier New"/>
+          <w:color w:val="808080"/>
+          <w:sz w:val="20"/>
+          <w:szCs w:val="20"/>
+          <w:lang w:val="en-US" w:eastAsia="ru-RU"/>
+        </w:rPr>
+        <w:t xml:space="preserve"> </w:t>
+      </w:r>
+      <w:r>
+        <w:rPr>
+          <w:rFonts w:ascii="Courier New" w:eastAsia="Times New Roman" w:hAnsi="Courier New" w:cs="Courier New"/>
+          <w:color w:val="808080"/>
+          <w:sz w:val="20"/>
+          <w:szCs w:val="20"/>
+          <w:lang w:eastAsia="ru-RU"/>
+        </w:rPr>
+        <w:t>и</w:t>
+      </w:r>
+      <w:r>
+        <w:rPr>
+          <w:rFonts w:ascii="Courier New" w:eastAsia="Times New Roman" w:hAnsi="Courier New" w:cs="Courier New"/>
+          <w:color w:val="808080"/>
+          <w:sz w:val="20"/>
+          <w:szCs w:val="20"/>
+          <w:lang w:val="en-US" w:eastAsia="ru-RU"/>
+        </w:rPr>
+        <w:t xml:space="preserve"> </w:t>
+      </w:r>
+      <w:r>
+        <w:rPr>
+          <w:rFonts w:ascii="Courier New" w:eastAsia="Times New Roman" w:hAnsi="Courier New" w:cs="Courier New"/>
+          <w:color w:val="808080"/>
+          <w:sz w:val="20"/>
+          <w:szCs w:val="20"/>
+          <w:lang w:eastAsia="ru-RU"/>
+        </w:rPr>
+        <w:t>приводим</w:t>
+      </w:r>
+      <w:r>
+        <w:rPr>
+          <w:rFonts w:ascii="Courier New" w:eastAsia="Times New Roman" w:hAnsi="Courier New" w:cs="Courier New"/>
+          <w:color w:val="808080"/>
+          <w:sz w:val="20"/>
+          <w:szCs w:val="20"/>
+          <w:lang w:val="en-US" w:eastAsia="ru-RU"/>
+        </w:rPr>
+        <w:t xml:space="preserve"> </w:t>
+      </w:r>
+      <w:r>
+        <w:rPr>
+          <w:rFonts w:ascii="Courier New" w:eastAsia="Times New Roman" w:hAnsi="Courier New" w:cs="Courier New"/>
+          <w:color w:val="808080"/>
+          <w:sz w:val="20"/>
+          <w:szCs w:val="20"/>
+          <w:lang w:eastAsia="ru-RU"/>
+        </w:rPr>
+        <w:t>её</w:t>
+      </w:r>
+      <w:r>
+        <w:rPr>
+          <w:rFonts w:ascii="Courier New" w:eastAsia="Times New Roman" w:hAnsi="Courier New" w:cs="Courier New"/>
+          <w:color w:val="808080"/>
+          <w:sz w:val="20"/>
+          <w:szCs w:val="20"/>
+          <w:lang w:val="en-US" w:eastAsia="ru-RU"/>
+        </w:rPr>
+        <w:t xml:space="preserve"> </w:t>
+      </w:r>
+      <w:r>
+        <w:rPr>
+          <w:rFonts w:ascii="Courier New" w:eastAsia="Times New Roman" w:hAnsi="Courier New" w:cs="Courier New"/>
+          <w:color w:val="808080"/>
+          <w:sz w:val="20"/>
+          <w:szCs w:val="20"/>
+          <w:lang w:eastAsia="ru-RU"/>
+        </w:rPr>
+        <w:t>к</w:t>
+      </w:r>
+      <w:r>
+        <w:rPr>
+          <w:rFonts w:ascii="Courier New" w:eastAsia="Times New Roman" w:hAnsi="Courier New" w:cs="Courier New"/>
+          <w:color w:val="808080"/>
+          <w:sz w:val="20"/>
+          <w:szCs w:val="20"/>
+          <w:lang w:val="en-US" w:eastAsia="ru-RU"/>
+        </w:rPr>
+        <w:t xml:space="preserve"> </w:t>
+      </w:r>
+      <w:r>
+        <w:rPr>
+          <w:rFonts w:ascii="Courier New" w:eastAsia="Times New Roman" w:hAnsi="Courier New" w:cs="Courier New"/>
+          <w:color w:val="808080"/>
+          <w:sz w:val="20"/>
+          <w:szCs w:val="20"/>
+          <w:lang w:eastAsia="ru-RU"/>
+        </w:rPr>
+        <w:t>нижнему</w:t>
+      </w:r>
+      <w:r>
+        <w:rPr>
+          <w:rFonts w:ascii="Courier New" w:eastAsia="Times New Roman" w:hAnsi="Courier New" w:cs="Courier New"/>
+          <w:color w:val="808080"/>
+          <w:sz w:val="20"/>
+          <w:szCs w:val="20"/>
+          <w:lang w:val="en-US" w:eastAsia="ru-RU"/>
+        </w:rPr>
+        <w:t xml:space="preserve"> </w:t>
+      </w:r>
+      <w:r>
+        <w:rPr>
+          <w:rFonts w:ascii="Courier New" w:eastAsia="Times New Roman" w:hAnsi="Courier New" w:cs="Courier New"/>
+          <w:color w:val="808080"/>
+          <w:sz w:val="20"/>
+          <w:szCs w:val="20"/>
+          <w:lang w:eastAsia="ru-RU"/>
+        </w:rPr>
+        <w:t>регистру</w:t>
+      </w:r>
+      <w:r>
+        <w:rPr>
+          <w:rFonts w:ascii="Courier New" w:eastAsia="Times New Roman" w:hAnsi="Courier New" w:cs="Courier New"/>
+          <w:color w:val="808080"/>
+          <w:sz w:val="20"/>
+          <w:szCs w:val="20"/>
+          <w:lang w:val="en-US" w:eastAsia="ru-RU"/>
+        </w:rPr>
+        <w:br/>
+        <w:t xml:space="preserve">    </w:t>
+      </w:r>
+      <w:r>
+        <w:rPr>
+          <w:rFonts w:ascii="Courier New" w:eastAsia="Times New Roman" w:hAnsi="Courier New" w:cs="Courier New"/>
+          <w:color w:val="CC7832"/>
+          <w:sz w:val="20"/>
+          <w:szCs w:val="20"/>
+          <w:lang w:val="en-US" w:eastAsia="ru-RU"/>
+        </w:rPr>
+        <w:t xml:space="preserve">if </w:t>
+      </w:r>
+      <w:r>
+        <w:rPr>
+          <w:rFonts w:ascii="Courier New" w:eastAsia="Times New Roman" w:hAnsi="Courier New" w:cs="Courier New"/>
+          <w:color w:val="A9B7C6"/>
+          <w:sz w:val="20"/>
+          <w:szCs w:val="20"/>
+          <w:lang w:val="en-US" w:eastAsia="ru-RU"/>
+        </w:rPr>
+        <w:t>(!</w:t>
+      </w:r>
+      <w:r>
+        <w:rPr>
+          <w:rFonts w:ascii="Courier New" w:eastAsia="Times New Roman" w:hAnsi="Courier New" w:cs="Courier New"/>
+          <w:color w:val="CC7832"/>
+          <w:sz w:val="20"/>
+          <w:szCs w:val="20"/>
+          <w:lang w:val="en-US" w:eastAsia="ru-RU"/>
+        </w:rPr>
+        <w:t>defined</w:t>
+      </w:r>
+      <w:r>
+        <w:rPr>
+          <w:rFonts w:ascii="Courier New" w:eastAsia="Times New Roman" w:hAnsi="Courier New" w:cs="Courier New"/>
+          <w:color w:val="A9B7C6"/>
+          <w:sz w:val="20"/>
+          <w:szCs w:val="20"/>
+          <w:lang w:val="en-US" w:eastAsia="ru-RU"/>
+        </w:rPr>
+        <w:t>(</w:t>
+      </w:r>
+      <w:r>
+        <w:rPr>
+          <w:rFonts w:ascii="Courier New" w:eastAsia="Times New Roman" w:hAnsi="Courier New" w:cs="Courier New"/>
+          <w:color w:val="9876AA"/>
+          <w:sz w:val="20"/>
+          <w:szCs w:val="20"/>
+          <w:lang w:val="en-US" w:eastAsia="ru-RU"/>
+        </w:rPr>
+        <w:t>$</w:t>
+      </w:r>
+      <w:proofErr w:type="spellStart"/>
+      <w:r>
+        <w:rPr>
+          <w:rFonts w:ascii="Courier New" w:eastAsia="Times New Roman" w:hAnsi="Courier New" w:cs="Courier New"/>
+          <w:color w:val="9876AA"/>
+          <w:sz w:val="20"/>
+          <w:szCs w:val="20"/>
+          <w:lang w:val="en-US" w:eastAsia="ru-RU"/>
+        </w:rPr>
+        <w:t>wordsHash</w:t>
+      </w:r>
+      <w:proofErr w:type="spellEnd"/>
+      <w:r>
+        <w:rPr>
+          <w:rFonts w:ascii="Courier New" w:eastAsia="Times New Roman" w:hAnsi="Courier New" w:cs="Courier New"/>
+          <w:color w:val="A9B7C6"/>
+          <w:sz w:val="20"/>
+          <w:szCs w:val="20"/>
+          <w:lang w:val="en-US" w:eastAsia="ru-RU"/>
+        </w:rPr>
+        <w:t>{</w:t>
+      </w:r>
+      <w:r>
+        <w:rPr>
+          <w:rFonts w:ascii="Courier New" w:eastAsia="Times New Roman" w:hAnsi="Courier New" w:cs="Courier New"/>
+          <w:color w:val="9876AA"/>
+          <w:sz w:val="20"/>
+          <w:szCs w:val="20"/>
+          <w:lang w:val="en-US" w:eastAsia="ru-RU"/>
+        </w:rPr>
+        <w:t>$</w:t>
+      </w:r>
+      <w:proofErr w:type="spellStart"/>
+      <w:r>
+        <w:rPr>
+          <w:rFonts w:ascii="Courier New" w:eastAsia="Times New Roman" w:hAnsi="Courier New" w:cs="Courier New"/>
+          <w:color w:val="9876AA"/>
+          <w:sz w:val="20"/>
+          <w:szCs w:val="20"/>
+          <w:lang w:val="en-US" w:eastAsia="ru-RU"/>
+        </w:rPr>
+        <w:t>firstLetter</w:t>
+      </w:r>
+      <w:proofErr w:type="spellEnd"/>
+      <w:r>
+        <w:rPr>
+          <w:rFonts w:ascii="Courier New" w:eastAsia="Times New Roman" w:hAnsi="Courier New" w:cs="Courier New"/>
+          <w:color w:val="A9B7C6"/>
+          <w:sz w:val="20"/>
+          <w:szCs w:val="20"/>
+          <w:lang w:val="en-US" w:eastAsia="ru-RU"/>
+        </w:rPr>
+        <w:t>})) {</w:t>
+      </w:r>
+      <w:r>
+        <w:rPr>
+          <w:rFonts w:ascii="Courier New" w:eastAsia="Times New Roman" w:hAnsi="Courier New" w:cs="Courier New"/>
+          <w:color w:val="A9B7C6"/>
+          <w:sz w:val="20"/>
+          <w:szCs w:val="20"/>
+          <w:lang w:val="en-US" w:eastAsia="ru-RU"/>
+        </w:rPr>
+        <w:br/>
+        <w:t xml:space="preserve">        </w:t>
+      </w:r>
+      <w:r>
+        <w:rPr>
+          <w:rFonts w:ascii="Courier New" w:eastAsia="Times New Roman" w:hAnsi="Courier New" w:cs="Courier New"/>
+          <w:color w:val="9876AA"/>
+          <w:sz w:val="20"/>
+          <w:szCs w:val="20"/>
+          <w:lang w:val="en-US" w:eastAsia="ru-RU"/>
+        </w:rPr>
+        <w:t>$</w:t>
+      </w:r>
+      <w:proofErr w:type="spellStart"/>
+      <w:r>
+        <w:rPr>
+          <w:rFonts w:ascii="Courier New" w:eastAsia="Times New Roman" w:hAnsi="Courier New" w:cs="Courier New"/>
+          <w:color w:val="9876AA"/>
+          <w:sz w:val="20"/>
+          <w:szCs w:val="20"/>
+          <w:lang w:val="en-US" w:eastAsia="ru-RU"/>
+        </w:rPr>
+        <w:t>wordsHash</w:t>
+      </w:r>
+      <w:proofErr w:type="spellEnd"/>
+      <w:r>
+        <w:rPr>
+          <w:rFonts w:ascii="Courier New" w:eastAsia="Times New Roman" w:hAnsi="Courier New" w:cs="Courier New"/>
+          <w:color w:val="A9B7C6"/>
+          <w:sz w:val="20"/>
+          <w:szCs w:val="20"/>
+          <w:lang w:val="en-US" w:eastAsia="ru-RU"/>
+        </w:rPr>
+        <w:t>{</w:t>
+      </w:r>
+      <w:r>
+        <w:rPr>
+          <w:rFonts w:ascii="Courier New" w:eastAsia="Times New Roman" w:hAnsi="Courier New" w:cs="Courier New"/>
+          <w:color w:val="9876AA"/>
+          <w:sz w:val="20"/>
+          <w:szCs w:val="20"/>
+          <w:lang w:val="en-US" w:eastAsia="ru-RU"/>
+        </w:rPr>
+        <w:t>$</w:t>
+      </w:r>
+      <w:proofErr w:type="spellStart"/>
+      <w:r>
+        <w:rPr>
+          <w:rFonts w:ascii="Courier New" w:eastAsia="Times New Roman" w:hAnsi="Courier New" w:cs="Courier New"/>
+          <w:color w:val="9876AA"/>
+          <w:sz w:val="20"/>
+          <w:szCs w:val="20"/>
+          <w:lang w:val="en-US" w:eastAsia="ru-RU"/>
+        </w:rPr>
+        <w:t>firstLetter</w:t>
+      </w:r>
+      <w:proofErr w:type="spellEnd"/>
+      <w:r>
+        <w:rPr>
+          <w:rFonts w:ascii="Courier New" w:eastAsia="Times New Roman" w:hAnsi="Courier New" w:cs="Courier New"/>
+          <w:color w:val="A9B7C6"/>
+          <w:sz w:val="20"/>
+          <w:szCs w:val="20"/>
+          <w:lang w:val="en-US" w:eastAsia="ru-RU"/>
+        </w:rPr>
+        <w:t xml:space="preserve">} = </w:t>
+      </w:r>
+      <w:r>
+        <w:rPr>
+          <w:rFonts w:ascii="Courier New" w:eastAsia="Times New Roman" w:hAnsi="Courier New" w:cs="Courier New"/>
+          <w:color w:val="9876AA"/>
+          <w:sz w:val="20"/>
+          <w:szCs w:val="20"/>
+          <w:lang w:val="en-US" w:eastAsia="ru-RU"/>
+        </w:rPr>
+        <w:t>$word</w:t>
+      </w:r>
+      <w:r>
+        <w:rPr>
+          <w:rFonts w:ascii="Courier New" w:eastAsia="Times New Roman" w:hAnsi="Courier New" w:cs="Courier New"/>
+          <w:color w:val="CC7832"/>
+          <w:sz w:val="20"/>
+          <w:szCs w:val="20"/>
+          <w:lang w:val="en-US" w:eastAsia="ru-RU"/>
+        </w:rPr>
+        <w:t>;</w:t>
+      </w:r>
+      <w:r>
+        <w:rPr>
+          <w:rFonts w:ascii="Courier New" w:eastAsia="Times New Roman" w:hAnsi="Courier New" w:cs="Courier New"/>
+          <w:color w:val="CC7832"/>
+          <w:sz w:val="20"/>
+          <w:szCs w:val="20"/>
+          <w:lang w:val="en-US" w:eastAsia="ru-RU"/>
+        </w:rPr>
+        <w:br/>
+        <w:t xml:space="preserve">    </w:t>
+      </w:r>
+      <w:r>
+        <w:rPr>
+          <w:rFonts w:ascii="Courier New" w:eastAsia="Times New Roman" w:hAnsi="Courier New" w:cs="Courier New"/>
+          <w:color w:val="A9B7C6"/>
+          <w:sz w:val="20"/>
+          <w:szCs w:val="20"/>
+          <w:lang w:val="en-US" w:eastAsia="ru-RU"/>
+        </w:rPr>
+        <w:t>}</w:t>
+      </w:r>
+      <w:r>
+        <w:rPr>
+          <w:rFonts w:ascii="Courier New" w:eastAsia="Times New Roman" w:hAnsi="Courier New" w:cs="Courier New"/>
+          <w:color w:val="A9B7C6"/>
+          <w:sz w:val="20"/>
+          <w:szCs w:val="20"/>
+          <w:lang w:val="en-US" w:eastAsia="ru-RU"/>
+        </w:rPr>
+        <w:br/>
+        <w:t xml:space="preserve">    </w:t>
+      </w:r>
+      <w:r>
+        <w:rPr>
+          <w:rFonts w:ascii="Courier New" w:eastAsia="Times New Roman" w:hAnsi="Courier New" w:cs="Courier New"/>
+          <w:color w:val="CC7832"/>
+          <w:sz w:val="20"/>
+          <w:szCs w:val="20"/>
+          <w:lang w:val="en-US" w:eastAsia="ru-RU"/>
+        </w:rPr>
+        <w:t xml:space="preserve">else </w:t>
+      </w:r>
+      <w:r>
+        <w:rPr>
+          <w:rFonts w:ascii="Courier New" w:eastAsia="Times New Roman" w:hAnsi="Courier New" w:cs="Courier New"/>
+          <w:color w:val="A9B7C6"/>
+          <w:sz w:val="20"/>
+          <w:szCs w:val="20"/>
+          <w:lang w:val="en-US" w:eastAsia="ru-RU"/>
+        </w:rPr>
+        <w:t>{</w:t>
+      </w:r>
+      <w:r>
+        <w:rPr>
+          <w:rFonts w:ascii="Courier New" w:eastAsia="Times New Roman" w:hAnsi="Courier New" w:cs="Courier New"/>
+          <w:color w:val="A9B7C6"/>
+          <w:sz w:val="20"/>
+          <w:szCs w:val="20"/>
+          <w:lang w:val="en-US" w:eastAsia="ru-RU"/>
+        </w:rPr>
+        <w:br/>
+        <w:t xml:space="preserve">        </w:t>
+      </w:r>
+      <w:r>
+        <w:rPr>
+          <w:rFonts w:ascii="Courier New" w:eastAsia="Times New Roman" w:hAnsi="Courier New" w:cs="Courier New"/>
+          <w:color w:val="9876AA"/>
+          <w:sz w:val="20"/>
+          <w:szCs w:val="20"/>
+          <w:lang w:val="en-US" w:eastAsia="ru-RU"/>
+        </w:rPr>
+        <w:t>$</w:t>
+      </w:r>
+      <w:proofErr w:type="spellStart"/>
+      <w:r>
+        <w:rPr>
+          <w:rFonts w:ascii="Courier New" w:eastAsia="Times New Roman" w:hAnsi="Courier New" w:cs="Courier New"/>
+          <w:color w:val="9876AA"/>
+          <w:sz w:val="20"/>
+          <w:szCs w:val="20"/>
+          <w:lang w:val="en-US" w:eastAsia="ru-RU"/>
+        </w:rPr>
+        <w:t>wordsHash</w:t>
+      </w:r>
+      <w:proofErr w:type="spellEnd"/>
+      <w:r>
+        <w:rPr>
+          <w:rFonts w:ascii="Courier New" w:eastAsia="Times New Roman" w:hAnsi="Courier New" w:cs="Courier New"/>
+          <w:color w:val="A9B7C6"/>
+          <w:sz w:val="20"/>
+          <w:szCs w:val="20"/>
+          <w:lang w:val="en-US" w:eastAsia="ru-RU"/>
+        </w:rPr>
+        <w:t>{</w:t>
+      </w:r>
+      <w:r>
+        <w:rPr>
+          <w:rFonts w:ascii="Courier New" w:eastAsia="Times New Roman" w:hAnsi="Courier New" w:cs="Courier New"/>
+          <w:color w:val="9876AA"/>
+          <w:sz w:val="20"/>
+          <w:szCs w:val="20"/>
+          <w:lang w:val="en-US" w:eastAsia="ru-RU"/>
+        </w:rPr>
+        <w:t>$</w:t>
+      </w:r>
+      <w:proofErr w:type="spellStart"/>
+      <w:r>
+        <w:rPr>
+          <w:rFonts w:ascii="Courier New" w:eastAsia="Times New Roman" w:hAnsi="Courier New" w:cs="Courier New"/>
+          <w:color w:val="9876AA"/>
+          <w:sz w:val="20"/>
+          <w:szCs w:val="20"/>
+          <w:lang w:val="en-US" w:eastAsia="ru-RU"/>
+        </w:rPr>
+        <w:t>firstLetter</w:t>
+      </w:r>
+      <w:proofErr w:type="spellEnd"/>
+      <w:r>
+        <w:rPr>
+          <w:rFonts w:ascii="Courier New" w:eastAsia="Times New Roman" w:hAnsi="Courier New" w:cs="Courier New"/>
+          <w:color w:val="A9B7C6"/>
+          <w:sz w:val="20"/>
+          <w:szCs w:val="20"/>
+          <w:lang w:val="en-US" w:eastAsia="ru-RU"/>
+        </w:rPr>
+        <w:t xml:space="preserve">} .= </w:t>
+      </w:r>
+      <w:r>
+        <w:rPr>
+          <w:rFonts w:ascii="Courier New" w:eastAsia="Times New Roman" w:hAnsi="Courier New" w:cs="Courier New"/>
+          <w:color w:val="6A8759"/>
+          <w:sz w:val="20"/>
+          <w:szCs w:val="20"/>
+          <w:lang w:val="en-US" w:eastAsia="ru-RU"/>
+        </w:rPr>
+        <w:t xml:space="preserve">" </w:t>
+      </w:r>
+      <w:r>
+        <w:rPr>
+          <w:rFonts w:ascii="Courier New" w:eastAsia="Times New Roman" w:hAnsi="Courier New" w:cs="Courier New"/>
+          <w:color w:val="9876AA"/>
+          <w:sz w:val="20"/>
+          <w:szCs w:val="20"/>
+          <w:lang w:val="en-US" w:eastAsia="ru-RU"/>
+        </w:rPr>
+        <w:t>$word</w:t>
+      </w:r>
+      <w:r>
+        <w:rPr>
+          <w:rFonts w:ascii="Courier New" w:eastAsia="Times New Roman" w:hAnsi="Courier New" w:cs="Courier New"/>
+          <w:color w:val="6A8759"/>
+          <w:sz w:val="20"/>
+          <w:szCs w:val="20"/>
+          <w:lang w:val="en-US" w:eastAsia="ru-RU"/>
+        </w:rPr>
+        <w:t>"</w:t>
+      </w:r>
+      <w:r>
+        <w:rPr>
+          <w:rFonts w:ascii="Courier New" w:eastAsia="Times New Roman" w:hAnsi="Courier New" w:cs="Courier New"/>
+          <w:color w:val="CC7832"/>
+          <w:sz w:val="20"/>
+          <w:szCs w:val="20"/>
+          <w:lang w:val="en-US" w:eastAsia="ru-RU"/>
+        </w:rPr>
+        <w:t>;</w:t>
+      </w:r>
+      <w:r>
+        <w:rPr>
+          <w:rFonts w:ascii="Courier New" w:eastAsia="Times New Roman" w:hAnsi="Courier New" w:cs="Courier New"/>
+          <w:color w:val="CC7832"/>
+          <w:sz w:val="20"/>
+          <w:szCs w:val="20"/>
+          <w:lang w:val="en-US" w:eastAsia="ru-RU"/>
+        </w:rPr>
+        <w:br/>
+        <w:t xml:space="preserve">    </w:t>
+      </w:r>
+      <w:r>
+        <w:rPr>
+          <w:rFonts w:ascii="Courier New" w:eastAsia="Times New Roman" w:hAnsi="Courier New" w:cs="Courier New"/>
+          <w:color w:val="A9B7C6"/>
+          <w:sz w:val="20"/>
+          <w:szCs w:val="20"/>
+          <w:lang w:val="en-US" w:eastAsia="ru-RU"/>
+        </w:rPr>
+        <w:t>}</w:t>
+      </w:r>
+      <w:r>
+        <w:rPr>
+          <w:rFonts w:ascii="Courier New" w:eastAsia="Times New Roman" w:hAnsi="Courier New" w:cs="Courier New"/>
+          <w:color w:val="A9B7C6"/>
+          <w:sz w:val="20"/>
+          <w:szCs w:val="20"/>
+          <w:lang w:val="en-US" w:eastAsia="ru-RU"/>
+        </w:rPr>
+        <w:br/>
+        <w:t>}</w:t>
+      </w:r>
+      <w:r>
+        <w:rPr>
+          <w:rFonts w:ascii="Courier New" w:eastAsia="Times New Roman" w:hAnsi="Courier New" w:cs="Courier New"/>
+          <w:color w:val="A9B7C6"/>
+          <w:sz w:val="20"/>
+          <w:szCs w:val="20"/>
+          <w:lang w:val="en-US" w:eastAsia="ru-RU"/>
+        </w:rPr>
+        <w:br/>
+      </w:r>
+      <w:r>
+        <w:rPr>
+          <w:rFonts w:ascii="Courier New" w:eastAsia="Times New Roman" w:hAnsi="Courier New" w:cs="Courier New"/>
+          <w:color w:val="A9B7C6"/>
+          <w:sz w:val="20"/>
+          <w:szCs w:val="20"/>
+          <w:lang w:val="en-US" w:eastAsia="ru-RU"/>
+        </w:rPr>
+        <w:br/>
+      </w:r>
+      <w:r>
+        <w:rPr>
+          <w:rFonts w:ascii="Courier New" w:eastAsia="Times New Roman" w:hAnsi="Courier New" w:cs="Courier New"/>
+          <w:color w:val="A9B7C6"/>
+          <w:sz w:val="20"/>
+          <w:szCs w:val="20"/>
+          <w:lang w:val="en-US" w:eastAsia="ru-RU"/>
+        </w:rPr>
+        <w:br/>
+      </w:r>
+      <w:r>
+        <w:rPr>
+          <w:rFonts w:ascii="Courier New" w:eastAsia="Times New Roman" w:hAnsi="Courier New" w:cs="Courier New"/>
+          <w:color w:val="CC7832"/>
+          <w:sz w:val="20"/>
+          <w:szCs w:val="20"/>
+          <w:lang w:val="en-US" w:eastAsia="ru-RU"/>
+        </w:rPr>
+        <w:t xml:space="preserve">my </w:t>
+      </w:r>
+      <w:r>
+        <w:rPr>
+          <w:rFonts w:ascii="Courier New" w:eastAsia="Times New Roman" w:hAnsi="Courier New" w:cs="Courier New"/>
+          <w:color w:val="9876AA"/>
+          <w:sz w:val="20"/>
+          <w:szCs w:val="20"/>
+          <w:lang w:val="en-US" w:eastAsia="ru-RU"/>
+        </w:rPr>
+        <w:t xml:space="preserve">@hashKeys </w:t>
+      </w:r>
+      <w:r>
+        <w:rPr>
+          <w:rFonts w:ascii="Courier New" w:eastAsia="Times New Roman" w:hAnsi="Courier New" w:cs="Courier New"/>
+          <w:color w:val="A9B7C6"/>
+          <w:sz w:val="20"/>
+          <w:szCs w:val="20"/>
+          <w:lang w:val="en-US" w:eastAsia="ru-RU"/>
+        </w:rPr>
+        <w:t xml:space="preserve">= </w:t>
+      </w:r>
+      <w:r>
+        <w:rPr>
+          <w:rFonts w:ascii="Courier New" w:eastAsia="Times New Roman" w:hAnsi="Courier New" w:cs="Courier New"/>
+          <w:color w:val="CC7832"/>
+          <w:sz w:val="20"/>
+          <w:szCs w:val="20"/>
+          <w:lang w:val="en-US" w:eastAsia="ru-RU"/>
+        </w:rPr>
+        <w:t>sort</w:t>
+      </w:r>
+      <w:r>
+        <w:rPr>
+          <w:rFonts w:ascii="Courier New" w:eastAsia="Times New Roman" w:hAnsi="Courier New" w:cs="Courier New"/>
+          <w:color w:val="A9B7C6"/>
+          <w:sz w:val="20"/>
+          <w:szCs w:val="20"/>
+          <w:lang w:val="en-US" w:eastAsia="ru-RU"/>
+        </w:rPr>
+        <w:t>(</w:t>
+      </w:r>
+      <w:r>
+        <w:rPr>
+          <w:rFonts w:ascii="Courier New" w:eastAsia="Times New Roman" w:hAnsi="Courier New" w:cs="Courier New"/>
+          <w:color w:val="CC7832"/>
+          <w:sz w:val="20"/>
+          <w:szCs w:val="20"/>
+          <w:lang w:val="en-US" w:eastAsia="ru-RU"/>
+        </w:rPr>
+        <w:t>keys</w:t>
+      </w:r>
+      <w:r>
+        <w:rPr>
+          <w:rFonts w:ascii="Courier New" w:eastAsia="Times New Roman" w:hAnsi="Courier New" w:cs="Courier New"/>
+          <w:color w:val="A9B7C6"/>
+          <w:sz w:val="20"/>
+          <w:szCs w:val="20"/>
+          <w:lang w:val="en-US" w:eastAsia="ru-RU"/>
+        </w:rPr>
+        <w:t>(</w:t>
+      </w:r>
+      <w:r>
+        <w:rPr>
+          <w:rFonts w:ascii="Courier New" w:eastAsia="Times New Roman" w:hAnsi="Courier New" w:cs="Courier New"/>
+          <w:color w:val="9876AA"/>
+          <w:sz w:val="20"/>
+          <w:szCs w:val="20"/>
+          <w:lang w:val="en-US" w:eastAsia="ru-RU"/>
+        </w:rPr>
+        <w:t>%</w:t>
+      </w:r>
+      <w:proofErr w:type="spellStart"/>
+      <w:r>
+        <w:rPr>
+          <w:rFonts w:ascii="Courier New" w:eastAsia="Times New Roman" w:hAnsi="Courier New" w:cs="Courier New"/>
+          <w:color w:val="9876AA"/>
+          <w:sz w:val="20"/>
+          <w:szCs w:val="20"/>
+          <w:lang w:val="en-US" w:eastAsia="ru-RU"/>
+        </w:rPr>
+        <w:t>wordsHash</w:t>
+      </w:r>
+      <w:proofErr w:type="spellEnd"/>
+      <w:r>
+        <w:rPr>
+          <w:rFonts w:ascii="Courier New" w:eastAsia="Times New Roman" w:hAnsi="Courier New" w:cs="Courier New"/>
+          <w:color w:val="A9B7C6"/>
+          <w:sz w:val="20"/>
+          <w:szCs w:val="20"/>
+          <w:lang w:val="en-US" w:eastAsia="ru-RU"/>
+        </w:rPr>
+        <w:t>))</w:t>
+      </w:r>
+      <w:r>
+        <w:rPr>
+          <w:rFonts w:ascii="Courier New" w:eastAsia="Times New Roman" w:hAnsi="Courier New" w:cs="Courier New"/>
+          <w:color w:val="CC7832"/>
+          <w:sz w:val="20"/>
+          <w:szCs w:val="20"/>
+          <w:lang w:val="en-US" w:eastAsia="ru-RU"/>
+        </w:rPr>
+        <w:t xml:space="preserve">; </w:t>
+      </w:r>
+      <w:r>
+        <w:rPr>
+          <w:rFonts w:ascii="Courier New" w:eastAsia="Times New Roman" w:hAnsi="Courier New" w:cs="Courier New"/>
+          <w:color w:val="808080"/>
+          <w:sz w:val="20"/>
+          <w:szCs w:val="20"/>
+          <w:lang w:val="en-US" w:eastAsia="ru-RU"/>
+        </w:rPr>
+        <w:t xml:space="preserve"># </w:t>
+      </w:r>
+      <w:r>
+        <w:rPr>
+          <w:rFonts w:ascii="Courier New" w:eastAsia="Times New Roman" w:hAnsi="Courier New" w:cs="Courier New"/>
+          <w:color w:val="808080"/>
+          <w:sz w:val="20"/>
+          <w:szCs w:val="20"/>
+          <w:lang w:eastAsia="ru-RU"/>
+        </w:rPr>
+        <w:t>сортируем</w:t>
+      </w:r>
+      <w:r>
+        <w:rPr>
+          <w:rFonts w:ascii="Courier New" w:eastAsia="Times New Roman" w:hAnsi="Courier New" w:cs="Courier New"/>
+          <w:color w:val="808080"/>
+          <w:sz w:val="20"/>
+          <w:szCs w:val="20"/>
+          <w:lang w:val="en-US" w:eastAsia="ru-RU"/>
+        </w:rPr>
+        <w:t xml:space="preserve"> </w:t>
+      </w:r>
+      <w:r>
+        <w:rPr>
+          <w:rFonts w:ascii="Courier New" w:eastAsia="Times New Roman" w:hAnsi="Courier New" w:cs="Courier New"/>
+          <w:color w:val="808080"/>
+          <w:sz w:val="20"/>
+          <w:szCs w:val="20"/>
+          <w:lang w:eastAsia="ru-RU"/>
+        </w:rPr>
+        <w:t>ключи</w:t>
+      </w:r>
+      <w:r>
+        <w:rPr>
+          <w:rFonts w:ascii="Courier New" w:eastAsia="Times New Roman" w:hAnsi="Courier New" w:cs="Courier New"/>
+          <w:color w:val="808080"/>
+          <w:sz w:val="20"/>
+          <w:szCs w:val="20"/>
+          <w:lang w:val="en-US" w:eastAsia="ru-RU"/>
+        </w:rPr>
+        <w:t xml:space="preserve">, </w:t>
+      </w:r>
+      <w:r>
+        <w:rPr>
+          <w:rFonts w:ascii="Courier New" w:eastAsia="Times New Roman" w:hAnsi="Courier New" w:cs="Courier New"/>
+          <w:color w:val="808080"/>
+          <w:sz w:val="20"/>
+          <w:szCs w:val="20"/>
+          <w:lang w:eastAsia="ru-RU"/>
+        </w:rPr>
+        <w:t>чтобы</w:t>
+      </w:r>
+      <w:r>
+        <w:rPr>
+          <w:rFonts w:ascii="Courier New" w:eastAsia="Times New Roman" w:hAnsi="Courier New" w:cs="Courier New"/>
+          <w:color w:val="808080"/>
+          <w:sz w:val="20"/>
+          <w:szCs w:val="20"/>
+          <w:lang w:val="en-US" w:eastAsia="ru-RU"/>
+        </w:rPr>
+        <w:t xml:space="preserve"> </w:t>
+      </w:r>
+      <w:r>
+        <w:rPr>
+          <w:rFonts w:ascii="Courier New" w:eastAsia="Times New Roman" w:hAnsi="Courier New" w:cs="Courier New"/>
+          <w:color w:val="808080"/>
+          <w:sz w:val="20"/>
+          <w:szCs w:val="20"/>
+          <w:lang w:eastAsia="ru-RU"/>
+        </w:rPr>
+        <w:t>вывести</w:t>
+      </w:r>
+      <w:r>
+        <w:rPr>
+          <w:rFonts w:ascii="Courier New" w:eastAsia="Times New Roman" w:hAnsi="Courier New" w:cs="Courier New"/>
+          <w:color w:val="808080"/>
+          <w:sz w:val="20"/>
+          <w:szCs w:val="20"/>
+          <w:lang w:val="en-US" w:eastAsia="ru-RU"/>
+        </w:rPr>
+        <w:t xml:space="preserve"> </w:t>
+      </w:r>
+      <w:r>
+        <w:rPr>
+          <w:rFonts w:ascii="Courier New" w:eastAsia="Times New Roman" w:hAnsi="Courier New" w:cs="Courier New"/>
+          <w:color w:val="808080"/>
+          <w:sz w:val="20"/>
+          <w:szCs w:val="20"/>
+          <w:lang w:eastAsia="ru-RU"/>
+        </w:rPr>
+        <w:t>в</w:t>
+      </w:r>
+      <w:r>
+        <w:rPr>
+          <w:rFonts w:ascii="Courier New" w:eastAsia="Times New Roman" w:hAnsi="Courier New" w:cs="Courier New"/>
+          <w:color w:val="808080"/>
+          <w:sz w:val="20"/>
+          <w:szCs w:val="20"/>
+          <w:lang w:val="en-US" w:eastAsia="ru-RU"/>
+        </w:rPr>
+        <w:t xml:space="preserve"> </w:t>
+      </w:r>
+      <w:r>
+        <w:rPr>
+          <w:rFonts w:ascii="Courier New" w:eastAsia="Times New Roman" w:hAnsi="Courier New" w:cs="Courier New"/>
+          <w:color w:val="808080"/>
+          <w:sz w:val="20"/>
+          <w:szCs w:val="20"/>
+          <w:lang w:eastAsia="ru-RU"/>
+        </w:rPr>
+        <w:t>алфавитном</w:t>
+      </w:r>
+      <w:r>
+        <w:rPr>
+          <w:rFonts w:ascii="Courier New" w:eastAsia="Times New Roman" w:hAnsi="Courier New" w:cs="Courier New"/>
+          <w:color w:val="808080"/>
+          <w:sz w:val="20"/>
+          <w:szCs w:val="20"/>
+          <w:lang w:val="en-US" w:eastAsia="ru-RU"/>
+        </w:rPr>
+        <w:t xml:space="preserve"> </w:t>
+      </w:r>
+      <w:r>
+        <w:rPr>
+          <w:rFonts w:ascii="Courier New" w:eastAsia="Times New Roman" w:hAnsi="Courier New" w:cs="Courier New"/>
+          <w:color w:val="808080"/>
+          <w:sz w:val="20"/>
+          <w:szCs w:val="20"/>
+          <w:lang w:eastAsia="ru-RU"/>
+        </w:rPr>
+        <w:t>порядке</w:t>
+      </w:r>
+      <w:r>
+        <w:rPr>
+          <w:rFonts w:ascii="Courier New" w:eastAsia="Times New Roman" w:hAnsi="Courier New" w:cs="Courier New"/>
+          <w:color w:val="808080"/>
+          <w:sz w:val="20"/>
+          <w:szCs w:val="20"/>
+          <w:lang w:val="en-US" w:eastAsia="ru-RU"/>
+        </w:rPr>
+        <w:br/>
+      </w:r>
+      <w:r>
+        <w:rPr>
+          <w:rFonts w:ascii="Courier New" w:eastAsia="Times New Roman" w:hAnsi="Courier New" w:cs="Courier New"/>
+          <w:color w:val="CC7832"/>
+          <w:sz w:val="20"/>
+          <w:szCs w:val="20"/>
+          <w:lang w:val="en-US" w:eastAsia="ru-RU"/>
+        </w:rPr>
+        <w:t xml:space="preserve">foreach my </w:t>
+      </w:r>
+      <w:r>
+        <w:rPr>
+          <w:rFonts w:ascii="Courier New" w:eastAsia="Times New Roman" w:hAnsi="Courier New" w:cs="Courier New"/>
+          <w:color w:val="9876AA"/>
+          <w:sz w:val="20"/>
+          <w:szCs w:val="20"/>
+          <w:lang w:val="en-US" w:eastAsia="ru-RU"/>
+        </w:rPr>
+        <w:t xml:space="preserve">$key </w:t>
+      </w:r>
+      <w:r>
+        <w:rPr>
+          <w:rFonts w:ascii="Courier New" w:eastAsia="Times New Roman" w:hAnsi="Courier New" w:cs="Courier New"/>
+          <w:color w:val="A9B7C6"/>
+          <w:sz w:val="20"/>
+          <w:szCs w:val="20"/>
+          <w:lang w:val="en-US" w:eastAsia="ru-RU"/>
+        </w:rPr>
+        <w:t>(</w:t>
+      </w:r>
+      <w:r>
+        <w:rPr>
+          <w:rFonts w:ascii="Courier New" w:eastAsia="Times New Roman" w:hAnsi="Courier New" w:cs="Courier New"/>
+          <w:color w:val="9876AA"/>
+          <w:sz w:val="20"/>
+          <w:szCs w:val="20"/>
+          <w:lang w:val="en-US" w:eastAsia="ru-RU"/>
+        </w:rPr>
+        <w:t>@hashKeys</w:t>
+      </w:r>
+      <w:r>
+        <w:rPr>
+          <w:rFonts w:ascii="Courier New" w:eastAsia="Times New Roman" w:hAnsi="Courier New" w:cs="Courier New"/>
+          <w:color w:val="A9B7C6"/>
+          <w:sz w:val="20"/>
+          <w:szCs w:val="20"/>
+          <w:lang w:val="en-US" w:eastAsia="ru-RU"/>
+        </w:rPr>
+        <w:t>) {</w:t>
+      </w:r>
+      <w:r>
+        <w:rPr>
+          <w:rFonts w:ascii="Courier New" w:eastAsia="Times New Roman" w:hAnsi="Courier New" w:cs="Courier New"/>
+          <w:color w:val="A9B7C6"/>
+          <w:sz w:val="20"/>
+          <w:szCs w:val="20"/>
+          <w:lang w:val="en-US" w:eastAsia="ru-RU"/>
+        </w:rPr>
+        <w:br/>
+        <w:t xml:space="preserve">    </w:t>
+      </w:r>
+      <w:r>
+        <w:rPr>
+          <w:rFonts w:ascii="Courier New" w:eastAsia="Times New Roman" w:hAnsi="Courier New" w:cs="Courier New"/>
+          <w:color w:val="CC7832"/>
+          <w:sz w:val="20"/>
+          <w:szCs w:val="20"/>
+          <w:lang w:val="en-US" w:eastAsia="ru-RU"/>
+        </w:rPr>
+        <w:t xml:space="preserve">print </w:t>
+      </w:r>
+      <w:r>
+        <w:rPr>
+          <w:rFonts w:ascii="Courier New" w:eastAsia="Times New Roman" w:hAnsi="Courier New" w:cs="Courier New"/>
+          <w:color w:val="A9B7C6"/>
+          <w:sz w:val="20"/>
+          <w:szCs w:val="20"/>
+          <w:lang w:val="en-US" w:eastAsia="ru-RU"/>
+        </w:rPr>
+        <w:t>(</w:t>
+      </w:r>
+      <w:r>
+        <w:rPr>
+          <w:rFonts w:ascii="Courier New" w:eastAsia="Times New Roman" w:hAnsi="Courier New" w:cs="Courier New"/>
+          <w:color w:val="6A8759"/>
+          <w:sz w:val="20"/>
+          <w:szCs w:val="20"/>
+          <w:lang w:val="en-US" w:eastAsia="ru-RU"/>
+        </w:rPr>
+        <w:t>"</w:t>
+      </w:r>
+      <w:r>
+        <w:rPr>
+          <w:rFonts w:ascii="Courier New" w:eastAsia="Times New Roman" w:hAnsi="Courier New" w:cs="Courier New"/>
+          <w:color w:val="9876AA"/>
+          <w:sz w:val="20"/>
+          <w:szCs w:val="20"/>
+          <w:lang w:val="en-US" w:eastAsia="ru-RU"/>
+        </w:rPr>
+        <w:t>$key</w:t>
+      </w:r>
+      <w:r>
+        <w:rPr>
+          <w:rFonts w:ascii="Courier New" w:eastAsia="Times New Roman" w:hAnsi="Courier New" w:cs="Courier New"/>
+          <w:color w:val="6A8759"/>
+          <w:sz w:val="20"/>
+          <w:szCs w:val="20"/>
+          <w:lang w:val="en-US" w:eastAsia="ru-RU"/>
+        </w:rPr>
+        <w:t xml:space="preserve">: </w:t>
+      </w:r>
+      <w:r>
+        <w:rPr>
+          <w:rFonts w:ascii="Courier New" w:eastAsia="Times New Roman" w:hAnsi="Courier New" w:cs="Courier New"/>
+          <w:color w:val="9876AA"/>
+          <w:sz w:val="20"/>
+          <w:szCs w:val="20"/>
+          <w:lang w:val="en-US" w:eastAsia="ru-RU"/>
+        </w:rPr>
+        <w:t>$</w:t>
+      </w:r>
+      <w:proofErr w:type="spellStart"/>
+      <w:r>
+        <w:rPr>
+          <w:rFonts w:ascii="Courier New" w:eastAsia="Times New Roman" w:hAnsi="Courier New" w:cs="Courier New"/>
+          <w:color w:val="9876AA"/>
+          <w:sz w:val="20"/>
+          <w:szCs w:val="20"/>
+          <w:lang w:val="en-US" w:eastAsia="ru-RU"/>
+        </w:rPr>
+        <w:t>wordsHash</w:t>
+      </w:r>
+      <w:proofErr w:type="spellEnd"/>
+      <w:r>
+        <w:rPr>
+          <w:rFonts w:ascii="Courier New" w:eastAsia="Times New Roman" w:hAnsi="Courier New" w:cs="Courier New"/>
+          <w:color w:val="A9B7C6"/>
+          <w:sz w:val="20"/>
+          <w:szCs w:val="20"/>
+          <w:lang w:val="en-US" w:eastAsia="ru-RU"/>
+        </w:rPr>
+        <w:t>{</w:t>
+      </w:r>
+      <w:r>
+        <w:rPr>
+          <w:rFonts w:ascii="Courier New" w:eastAsia="Times New Roman" w:hAnsi="Courier New" w:cs="Courier New"/>
+          <w:color w:val="9876AA"/>
+          <w:sz w:val="20"/>
+          <w:szCs w:val="20"/>
+          <w:lang w:val="en-US" w:eastAsia="ru-RU"/>
+        </w:rPr>
+        <w:t>$key</w:t>
+      </w:r>
+      <w:r>
+        <w:rPr>
+          <w:rFonts w:ascii="Courier New" w:eastAsia="Times New Roman" w:hAnsi="Courier New" w:cs="Courier New"/>
+          <w:color w:val="A9B7C6"/>
+          <w:sz w:val="20"/>
+          <w:szCs w:val="20"/>
+          <w:lang w:val="en-US" w:eastAsia="ru-RU"/>
+        </w:rPr>
+        <w:t>}</w:t>
+      </w:r>
+      <w:r>
+        <w:rPr>
+          <w:rFonts w:ascii="Courier New" w:eastAsia="Times New Roman" w:hAnsi="Courier New" w:cs="Courier New"/>
+          <w:color w:val="6A8759"/>
+          <w:sz w:val="20"/>
+          <w:szCs w:val="20"/>
+          <w:lang w:val="en-US" w:eastAsia="ru-RU"/>
+        </w:rPr>
+        <w:t>"</w:t>
+      </w:r>
+      <w:r>
+        <w:rPr>
+          <w:rFonts w:ascii="Courier New" w:eastAsia="Times New Roman" w:hAnsi="Courier New" w:cs="Courier New"/>
+          <w:color w:val="A9B7C6"/>
+          <w:sz w:val="20"/>
+          <w:szCs w:val="20"/>
+          <w:lang w:val="en-US" w:eastAsia="ru-RU"/>
+        </w:rPr>
+        <w:t>)</w:t>
+      </w:r>
+      <w:r>
+        <w:rPr>
+          <w:rFonts w:ascii="Courier New" w:eastAsia="Times New Roman" w:hAnsi="Courier New" w:cs="Courier New"/>
+          <w:color w:val="CC7832"/>
+          <w:sz w:val="20"/>
+          <w:szCs w:val="20"/>
+          <w:lang w:val="en-US" w:eastAsia="ru-RU"/>
+        </w:rPr>
+        <w:t>;</w:t>
+      </w:r>
+      <w:r>
+        <w:rPr>
+          <w:rFonts w:ascii="Courier New" w:eastAsia="Times New Roman" w:hAnsi="Courier New" w:cs="Courier New"/>
+          <w:color w:val="CC7832"/>
+          <w:sz w:val="20"/>
+          <w:szCs w:val="20"/>
+          <w:lang w:val="en-US" w:eastAsia="ru-RU"/>
+        </w:rPr>
+        <w:br/>
+      </w:r>
+      <w:r>
+        <w:rPr>
+          <w:rFonts w:ascii="Courier New" w:eastAsia="Times New Roman" w:hAnsi="Courier New" w:cs="Courier New"/>
+          <w:color w:val="A9B7C6"/>
+          <w:sz w:val="20"/>
+          <w:szCs w:val="20"/>
+          <w:lang w:val="en-US" w:eastAsia="ru-RU"/>
+        </w:rPr>
+        <w:t>}</w:t>
+      </w:r>
+    </w:p>
+    <w:p>
+      <w:pPr>
+        <w:rPr>
+          <w:lang w:val="en-US"/>
+        </w:rPr>
+      </w:pPr>
+    </w:p>
+    <w:p>
+      <w:r>
+        <w:t>Результат:</w:t>
+      </w:r>
+      <w:r>
+        <w:br/>
+      </w:r>
+      <w:r>
+        <w:rPr>
+          <w:noProof/>
+        </w:rPr>
+        <w:drawing>
+          <wp:inline distT="0" distB="0" distL="0" distR="0" wp14:anchorId="2293B72B" wp14:editId="03F04159">
+            <wp:extent cx="6120130" cy="2207260"/>
+            <wp:effectExtent l="0" t="0" r="0" b="2540"/>
+            <wp:docPr id="2" name="Рисунок 2"/>
+            <wp:cNvGraphicFramePr>
+              <a:graphicFrameLocks xmlns:a="http://schemas.openxmlformats.org/drawingml/2006/main" noChangeAspect="1"/>
+            </wp:cNvGraphicFramePr>
+            <a:graphic xmlns:a="http://schemas.openxmlformats.org/drawingml/2006/main">
+              <a:graphicData uri="http://schemas.openxmlformats.org/drawingml/2006/picture">
+                <pic:pic xmlns:pic="http://schemas.openxmlformats.org/drawingml/2006/picture">
+                  <pic:nvPicPr>
+                    <pic:cNvPr id="1" name=""/>
+                    <pic:cNvPicPr/>
+                  </pic:nvPicPr>
+                  <pic:blipFill>
+                    <a:blip r:embed="rId6"/>
+                    <a:stretch>
+                      <a:fillRect/>
+                    </a:stretch>
+                  </pic:blipFill>
+                  <pic:spPr>
+                    <a:xfrm>
+                      <a:off x="0" y="0"/>
+                      <a:ext cx="6120130" cy="2207260"/>
+                    </a:xfrm>
+                    <a:prstGeom prst="rect">
+                      <a:avLst/>
+                    </a:prstGeom>
+                  </pic:spPr>
+                </pic:pic>
+              </a:graphicData>
+            </a:graphic>
+          </wp:inline>
+        </w:drawing>
       </w:r>
     </w:p>
     <w:p/>
+    <w:p/>
     <w:p>
+      <w:pPr>
+        <w:rPr>
+          <w:b/>
+          <w:bCs/>
+        </w:rPr>
+      </w:pPr>
+      <w:r>
+        <w:rPr>
+          <w:b/>
+          <w:bCs/>
+        </w:rPr>
+        <w:lastRenderedPageBreak/>
+        <w:t>3.</w:t>
+      </w:r>
+      <w:proofErr w:type="gramStart"/>
+      <w:r>
+        <w:rPr>
+          <w:b/>
+          <w:bCs/>
+        </w:rPr>
+        <w:t>Для  заданного</w:t>
+      </w:r>
+      <w:proofErr w:type="gramEnd"/>
+      <w:r>
+        <w:rPr>
+          <w:b/>
+          <w:bCs/>
+        </w:rPr>
+        <w:t xml:space="preserve"> текстового файла построить ассоциативный массив, </w:t>
+      </w:r>
+    </w:p>
+    <w:p>
+      <w:pPr>
+        <w:rPr>
+          <w:b/>
+          <w:bCs/>
+        </w:rPr>
+      </w:pPr>
+      <w:r>
+        <w:rPr>
+          <w:b/>
+          <w:bCs/>
+        </w:rPr>
+        <w:t xml:space="preserve">ключами которого будут числа, а значениями </w:t>
+      </w:r>
+      <w:proofErr w:type="gramStart"/>
+      <w:r>
+        <w:rPr>
+          <w:b/>
+          <w:bCs/>
+        </w:rPr>
+        <w:t>количество  слов</w:t>
+      </w:r>
+      <w:proofErr w:type="gramEnd"/>
+      <w:r>
+        <w:rPr>
+          <w:b/>
+          <w:bCs/>
+        </w:rPr>
+        <w:t xml:space="preserve"> из файла </w:t>
+      </w:r>
+    </w:p>
+    <w:p>
+      <w:pPr>
+        <w:rPr>
+          <w:b/>
+          <w:bCs/>
+          <w:lang w:val="en-US"/>
+        </w:rPr>
+      </w:pPr>
+      <w:proofErr w:type="gramStart"/>
+      <w:r>
+        <w:rPr>
+          <w:b/>
+          <w:bCs/>
+        </w:rPr>
+        <w:t>количество букв</w:t>
+      </w:r>
+      <w:proofErr w:type="gramEnd"/>
+      <w:r>
+        <w:rPr>
+          <w:b/>
+          <w:bCs/>
+        </w:rPr>
+        <w:t xml:space="preserve"> в которых равно ключу </w:t>
+      </w:r>
+      <w:proofErr w:type="spellStart"/>
+      <w:r>
+        <w:rPr>
+          <w:b/>
+          <w:bCs/>
+        </w:rPr>
+        <w:t>хеша</w:t>
+      </w:r>
+      <w:proofErr w:type="spellEnd"/>
+      <w:r>
+        <w:rPr>
+          <w:b/>
+          <w:bCs/>
+        </w:rPr>
+        <w:t>.</w:t>
+      </w:r>
+      <w:r>
+        <w:rPr>
+          <w:b/>
+          <w:bCs/>
+        </w:rPr>
+        <w:br/>
+      </w:r>
+      <w:r>
+        <w:t>Код</w:t>
+      </w:r>
+      <w:r>
+        <w:rPr>
+          <w:lang w:val="en-US"/>
+        </w:rPr>
+        <w:t>:</w:t>
+      </w:r>
+    </w:p>
+    <w:p>
+      <w:pPr>
+        <w:pStyle w:val="HTML"/>
+        <w:shd w:val="clear" w:color="auto" w:fill="2B2B2B"/>
+        <w:rPr>
+          <w:color w:val="A9B7C6"/>
+          <w:lang w:val="en-US"/>
+        </w:rPr>
+      </w:pPr>
+      <w:r>
+        <w:rPr>
+          <w:color w:val="808080"/>
+          <w:lang w:val="en-US"/>
+        </w:rPr>
+        <w:t># -----------------------</w:t>
+      </w:r>
+      <w:r>
+        <w:rPr>
+          <w:color w:val="808080"/>
+        </w:rPr>
+        <w:t>открытие</w:t>
+      </w:r>
+      <w:r>
+        <w:rPr>
+          <w:color w:val="808080"/>
+          <w:lang w:val="en-US"/>
+        </w:rPr>
+        <w:t xml:space="preserve"> </w:t>
+      </w:r>
+      <w:r>
+        <w:rPr>
+          <w:color w:val="808080"/>
+        </w:rPr>
+        <w:t>и</w:t>
+      </w:r>
+      <w:r>
+        <w:rPr>
+          <w:color w:val="808080"/>
+          <w:lang w:val="en-US"/>
+        </w:rPr>
+        <w:t xml:space="preserve"> </w:t>
+      </w:r>
+      <w:r>
+        <w:rPr>
+          <w:color w:val="808080"/>
+        </w:rPr>
+        <w:t>считывание</w:t>
+      </w:r>
+      <w:r>
+        <w:rPr>
+          <w:color w:val="808080"/>
+          <w:lang w:val="en-US"/>
+        </w:rPr>
+        <w:t xml:space="preserve"> </w:t>
+      </w:r>
+      <w:r>
+        <w:rPr>
+          <w:color w:val="808080"/>
+        </w:rPr>
+        <w:t>файла</w:t>
+      </w:r>
+      <w:r>
+        <w:rPr>
+          <w:color w:val="808080"/>
+          <w:lang w:val="en-US"/>
+        </w:rPr>
+        <w:t>---------------------</w:t>
+      </w:r>
+      <w:r>
+        <w:rPr>
+          <w:color w:val="808080"/>
+          <w:lang w:val="en-US"/>
+        </w:rPr>
+        <w:br/>
+      </w:r>
+      <w:r>
+        <w:rPr>
+          <w:color w:val="CC7832"/>
+          <w:lang w:val="en-US"/>
+        </w:rPr>
+        <w:t xml:space="preserve">my </w:t>
+      </w:r>
+      <w:r>
+        <w:rPr>
+          <w:color w:val="9876AA"/>
+          <w:lang w:val="en-US"/>
+        </w:rPr>
+        <w:t>$</w:t>
+      </w:r>
+      <w:proofErr w:type="spellStart"/>
+      <w:r>
+        <w:rPr>
+          <w:color w:val="9876AA"/>
+          <w:lang w:val="en-US"/>
+        </w:rPr>
+        <w:t>rootDir</w:t>
+      </w:r>
+      <w:proofErr w:type="spellEnd"/>
+      <w:r>
+        <w:rPr>
+          <w:color w:val="9876AA"/>
+          <w:lang w:val="en-US"/>
+        </w:rPr>
+        <w:t xml:space="preserve"> </w:t>
+      </w:r>
+      <w:r>
+        <w:rPr>
+          <w:color w:val="A9B7C6"/>
+          <w:lang w:val="en-US"/>
+        </w:rPr>
+        <w:t xml:space="preserve">= </w:t>
+      </w:r>
+      <w:r>
+        <w:rPr>
+          <w:color w:val="6A8759"/>
+          <w:lang w:val="en-US"/>
+        </w:rPr>
+        <w:t>''</w:t>
+      </w:r>
+      <w:r>
+        <w:rPr>
+          <w:color w:val="CC7832"/>
+          <w:lang w:val="en-US"/>
+        </w:rPr>
+        <w:t>;</w:t>
+      </w:r>
+      <w:r>
+        <w:rPr>
+          <w:color w:val="CC7832"/>
+          <w:lang w:val="en-US"/>
+        </w:rPr>
+        <w:br/>
+        <w:t xml:space="preserve">my </w:t>
+      </w:r>
+      <w:r>
+        <w:rPr>
+          <w:color w:val="9876AA"/>
+          <w:lang w:val="en-US"/>
+        </w:rPr>
+        <w:t>$</w:t>
+      </w:r>
+      <w:proofErr w:type="spellStart"/>
+      <w:r>
+        <w:rPr>
+          <w:color w:val="9876AA"/>
+          <w:lang w:val="en-US"/>
+        </w:rPr>
+        <w:t>inFilePath</w:t>
+      </w:r>
+      <w:proofErr w:type="spellEnd"/>
+      <w:r>
+        <w:rPr>
+          <w:color w:val="9876AA"/>
+          <w:lang w:val="en-US"/>
+        </w:rPr>
+        <w:t xml:space="preserve"> </w:t>
+      </w:r>
+      <w:r>
+        <w:rPr>
+          <w:color w:val="A9B7C6"/>
+          <w:lang w:val="en-US"/>
+        </w:rPr>
+        <w:t xml:space="preserve">= </w:t>
+      </w:r>
+      <w:r>
+        <w:rPr>
+          <w:color w:val="6A8759"/>
+          <w:lang w:val="en-US"/>
+        </w:rPr>
+        <w:t>"</w:t>
+      </w:r>
+      <w:r>
+        <w:rPr>
+          <w:color w:val="9876AA"/>
+          <w:lang w:val="en-US"/>
+        </w:rPr>
+        <w:t>${</w:t>
+      </w:r>
+      <w:proofErr w:type="spellStart"/>
+      <w:r>
+        <w:rPr>
+          <w:color w:val="9876AA"/>
+          <w:lang w:val="en-US"/>
+        </w:rPr>
+        <w:t>rootDir</w:t>
+      </w:r>
+      <w:proofErr w:type="spellEnd"/>
+      <w:r>
+        <w:rPr>
+          <w:color w:val="9876AA"/>
+          <w:lang w:val="en-US"/>
+        </w:rPr>
+        <w:t>}</w:t>
+      </w:r>
+      <w:r>
+        <w:rPr>
+          <w:color w:val="6A8759"/>
+          <w:lang w:val="en-US"/>
+        </w:rPr>
+        <w:t>in</w:t>
+      </w:r>
+      <w:r>
+        <w:rPr>
+          <w:color w:val="6A8759"/>
+          <w:lang w:val="en-US"/>
+        </w:rPr>
+        <w:t>3</w:t>
+      </w:r>
+      <w:r>
+        <w:rPr>
+          <w:color w:val="6A8759"/>
+          <w:lang w:val="en-US"/>
+        </w:rPr>
+        <w:t>.txt"</w:t>
+      </w:r>
+      <w:r>
+        <w:rPr>
+          <w:color w:val="CC7832"/>
+          <w:lang w:val="en-US"/>
+        </w:rPr>
+        <w:t>;</w:t>
+      </w:r>
+      <w:r>
+        <w:rPr>
+          <w:color w:val="CC7832"/>
+          <w:lang w:val="en-US"/>
+        </w:rPr>
+        <w:br/>
+        <w:t xml:space="preserve">my </w:t>
+      </w:r>
+      <w:r>
+        <w:rPr>
+          <w:color w:val="9876AA"/>
+          <w:lang w:val="en-US"/>
+        </w:rPr>
+        <w:t>$</w:t>
+      </w:r>
+      <w:proofErr w:type="spellStart"/>
+      <w:r>
+        <w:rPr>
+          <w:color w:val="9876AA"/>
+          <w:lang w:val="en-US"/>
+        </w:rPr>
+        <w:t>textFromFile</w:t>
+      </w:r>
+      <w:proofErr w:type="spellEnd"/>
+      <w:r>
+        <w:rPr>
+          <w:color w:val="9876AA"/>
+          <w:lang w:val="en-US"/>
+        </w:rPr>
+        <w:t xml:space="preserve"> </w:t>
+      </w:r>
+      <w:r>
+        <w:rPr>
+          <w:color w:val="A9B7C6"/>
+          <w:lang w:val="en-US"/>
+        </w:rPr>
+        <w:t xml:space="preserve">= </w:t>
+      </w:r>
+      <w:r>
+        <w:rPr>
+          <w:color w:val="6A8759"/>
+          <w:lang w:val="en-US"/>
+        </w:rPr>
+        <w:t>''</w:t>
+      </w:r>
+      <w:r>
+        <w:rPr>
+          <w:color w:val="CC7832"/>
+          <w:lang w:val="en-US"/>
+        </w:rPr>
+        <w:t>;</w:t>
+      </w:r>
+      <w:r>
+        <w:rPr>
+          <w:color w:val="CC7832"/>
+          <w:lang w:val="en-US"/>
+        </w:rPr>
+        <w:br/>
+      </w:r>
+      <w:r>
+        <w:rPr>
+          <w:b/>
+          <w:bCs/>
+          <w:color w:val="FFC66D"/>
+          <w:lang w:val="en-US"/>
+        </w:rPr>
+        <w:t>open</w:t>
+      </w:r>
+      <w:r>
+        <w:rPr>
+          <w:color w:val="A9B7C6"/>
+          <w:lang w:val="en-US"/>
+        </w:rPr>
+        <w:t>(</w:t>
+      </w:r>
+      <w:r>
+        <w:rPr>
+          <w:color w:val="CC7832"/>
+          <w:lang w:val="en-US"/>
+        </w:rPr>
+        <w:t xml:space="preserve">my </w:t>
+      </w:r>
+      <w:r>
+        <w:rPr>
+          <w:color w:val="9876AA"/>
+          <w:lang w:val="en-US"/>
+        </w:rPr>
+        <w:t>$</w:t>
+      </w:r>
+      <w:proofErr w:type="spellStart"/>
+      <w:r>
+        <w:rPr>
+          <w:color w:val="9876AA"/>
+          <w:lang w:val="en-US"/>
+        </w:rPr>
+        <w:t>fileHandle</w:t>
+      </w:r>
+      <w:proofErr w:type="spellEnd"/>
+      <w:r>
+        <w:rPr>
+          <w:color w:val="CC7832"/>
+          <w:lang w:val="en-US"/>
+        </w:rPr>
+        <w:t xml:space="preserve">, </w:t>
+      </w:r>
+      <w:r>
+        <w:rPr>
+          <w:color w:val="6A8759"/>
+          <w:lang w:val="en-US"/>
+        </w:rPr>
+        <w:t>'&lt;'</w:t>
+      </w:r>
+      <w:r>
+        <w:rPr>
+          <w:color w:val="CC7832"/>
+          <w:lang w:val="en-US"/>
+        </w:rPr>
+        <w:t xml:space="preserve">, </w:t>
+      </w:r>
+      <w:r>
+        <w:rPr>
+          <w:color w:val="9876AA"/>
+          <w:lang w:val="en-US"/>
+        </w:rPr>
+        <w:t>$</w:t>
+      </w:r>
+      <w:proofErr w:type="spellStart"/>
+      <w:r>
+        <w:rPr>
+          <w:color w:val="9876AA"/>
+          <w:lang w:val="en-US"/>
+        </w:rPr>
+        <w:t>inFilePath</w:t>
+      </w:r>
+      <w:proofErr w:type="spellEnd"/>
+      <w:r>
+        <w:rPr>
+          <w:color w:val="A9B7C6"/>
+          <w:lang w:val="en-US"/>
+        </w:rPr>
+        <w:t xml:space="preserve">) or </w:t>
+      </w:r>
+      <w:r>
+        <w:rPr>
+          <w:b/>
+          <w:bCs/>
+          <w:color w:val="FFC66D"/>
+          <w:lang w:val="en-US"/>
+        </w:rPr>
+        <w:t xml:space="preserve">die </w:t>
+      </w:r>
+      <w:r>
+        <w:rPr>
+          <w:color w:val="A9B7C6"/>
+          <w:lang w:val="en-US"/>
+        </w:rPr>
+        <w:t>(</w:t>
+      </w:r>
+      <w:r>
+        <w:rPr>
+          <w:color w:val="6A8759"/>
+          <w:lang w:val="en-US"/>
+        </w:rPr>
+        <w:t xml:space="preserve">"Error while opening file </w:t>
+      </w:r>
+      <w:r>
+        <w:rPr>
+          <w:color w:val="9876AA"/>
+          <w:lang w:val="en-US"/>
+        </w:rPr>
+        <w:t>$</w:t>
+      </w:r>
+      <w:proofErr w:type="spellStart"/>
+      <w:r>
+        <w:rPr>
+          <w:color w:val="9876AA"/>
+          <w:lang w:val="en-US"/>
+        </w:rPr>
+        <w:t>inFilePath</w:t>
+      </w:r>
+      <w:proofErr w:type="spellEnd"/>
+      <w:r>
+        <w:rPr>
+          <w:color w:val="6A8759"/>
+          <w:lang w:val="en-US"/>
+        </w:rPr>
+        <w:t xml:space="preserve">: </w:t>
+      </w:r>
+      <w:r>
+        <w:rPr>
+          <w:b/>
+          <w:bCs/>
+          <w:color w:val="9876AA"/>
+          <w:lang w:val="en-US"/>
+        </w:rPr>
+        <w:t>$!</w:t>
+      </w:r>
+      <w:r>
+        <w:rPr>
+          <w:color w:val="CC7832"/>
+          <w:lang w:val="en-US"/>
+        </w:rPr>
+        <w:t>\n</w:t>
+      </w:r>
+      <w:r>
+        <w:rPr>
+          <w:color w:val="6A8759"/>
+          <w:lang w:val="en-US"/>
+        </w:rPr>
+        <w:t>"</w:t>
+      </w:r>
+      <w:r>
+        <w:rPr>
+          <w:color w:val="A9B7C6"/>
+          <w:lang w:val="en-US"/>
+        </w:rPr>
+        <w:t>)</w:t>
+      </w:r>
+      <w:r>
+        <w:rPr>
+          <w:color w:val="CC7832"/>
+          <w:lang w:val="en-US"/>
+        </w:rPr>
+        <w:t xml:space="preserve">; </w:t>
+      </w:r>
+      <w:r>
+        <w:rPr>
+          <w:color w:val="808080"/>
+          <w:lang w:val="en-US"/>
+        </w:rPr>
+        <w:t xml:space="preserve"># </w:t>
+      </w:r>
+      <w:r>
+        <w:rPr>
+          <w:color w:val="808080"/>
+        </w:rPr>
+        <w:t>открываем</w:t>
+      </w:r>
+      <w:r>
+        <w:rPr>
+          <w:color w:val="808080"/>
+          <w:lang w:val="en-US"/>
+        </w:rPr>
+        <w:t xml:space="preserve"> </w:t>
+      </w:r>
+      <w:r>
+        <w:rPr>
+          <w:color w:val="808080"/>
+        </w:rPr>
+        <w:t>для</w:t>
+      </w:r>
+      <w:r>
+        <w:rPr>
+          <w:color w:val="808080"/>
+          <w:lang w:val="en-US"/>
+        </w:rPr>
+        <w:t xml:space="preserve"> </w:t>
+      </w:r>
+      <w:r>
+        <w:rPr>
+          <w:color w:val="808080"/>
+        </w:rPr>
+        <w:t>чтения</w:t>
+      </w:r>
+      <w:r>
+        <w:rPr>
+          <w:color w:val="808080"/>
+          <w:lang w:val="en-US"/>
+        </w:rPr>
+        <w:br/>
+      </w:r>
+      <w:r>
+        <w:rPr>
+          <w:color w:val="CC7832"/>
+          <w:lang w:val="en-US"/>
+        </w:rPr>
+        <w:t xml:space="preserve">while </w:t>
+      </w:r>
+      <w:r>
+        <w:rPr>
+          <w:color w:val="A9B7C6"/>
+          <w:lang w:val="en-US"/>
+        </w:rPr>
+        <w:t>(</w:t>
+      </w:r>
+      <w:r>
+        <w:rPr>
+          <w:color w:val="CC7832"/>
+          <w:lang w:val="en-US"/>
+        </w:rPr>
+        <w:t xml:space="preserve">my </w:t>
+      </w:r>
+      <w:r>
+        <w:rPr>
+          <w:color w:val="9876AA"/>
+          <w:lang w:val="en-US"/>
+        </w:rPr>
+        <w:t xml:space="preserve">$line </w:t>
+      </w:r>
+      <w:r>
+        <w:rPr>
+          <w:color w:val="A9B7C6"/>
+          <w:lang w:val="en-US"/>
+        </w:rPr>
+        <w:t>= &lt;</w:t>
+      </w:r>
+      <w:r>
+        <w:rPr>
+          <w:color w:val="9876AA"/>
+          <w:lang w:val="en-US"/>
+        </w:rPr>
+        <w:t>$</w:t>
+      </w:r>
+      <w:proofErr w:type="spellStart"/>
+      <w:r>
+        <w:rPr>
+          <w:color w:val="9876AA"/>
+          <w:lang w:val="en-US"/>
+        </w:rPr>
+        <w:t>fileHandle</w:t>
+      </w:r>
+      <w:proofErr w:type="spellEnd"/>
+      <w:r>
+        <w:rPr>
+          <w:color w:val="A9B7C6"/>
+          <w:lang w:val="en-US"/>
+        </w:rPr>
+        <w:t>&gt;) {</w:t>
+      </w:r>
+      <w:r>
+        <w:rPr>
+          <w:color w:val="A9B7C6"/>
+          <w:lang w:val="en-US"/>
+        </w:rPr>
+        <w:br/>
+        <w:t xml:space="preserve">    </w:t>
+      </w:r>
+      <w:r>
+        <w:rPr>
+          <w:color w:val="9876AA"/>
+          <w:lang w:val="en-US"/>
+        </w:rPr>
+        <w:t>$</w:t>
+      </w:r>
+      <w:proofErr w:type="spellStart"/>
+      <w:r>
+        <w:rPr>
+          <w:color w:val="9876AA"/>
+          <w:lang w:val="en-US"/>
+        </w:rPr>
+        <w:t>textFromFile</w:t>
+      </w:r>
+      <w:proofErr w:type="spellEnd"/>
+      <w:r>
+        <w:rPr>
+          <w:color w:val="9876AA"/>
+          <w:lang w:val="en-US"/>
+        </w:rPr>
+        <w:t xml:space="preserve"> </w:t>
+      </w:r>
+      <w:r>
+        <w:rPr>
+          <w:color w:val="A9B7C6"/>
+          <w:lang w:val="en-US"/>
+        </w:rPr>
+        <w:t xml:space="preserve">.= </w:t>
+      </w:r>
+      <w:r>
+        <w:rPr>
+          <w:color w:val="9876AA"/>
+          <w:lang w:val="en-US"/>
+        </w:rPr>
+        <w:t>$line</w:t>
+      </w:r>
+      <w:r>
+        <w:rPr>
+          <w:color w:val="CC7832"/>
+          <w:lang w:val="en-US"/>
+        </w:rPr>
+        <w:t>;</w:t>
+      </w:r>
+      <w:r>
+        <w:rPr>
+          <w:color w:val="CC7832"/>
+          <w:lang w:val="en-US"/>
+        </w:rPr>
+        <w:br/>
+      </w:r>
+      <w:r>
+        <w:rPr>
+          <w:color w:val="A9B7C6"/>
+          <w:lang w:val="en-US"/>
+        </w:rPr>
+        <w:t>}</w:t>
+      </w:r>
+      <w:r>
+        <w:rPr>
+          <w:color w:val="A9B7C6"/>
+          <w:lang w:val="en-US"/>
+        </w:rPr>
+        <w:br/>
+      </w:r>
+      <w:r>
+        <w:rPr>
+          <w:b/>
+          <w:bCs/>
+          <w:color w:val="FFC66D"/>
+          <w:lang w:val="en-US"/>
+        </w:rPr>
+        <w:t>close</w:t>
+      </w:r>
+      <w:r>
+        <w:rPr>
+          <w:color w:val="A9B7C6"/>
+          <w:lang w:val="en-US"/>
+        </w:rPr>
+        <w:t>(</w:t>
+      </w:r>
+      <w:r>
+        <w:rPr>
+          <w:color w:val="9876AA"/>
+          <w:lang w:val="en-US"/>
+        </w:rPr>
+        <w:t>$</w:t>
+      </w:r>
+      <w:proofErr w:type="spellStart"/>
+      <w:r>
+        <w:rPr>
+          <w:color w:val="9876AA"/>
+          <w:lang w:val="en-US"/>
+        </w:rPr>
+        <w:t>fileHandle</w:t>
+      </w:r>
+      <w:proofErr w:type="spellEnd"/>
+      <w:r>
+        <w:rPr>
+          <w:color w:val="A9B7C6"/>
+          <w:lang w:val="en-US"/>
+        </w:rPr>
+        <w:t>)</w:t>
+      </w:r>
+      <w:r>
+        <w:rPr>
+          <w:color w:val="CC7832"/>
+          <w:lang w:val="en-US"/>
+        </w:rPr>
+        <w:t>;</w:t>
+      </w:r>
+      <w:r>
+        <w:rPr>
+          <w:color w:val="CC7832"/>
+          <w:lang w:val="en-US"/>
+        </w:rPr>
+        <w:br/>
+        <w:t xml:space="preserve">print </w:t>
+      </w:r>
+      <w:r>
+        <w:rPr>
+          <w:color w:val="A9B7C6"/>
+          <w:lang w:val="en-US"/>
+        </w:rPr>
+        <w:t>(</w:t>
+      </w:r>
+      <w:r>
+        <w:rPr>
+          <w:color w:val="6A8759"/>
+          <w:lang w:val="en-US"/>
+        </w:rPr>
+        <w:t>"Input:</w:t>
+      </w:r>
+      <w:r>
+        <w:rPr>
+          <w:color w:val="CC7832"/>
+          <w:lang w:val="en-US"/>
+        </w:rPr>
+        <w:t>\n</w:t>
+      </w:r>
+      <w:r>
+        <w:rPr>
+          <w:color w:val="6A8759"/>
+          <w:lang w:val="en-US"/>
+        </w:rPr>
+        <w:t xml:space="preserve">" </w:t>
+      </w:r>
+      <w:r>
+        <w:rPr>
+          <w:color w:val="A9B7C6"/>
+          <w:lang w:val="en-US"/>
+        </w:rPr>
+        <w:t xml:space="preserve">. </w:t>
+      </w:r>
+      <w:r>
+        <w:rPr>
+          <w:color w:val="9876AA"/>
+          <w:lang w:val="en-US"/>
+        </w:rPr>
+        <w:t>$</w:t>
+      </w:r>
+      <w:proofErr w:type="spellStart"/>
+      <w:proofErr w:type="gramStart"/>
+      <w:r>
+        <w:rPr>
+          <w:color w:val="9876AA"/>
+          <w:lang w:val="en-US"/>
+        </w:rPr>
+        <w:t>textFromFile</w:t>
+      </w:r>
+      <w:proofErr w:type="spellEnd"/>
+      <w:r>
+        <w:rPr>
+          <w:color w:val="9876AA"/>
+          <w:lang w:val="en-US"/>
+        </w:rPr>
+        <w:t xml:space="preserve"> </w:t>
+      </w:r>
+      <w:r>
+        <w:rPr>
+          <w:color w:val="A9B7C6"/>
+          <w:lang w:val="en-US"/>
+        </w:rPr>
+        <w:t>.</w:t>
+      </w:r>
+      <w:proofErr w:type="gramEnd"/>
+      <w:r>
+        <w:rPr>
+          <w:color w:val="A9B7C6"/>
+          <w:lang w:val="en-US"/>
+        </w:rPr>
+        <w:t xml:space="preserve"> </w:t>
+      </w:r>
+      <w:r>
+        <w:rPr>
+          <w:color w:val="6A8759"/>
+          <w:lang w:val="en-US"/>
+        </w:rPr>
+        <w:t>"</w:t>
+      </w:r>
+      <w:r>
+        <w:rPr>
+          <w:color w:val="CC7832"/>
+          <w:lang w:val="en-US"/>
+        </w:rPr>
+        <w:t>\</w:t>
+      </w:r>
+      <w:proofErr w:type="spellStart"/>
+      <w:r>
+        <w:rPr>
+          <w:color w:val="CC7832"/>
+          <w:lang w:val="en-US"/>
+        </w:rPr>
+        <w:t>n</w:t>
+      </w:r>
+      <w:r>
+        <w:rPr>
+          <w:color w:val="6A8759"/>
+          <w:lang w:val="en-US"/>
+        </w:rPr>
+        <w:t>Output</w:t>
+      </w:r>
+      <w:proofErr w:type="spellEnd"/>
+      <w:r>
+        <w:rPr>
+          <w:color w:val="6A8759"/>
+          <w:lang w:val="en-US"/>
+        </w:rPr>
+        <w:t>:</w:t>
+      </w:r>
+      <w:r>
+        <w:rPr>
+          <w:color w:val="CC7832"/>
+          <w:lang w:val="en-US"/>
+        </w:rPr>
+        <w:t>\n</w:t>
+      </w:r>
+      <w:r>
+        <w:rPr>
+          <w:color w:val="6A8759"/>
+          <w:lang w:val="en-US"/>
+        </w:rPr>
+        <w:t>"</w:t>
+      </w:r>
+      <w:r>
+        <w:rPr>
+          <w:color w:val="A9B7C6"/>
+          <w:lang w:val="en-US"/>
+        </w:rPr>
+        <w:t>)</w:t>
+      </w:r>
+      <w:r>
+        <w:rPr>
+          <w:color w:val="CC7832"/>
+          <w:lang w:val="en-US"/>
+        </w:rPr>
+        <w:t>;</w:t>
+      </w:r>
+      <w:r>
+        <w:rPr>
+          <w:color w:val="CC7832"/>
+          <w:lang w:val="en-US"/>
+        </w:rPr>
+        <w:br/>
+      </w:r>
+      <w:r>
+        <w:rPr>
+          <w:color w:val="808080"/>
+          <w:lang w:val="en-US"/>
+        </w:rPr>
+        <w:t># -----------------------/</w:t>
+      </w:r>
+      <w:r>
+        <w:rPr>
+          <w:color w:val="808080"/>
+        </w:rPr>
+        <w:t>открытие</w:t>
+      </w:r>
+      <w:r>
+        <w:rPr>
+          <w:color w:val="808080"/>
+          <w:lang w:val="en-US"/>
+        </w:rPr>
+        <w:t xml:space="preserve"> </w:t>
+      </w:r>
+      <w:r>
+        <w:rPr>
+          <w:color w:val="808080"/>
+        </w:rPr>
+        <w:t>и</w:t>
+      </w:r>
+      <w:r>
+        <w:rPr>
+          <w:color w:val="808080"/>
+          <w:lang w:val="en-US"/>
+        </w:rPr>
+        <w:t xml:space="preserve"> </w:t>
+      </w:r>
+      <w:r>
+        <w:rPr>
+          <w:color w:val="808080"/>
+        </w:rPr>
+        <w:t>считывание</w:t>
+      </w:r>
+      <w:r>
+        <w:rPr>
+          <w:color w:val="808080"/>
+          <w:lang w:val="en-US"/>
+        </w:rPr>
+        <w:t xml:space="preserve"> </w:t>
+      </w:r>
+      <w:r>
+        <w:rPr>
+          <w:color w:val="808080"/>
+        </w:rPr>
+        <w:t>файла</w:t>
+      </w:r>
+      <w:r>
+        <w:rPr>
+          <w:color w:val="808080"/>
+          <w:lang w:val="en-US"/>
+        </w:rPr>
+        <w:t>---------------------</w:t>
+      </w:r>
+      <w:r>
+        <w:rPr>
+          <w:color w:val="808080"/>
+          <w:lang w:val="en-US"/>
+        </w:rPr>
+        <w:br/>
+      </w:r>
+      <w:r>
+        <w:rPr>
+          <w:color w:val="808080"/>
+          <w:lang w:val="en-US"/>
+        </w:rPr>
+        <w:br/>
+      </w:r>
+      <w:r>
+        <w:rPr>
+          <w:b/>
+          <w:bCs/>
+          <w:color w:val="9876AA"/>
+          <w:lang w:val="en-US"/>
+        </w:rPr>
+        <w:t xml:space="preserve">$\ </w:t>
+      </w:r>
+      <w:r>
+        <w:rPr>
+          <w:color w:val="A9B7C6"/>
+          <w:lang w:val="en-US"/>
+        </w:rPr>
+        <w:t xml:space="preserve">= </w:t>
+      </w:r>
+      <w:r>
+        <w:rPr>
+          <w:color w:val="6A8759"/>
+          <w:lang w:val="en-US"/>
+        </w:rPr>
+        <w:t>"</w:t>
+      </w:r>
+      <w:r>
+        <w:rPr>
+          <w:color w:val="CC7832"/>
+          <w:lang w:val="en-US"/>
+        </w:rPr>
+        <w:t>\n</w:t>
+      </w:r>
+      <w:r>
+        <w:rPr>
+          <w:color w:val="6A8759"/>
+          <w:lang w:val="en-US"/>
+        </w:rPr>
+        <w:t>"</w:t>
+      </w:r>
+      <w:r>
+        <w:rPr>
+          <w:color w:val="CC7832"/>
+          <w:lang w:val="en-US"/>
+        </w:rPr>
+        <w:t>;</w:t>
+      </w:r>
+      <w:r>
+        <w:rPr>
+          <w:color w:val="CC7832"/>
+          <w:lang w:val="en-US"/>
+        </w:rPr>
+        <w:br/>
+        <w:t xml:space="preserve">my </w:t>
+      </w:r>
+      <w:r>
+        <w:rPr>
+          <w:color w:val="9876AA"/>
+          <w:lang w:val="en-US"/>
+        </w:rPr>
+        <w:t>%</w:t>
+      </w:r>
+      <w:proofErr w:type="spellStart"/>
+      <w:r>
+        <w:rPr>
+          <w:color w:val="9876AA"/>
+          <w:lang w:val="en-US"/>
+        </w:rPr>
+        <w:t>wordLengthHash</w:t>
+      </w:r>
+      <w:proofErr w:type="spellEnd"/>
+      <w:r>
+        <w:rPr>
+          <w:color w:val="9876AA"/>
+          <w:lang w:val="en-US"/>
+        </w:rPr>
+        <w:t xml:space="preserve"> </w:t>
+      </w:r>
+      <w:r>
+        <w:rPr>
+          <w:color w:val="A9B7C6"/>
+          <w:lang w:val="en-US"/>
+        </w:rPr>
+        <w:t>= ()</w:t>
+      </w:r>
+      <w:r>
+        <w:rPr>
+          <w:color w:val="CC7832"/>
+          <w:lang w:val="en-US"/>
+        </w:rPr>
+        <w:t>;</w:t>
+      </w:r>
+      <w:r>
+        <w:rPr>
+          <w:color w:val="CC7832"/>
+          <w:lang w:val="en-US"/>
+        </w:rPr>
+        <w:br/>
+      </w:r>
+      <w:r>
+        <w:rPr>
+          <w:color w:val="CC7832"/>
+          <w:lang w:val="en-US"/>
+        </w:rPr>
+        <w:br/>
+        <w:t xml:space="preserve">my </w:t>
+      </w:r>
+      <w:r>
+        <w:rPr>
+          <w:color w:val="9876AA"/>
+          <w:lang w:val="en-US"/>
+        </w:rPr>
+        <w:t xml:space="preserve">@words </w:t>
+      </w:r>
+      <w:r>
+        <w:rPr>
+          <w:color w:val="A9B7C6"/>
+          <w:lang w:val="en-US"/>
+        </w:rPr>
+        <w:t xml:space="preserve">= </w:t>
+      </w:r>
+      <w:r>
+        <w:rPr>
+          <w:color w:val="9876AA"/>
+          <w:lang w:val="en-US"/>
+        </w:rPr>
+        <w:t>$</w:t>
+      </w:r>
+      <w:proofErr w:type="spellStart"/>
+      <w:r>
+        <w:rPr>
+          <w:color w:val="9876AA"/>
+          <w:lang w:val="en-US"/>
+        </w:rPr>
+        <w:t>textFromFile</w:t>
+      </w:r>
+      <w:proofErr w:type="spellEnd"/>
+      <w:r>
+        <w:rPr>
+          <w:color w:val="9876AA"/>
+          <w:lang w:val="en-US"/>
+        </w:rPr>
+        <w:t xml:space="preserve"> </w:t>
+      </w:r>
+      <w:r>
+        <w:rPr>
+          <w:color w:val="A9B7C6"/>
+          <w:lang w:val="en-US"/>
+        </w:rPr>
+        <w:t xml:space="preserve">=~ </w:t>
+      </w:r>
+      <w:r>
+        <w:rPr>
+          <w:color w:val="CC7832"/>
+          <w:lang w:val="en-US"/>
+        </w:rPr>
+        <w:t>m</w:t>
+      </w:r>
+      <w:r>
+        <w:rPr>
+          <w:color w:val="A9B7C6"/>
+          <w:lang w:val="en-US"/>
+        </w:rPr>
+        <w:t>/</w:t>
+      </w:r>
+      <w:r>
+        <w:rPr>
+          <w:color w:val="6A8759"/>
+          <w:lang w:val="en-US"/>
+        </w:rPr>
+        <w:t>\w+</w:t>
+      </w:r>
+      <w:r>
+        <w:rPr>
+          <w:color w:val="A9B7C6"/>
+          <w:lang w:val="en-US"/>
+        </w:rPr>
+        <w:t>/</w:t>
+      </w:r>
+      <w:r>
+        <w:rPr>
+          <w:color w:val="CC7832"/>
+          <w:lang w:val="en-US"/>
+        </w:rPr>
+        <w:t xml:space="preserve">g; </w:t>
+      </w:r>
+      <w:r>
+        <w:rPr>
+          <w:color w:val="808080"/>
+          <w:lang w:val="en-US"/>
+        </w:rPr>
+        <w:t xml:space="preserve"># </w:t>
+      </w:r>
+      <w:r>
+        <w:rPr>
+          <w:color w:val="808080"/>
+        </w:rPr>
+        <w:t>выбираем</w:t>
+      </w:r>
+      <w:r>
+        <w:rPr>
+          <w:color w:val="808080"/>
+          <w:lang w:val="en-US"/>
+        </w:rPr>
+        <w:t xml:space="preserve"> </w:t>
+      </w:r>
+      <w:r>
+        <w:rPr>
+          <w:color w:val="808080"/>
+        </w:rPr>
+        <w:t>все</w:t>
+      </w:r>
+      <w:r>
+        <w:rPr>
+          <w:color w:val="808080"/>
+          <w:lang w:val="en-US"/>
+        </w:rPr>
+        <w:t xml:space="preserve"> </w:t>
+      </w:r>
+      <w:r>
+        <w:rPr>
+          <w:color w:val="808080"/>
+        </w:rPr>
+        <w:t>последовательности</w:t>
+      </w:r>
+      <w:r>
+        <w:rPr>
+          <w:color w:val="808080"/>
+          <w:lang w:val="en-US"/>
+        </w:rPr>
+        <w:t xml:space="preserve">, </w:t>
+      </w:r>
+      <w:r>
+        <w:rPr>
+          <w:color w:val="808080"/>
+        </w:rPr>
+        <w:t>состоящие</w:t>
+      </w:r>
+      <w:r>
+        <w:rPr>
+          <w:color w:val="808080"/>
+          <w:lang w:val="en-US"/>
+        </w:rPr>
+        <w:t xml:space="preserve"> </w:t>
+      </w:r>
+      <w:r>
+        <w:rPr>
+          <w:color w:val="808080"/>
+        </w:rPr>
+        <w:t>из</w:t>
+      </w:r>
+      <w:r>
+        <w:rPr>
+          <w:color w:val="808080"/>
+          <w:lang w:val="en-US"/>
+        </w:rPr>
+        <w:t xml:space="preserve"> </w:t>
+      </w:r>
+      <w:r>
+        <w:rPr>
+          <w:color w:val="808080"/>
+        </w:rPr>
+        <w:t>подряд</w:t>
+      </w:r>
+      <w:r>
+        <w:rPr>
+          <w:color w:val="808080"/>
+          <w:lang w:val="en-US"/>
+        </w:rPr>
+        <w:t xml:space="preserve"> </w:t>
+      </w:r>
+      <w:r>
+        <w:rPr>
+          <w:color w:val="808080"/>
+        </w:rPr>
+        <w:t>идущих</w:t>
+      </w:r>
+      <w:r>
+        <w:rPr>
+          <w:color w:val="808080"/>
+          <w:lang w:val="en-US"/>
+        </w:rPr>
+        <w:t xml:space="preserve"> </w:t>
+      </w:r>
+      <w:r>
+        <w:rPr>
+          <w:color w:val="808080"/>
+        </w:rPr>
+        <w:t>букв</w:t>
+      </w:r>
+      <w:r>
+        <w:rPr>
+          <w:color w:val="808080"/>
+          <w:lang w:val="en-US"/>
+        </w:rPr>
+        <w:br/>
+      </w:r>
+      <w:r>
+        <w:rPr>
+          <w:color w:val="CC7832"/>
+          <w:lang w:val="en-US"/>
+        </w:rPr>
+        <w:t xml:space="preserve">foreach my </w:t>
+      </w:r>
+      <w:r>
+        <w:rPr>
+          <w:color w:val="9876AA"/>
+          <w:lang w:val="en-US"/>
+        </w:rPr>
+        <w:t xml:space="preserve">$word </w:t>
+      </w:r>
+      <w:r>
+        <w:rPr>
+          <w:color w:val="A9B7C6"/>
+          <w:lang w:val="en-US"/>
+        </w:rPr>
+        <w:t>(</w:t>
+      </w:r>
+      <w:r>
+        <w:rPr>
+          <w:color w:val="9876AA"/>
+          <w:lang w:val="en-US"/>
+        </w:rPr>
+        <w:t>@words</w:t>
+      </w:r>
+      <w:r>
+        <w:rPr>
+          <w:color w:val="A9B7C6"/>
+          <w:lang w:val="en-US"/>
+        </w:rPr>
+        <w:t>) {</w:t>
+      </w:r>
+      <w:r>
+        <w:rPr>
+          <w:color w:val="A9B7C6"/>
+          <w:lang w:val="en-US"/>
+        </w:rPr>
+        <w:br/>
+        <w:t xml:space="preserve">    </w:t>
+      </w:r>
+      <w:r>
+        <w:rPr>
+          <w:color w:val="CC7832"/>
+          <w:lang w:val="en-US"/>
+        </w:rPr>
+        <w:t xml:space="preserve">my </w:t>
+      </w:r>
+      <w:r>
+        <w:rPr>
+          <w:color w:val="9876AA"/>
+          <w:lang w:val="en-US"/>
+        </w:rPr>
+        <w:t>$</w:t>
+      </w:r>
+      <w:proofErr w:type="spellStart"/>
+      <w:r>
+        <w:rPr>
+          <w:color w:val="9876AA"/>
+          <w:lang w:val="en-US"/>
+        </w:rPr>
+        <w:t>wordLength</w:t>
+      </w:r>
+      <w:proofErr w:type="spellEnd"/>
+      <w:r>
+        <w:rPr>
+          <w:color w:val="9876AA"/>
+          <w:lang w:val="en-US"/>
+        </w:rPr>
+        <w:t xml:space="preserve"> </w:t>
+      </w:r>
+      <w:r>
+        <w:rPr>
+          <w:color w:val="A9B7C6"/>
+          <w:lang w:val="en-US"/>
+        </w:rPr>
+        <w:t xml:space="preserve">= </w:t>
+      </w:r>
+      <w:r>
+        <w:rPr>
+          <w:b/>
+          <w:bCs/>
+          <w:color w:val="FFC66D"/>
+          <w:lang w:val="en-US"/>
+        </w:rPr>
+        <w:t>length</w:t>
+      </w:r>
+      <w:r>
+        <w:rPr>
+          <w:color w:val="A9B7C6"/>
+          <w:lang w:val="en-US"/>
+        </w:rPr>
+        <w:t>(</w:t>
+      </w:r>
+      <w:r>
+        <w:rPr>
+          <w:color w:val="9876AA"/>
+          <w:lang w:val="en-US"/>
+        </w:rPr>
+        <w:t>$word</w:t>
+      </w:r>
+      <w:r>
+        <w:rPr>
+          <w:color w:val="A9B7C6"/>
+          <w:lang w:val="en-US"/>
+        </w:rPr>
+        <w:t>)</w:t>
+      </w:r>
+      <w:r>
+        <w:rPr>
+          <w:color w:val="CC7832"/>
+          <w:lang w:val="en-US"/>
+        </w:rPr>
+        <w:t xml:space="preserve">; </w:t>
+      </w:r>
+      <w:r>
+        <w:rPr>
+          <w:color w:val="808080"/>
+          <w:lang w:val="en-US"/>
+        </w:rPr>
+        <w:t xml:space="preserve"># </w:t>
+      </w:r>
+      <w:r>
+        <w:rPr>
+          <w:color w:val="808080"/>
+        </w:rPr>
+        <w:t>количество</w:t>
+      </w:r>
+      <w:r>
+        <w:rPr>
+          <w:color w:val="808080"/>
+          <w:lang w:val="en-US"/>
+        </w:rPr>
+        <w:t xml:space="preserve"> </w:t>
+      </w:r>
+      <w:r>
+        <w:rPr>
+          <w:color w:val="808080"/>
+        </w:rPr>
+        <w:t>букв</w:t>
+      </w:r>
+      <w:r>
+        <w:rPr>
+          <w:color w:val="808080"/>
+          <w:lang w:val="en-US"/>
+        </w:rPr>
+        <w:t xml:space="preserve"> </w:t>
+      </w:r>
+      <w:r>
+        <w:rPr>
+          <w:color w:val="808080"/>
+        </w:rPr>
+        <w:t>в</w:t>
+      </w:r>
+      <w:r>
+        <w:rPr>
+          <w:color w:val="808080"/>
+          <w:lang w:val="en-US"/>
+        </w:rPr>
+        <w:t xml:space="preserve"> </w:t>
+      </w:r>
+      <w:r>
+        <w:rPr>
+          <w:color w:val="808080"/>
+        </w:rPr>
+        <w:t>слове</w:t>
+      </w:r>
+      <w:r>
+        <w:rPr>
+          <w:color w:val="808080"/>
+          <w:lang w:val="en-US"/>
+        </w:rPr>
+        <w:br/>
+        <w:t xml:space="preserve">    </w:t>
+      </w:r>
+      <w:r>
+        <w:rPr>
+          <w:color w:val="CC7832"/>
+          <w:lang w:val="en-US"/>
+        </w:rPr>
+        <w:t xml:space="preserve">if </w:t>
+      </w:r>
+      <w:r>
+        <w:rPr>
+          <w:color w:val="A9B7C6"/>
+          <w:lang w:val="en-US"/>
+        </w:rPr>
+        <w:t>(!</w:t>
+      </w:r>
+      <w:r>
+        <w:rPr>
+          <w:color w:val="CC7832"/>
+          <w:lang w:val="en-US"/>
+        </w:rPr>
+        <w:t>defined</w:t>
+      </w:r>
+      <w:r>
+        <w:rPr>
+          <w:color w:val="A9B7C6"/>
+          <w:lang w:val="en-US"/>
+        </w:rPr>
+        <w:t>(</w:t>
+      </w:r>
+      <w:r>
+        <w:rPr>
+          <w:color w:val="9876AA"/>
+          <w:lang w:val="en-US"/>
+        </w:rPr>
+        <w:t>$</w:t>
+      </w:r>
+      <w:proofErr w:type="spellStart"/>
+      <w:r>
+        <w:rPr>
+          <w:color w:val="9876AA"/>
+          <w:lang w:val="en-US"/>
+        </w:rPr>
+        <w:t>wordLengthHash</w:t>
+      </w:r>
+      <w:proofErr w:type="spellEnd"/>
+      <w:r>
+        <w:rPr>
+          <w:color w:val="A9B7C6"/>
+          <w:lang w:val="en-US"/>
+        </w:rPr>
+        <w:t>{</w:t>
+      </w:r>
+      <w:r>
+        <w:rPr>
+          <w:color w:val="9876AA"/>
+          <w:lang w:val="en-US"/>
+        </w:rPr>
+        <w:t>$</w:t>
+      </w:r>
+      <w:proofErr w:type="spellStart"/>
+      <w:r>
+        <w:rPr>
+          <w:color w:val="9876AA"/>
+          <w:lang w:val="en-US"/>
+        </w:rPr>
+        <w:t>wordLength</w:t>
+      </w:r>
+      <w:proofErr w:type="spellEnd"/>
+      <w:r>
+        <w:rPr>
+          <w:color w:val="A9B7C6"/>
+          <w:lang w:val="en-US"/>
+        </w:rPr>
+        <w:t>})) {</w:t>
+      </w:r>
+      <w:r>
+        <w:rPr>
+          <w:color w:val="A9B7C6"/>
+          <w:lang w:val="en-US"/>
+        </w:rPr>
+        <w:br/>
+        <w:t xml:space="preserve">        </w:t>
+      </w:r>
+      <w:r>
+        <w:rPr>
+          <w:color w:val="9876AA"/>
+          <w:lang w:val="en-US"/>
+        </w:rPr>
+        <w:t>$</w:t>
+      </w:r>
+      <w:proofErr w:type="spellStart"/>
+      <w:r>
+        <w:rPr>
+          <w:color w:val="9876AA"/>
+          <w:lang w:val="en-US"/>
+        </w:rPr>
+        <w:t>wordLengthHash</w:t>
+      </w:r>
+      <w:proofErr w:type="spellEnd"/>
+      <w:r>
+        <w:rPr>
+          <w:color w:val="A9B7C6"/>
+          <w:lang w:val="en-US"/>
+        </w:rPr>
+        <w:t>{</w:t>
+      </w:r>
+      <w:r>
+        <w:rPr>
+          <w:color w:val="9876AA"/>
+          <w:lang w:val="en-US"/>
+        </w:rPr>
+        <w:t>$</w:t>
+      </w:r>
+      <w:proofErr w:type="spellStart"/>
+      <w:r>
+        <w:rPr>
+          <w:color w:val="9876AA"/>
+          <w:lang w:val="en-US"/>
+        </w:rPr>
+        <w:t>wordLength</w:t>
+      </w:r>
+      <w:proofErr w:type="spellEnd"/>
+      <w:r>
+        <w:rPr>
+          <w:color w:val="A9B7C6"/>
+          <w:lang w:val="en-US"/>
+        </w:rPr>
+        <w:t xml:space="preserve">} = </w:t>
+      </w:r>
+      <w:r>
+        <w:rPr>
+          <w:color w:val="6897BB"/>
+          <w:lang w:val="en-US"/>
+        </w:rPr>
+        <w:t>1</w:t>
+      </w:r>
+      <w:r>
+        <w:rPr>
+          <w:color w:val="CC7832"/>
+          <w:lang w:val="en-US"/>
+        </w:rPr>
+        <w:t>;</w:t>
+      </w:r>
+      <w:r>
+        <w:rPr>
+          <w:color w:val="CC7832"/>
+          <w:lang w:val="en-US"/>
+        </w:rPr>
+        <w:br/>
+        <w:t xml:space="preserve">    </w:t>
+      </w:r>
+      <w:r>
+        <w:rPr>
+          <w:color w:val="A9B7C6"/>
+          <w:lang w:val="en-US"/>
+        </w:rPr>
+        <w:t>}</w:t>
+      </w:r>
+      <w:r>
+        <w:rPr>
+          <w:color w:val="A9B7C6"/>
+          <w:lang w:val="en-US"/>
+        </w:rPr>
+        <w:br/>
+        <w:t xml:space="preserve">    </w:t>
+      </w:r>
+      <w:r>
+        <w:rPr>
+          <w:color w:val="CC7832"/>
+          <w:lang w:val="en-US"/>
+        </w:rPr>
+        <w:t xml:space="preserve">else </w:t>
+      </w:r>
+      <w:r>
+        <w:rPr>
+          <w:color w:val="A9B7C6"/>
+          <w:lang w:val="en-US"/>
+        </w:rPr>
+        <w:t>{</w:t>
+      </w:r>
+      <w:r>
+        <w:rPr>
+          <w:color w:val="A9B7C6"/>
+          <w:lang w:val="en-US"/>
+        </w:rPr>
+        <w:br/>
+        <w:t xml:space="preserve">        </w:t>
+      </w:r>
+      <w:r>
+        <w:rPr>
+          <w:color w:val="9876AA"/>
+          <w:lang w:val="en-US"/>
+        </w:rPr>
+        <w:t>$</w:t>
+      </w:r>
+      <w:proofErr w:type="spellStart"/>
+      <w:r>
+        <w:rPr>
+          <w:color w:val="9876AA"/>
+          <w:lang w:val="en-US"/>
+        </w:rPr>
+        <w:t>wordLengthHash</w:t>
+      </w:r>
+      <w:proofErr w:type="spellEnd"/>
+      <w:r>
+        <w:rPr>
+          <w:color w:val="A9B7C6"/>
+          <w:lang w:val="en-US"/>
+        </w:rPr>
+        <w:t>{</w:t>
+      </w:r>
+      <w:r>
+        <w:rPr>
+          <w:color w:val="9876AA"/>
+          <w:lang w:val="en-US"/>
+        </w:rPr>
+        <w:t>$</w:t>
+      </w:r>
+      <w:proofErr w:type="spellStart"/>
+      <w:r>
+        <w:rPr>
+          <w:color w:val="9876AA"/>
+          <w:lang w:val="en-US"/>
+        </w:rPr>
+        <w:t>wordLength</w:t>
+      </w:r>
+      <w:proofErr w:type="spellEnd"/>
+      <w:r>
+        <w:rPr>
+          <w:color w:val="A9B7C6"/>
+          <w:lang w:val="en-US"/>
+        </w:rPr>
+        <w:t>}++</w:t>
+      </w:r>
+      <w:r>
+        <w:rPr>
+          <w:color w:val="CC7832"/>
+          <w:lang w:val="en-US"/>
+        </w:rPr>
+        <w:t>;</w:t>
+      </w:r>
+      <w:r>
+        <w:rPr>
+          <w:color w:val="CC7832"/>
+          <w:lang w:val="en-US"/>
+        </w:rPr>
+        <w:br/>
+        <w:t xml:space="preserve">    </w:t>
+      </w:r>
+      <w:r>
+        <w:rPr>
+          <w:color w:val="A9B7C6"/>
+          <w:lang w:val="en-US"/>
+        </w:rPr>
+        <w:t>}</w:t>
+      </w:r>
+      <w:r>
+        <w:rPr>
+          <w:color w:val="A9B7C6"/>
+          <w:lang w:val="en-US"/>
+        </w:rPr>
+        <w:br/>
+        <w:t>}</w:t>
+      </w:r>
+      <w:r>
+        <w:rPr>
+          <w:color w:val="A9B7C6"/>
+          <w:lang w:val="en-US"/>
+        </w:rPr>
+        <w:br/>
+      </w:r>
+      <w:r>
+        <w:rPr>
+          <w:color w:val="A9B7C6"/>
+          <w:lang w:val="en-US"/>
+        </w:rPr>
+        <w:br/>
+      </w:r>
+      <w:r>
+        <w:rPr>
+          <w:color w:val="A9B7C6"/>
+          <w:lang w:val="en-US"/>
+        </w:rPr>
+        <w:br/>
+      </w:r>
+      <w:r>
+        <w:rPr>
+          <w:color w:val="CC7832"/>
+          <w:lang w:val="en-US"/>
+        </w:rPr>
+        <w:t xml:space="preserve">my </w:t>
+      </w:r>
+      <w:r>
+        <w:rPr>
+          <w:color w:val="9876AA"/>
+          <w:lang w:val="en-US"/>
+        </w:rPr>
+        <w:t xml:space="preserve">@hashKeys </w:t>
+      </w:r>
+      <w:r>
+        <w:rPr>
+          <w:color w:val="A9B7C6"/>
+          <w:lang w:val="en-US"/>
+        </w:rPr>
+        <w:t xml:space="preserve">= </w:t>
+      </w:r>
+      <w:r>
+        <w:rPr>
+          <w:color w:val="CC7832"/>
+          <w:lang w:val="en-US"/>
+        </w:rPr>
+        <w:t>keys</w:t>
+      </w:r>
+      <w:r>
+        <w:rPr>
+          <w:color w:val="A9B7C6"/>
+          <w:lang w:val="en-US"/>
+        </w:rPr>
+        <w:t>(</w:t>
+      </w:r>
+      <w:r>
+        <w:rPr>
+          <w:color w:val="9876AA"/>
+          <w:lang w:val="en-US"/>
+        </w:rPr>
+        <w:t>%</w:t>
+      </w:r>
+      <w:proofErr w:type="spellStart"/>
+      <w:r>
+        <w:rPr>
+          <w:color w:val="9876AA"/>
+          <w:lang w:val="en-US"/>
+        </w:rPr>
+        <w:t>wordLengthHash</w:t>
+      </w:r>
+      <w:proofErr w:type="spellEnd"/>
+      <w:r>
+        <w:rPr>
+          <w:color w:val="A9B7C6"/>
+          <w:lang w:val="en-US"/>
+        </w:rPr>
+        <w:t>)</w:t>
+      </w:r>
+      <w:r>
+        <w:rPr>
+          <w:color w:val="CC7832"/>
+          <w:lang w:val="en-US"/>
+        </w:rPr>
+        <w:t>;</w:t>
+      </w:r>
+      <w:r>
+        <w:rPr>
+          <w:color w:val="CC7832"/>
+          <w:lang w:val="en-US"/>
+        </w:rPr>
+        <w:br/>
+        <w:t xml:space="preserve">foreach my </w:t>
+      </w:r>
+      <w:r>
+        <w:rPr>
+          <w:color w:val="9876AA"/>
+          <w:lang w:val="en-US"/>
+        </w:rPr>
+        <w:t xml:space="preserve">$key </w:t>
+      </w:r>
+      <w:r>
+        <w:rPr>
+          <w:color w:val="A9B7C6"/>
+          <w:lang w:val="en-US"/>
+        </w:rPr>
+        <w:t>(</w:t>
+      </w:r>
+      <w:r>
+        <w:rPr>
+          <w:color w:val="9876AA"/>
+          <w:lang w:val="en-US"/>
+        </w:rPr>
+        <w:t>@hashKeys</w:t>
+      </w:r>
+      <w:r>
+        <w:rPr>
+          <w:color w:val="A9B7C6"/>
+          <w:lang w:val="en-US"/>
+        </w:rPr>
+        <w:t>) {</w:t>
+      </w:r>
+      <w:r>
+        <w:rPr>
+          <w:color w:val="A9B7C6"/>
+          <w:lang w:val="en-US"/>
+        </w:rPr>
+        <w:br/>
+        <w:t xml:space="preserve">    </w:t>
+      </w:r>
+      <w:r>
+        <w:rPr>
+          <w:color w:val="CC7832"/>
+          <w:lang w:val="en-US"/>
+        </w:rPr>
+        <w:t xml:space="preserve">print </w:t>
+      </w:r>
+      <w:r>
+        <w:rPr>
+          <w:color w:val="A9B7C6"/>
+          <w:lang w:val="en-US"/>
+        </w:rPr>
+        <w:t>(</w:t>
+      </w:r>
+      <w:r>
+        <w:rPr>
+          <w:color w:val="6A8759"/>
+          <w:lang w:val="en-US"/>
+        </w:rPr>
+        <w:t xml:space="preserve">"Length: </w:t>
+      </w:r>
+      <w:r>
+        <w:rPr>
+          <w:color w:val="9876AA"/>
+          <w:lang w:val="en-US"/>
+        </w:rPr>
+        <w:t>$key</w:t>
+      </w:r>
+      <w:r>
+        <w:rPr>
+          <w:color w:val="6A8759"/>
+          <w:lang w:val="en-US"/>
+        </w:rPr>
+        <w:t xml:space="preserve">, Count: </w:t>
+      </w:r>
+      <w:r>
+        <w:rPr>
+          <w:color w:val="9876AA"/>
+          <w:lang w:val="en-US"/>
+        </w:rPr>
+        <w:t>$</w:t>
+      </w:r>
+      <w:proofErr w:type="spellStart"/>
+      <w:r>
+        <w:rPr>
+          <w:color w:val="9876AA"/>
+          <w:lang w:val="en-US"/>
+        </w:rPr>
+        <w:t>wordLengthHash</w:t>
+      </w:r>
+      <w:proofErr w:type="spellEnd"/>
+      <w:r>
+        <w:rPr>
+          <w:color w:val="A9B7C6"/>
+          <w:lang w:val="en-US"/>
+        </w:rPr>
+        <w:t>{</w:t>
+      </w:r>
+      <w:r>
+        <w:rPr>
+          <w:color w:val="9876AA"/>
+          <w:lang w:val="en-US"/>
+        </w:rPr>
+        <w:t>$key</w:t>
+      </w:r>
+      <w:r>
+        <w:rPr>
+          <w:color w:val="A9B7C6"/>
+          <w:lang w:val="en-US"/>
+        </w:rPr>
+        <w:t>}</w:t>
+      </w:r>
+      <w:r>
+        <w:rPr>
+          <w:color w:val="6A8759"/>
+          <w:lang w:val="en-US"/>
+        </w:rPr>
+        <w:t>"</w:t>
+      </w:r>
+      <w:r>
+        <w:rPr>
+          <w:color w:val="A9B7C6"/>
+          <w:lang w:val="en-US"/>
+        </w:rPr>
+        <w:t>)</w:t>
+      </w:r>
+      <w:r>
+        <w:rPr>
+          <w:color w:val="CC7832"/>
+          <w:lang w:val="en-US"/>
+        </w:rPr>
+        <w:t>;</w:t>
+      </w:r>
+      <w:r>
+        <w:rPr>
+          <w:color w:val="CC7832"/>
+          <w:lang w:val="en-US"/>
+        </w:rPr>
+        <w:br/>
+      </w:r>
+      <w:r>
+        <w:rPr>
+          <w:color w:val="A9B7C6"/>
+          <w:lang w:val="en-US"/>
+        </w:rPr>
+        <w:t>}</w:t>
+      </w:r>
+    </w:p>
+    <w:p>
+      <w:pPr>
+        <w:rPr>
+          <w:lang w:val="en-US"/>
+        </w:rPr>
+      </w:pPr>
       <w:r>
         <w:t>Результат:</w:t>
       </w:r>
-      <w:bookmarkStart w:id="0" w:name="_GoBack"/>
-      <w:bookmarkEnd w:id="0"/>
+      <w:r>
+        <w:br/>
+      </w:r>
+      <w:r>
+        <w:rPr>
+          <w:noProof/>
+        </w:rPr>
+        <w:drawing>
+          <wp:inline distT="0" distB="0" distL="0" distR="0" wp14:anchorId="075220DB" wp14:editId="652A2B43">
+            <wp:extent cx="6120130" cy="2157095"/>
+            <wp:effectExtent l="0" t="0" r="0" b="0"/>
+            <wp:docPr id="3" name="Рисунок 3"/>
+            <wp:cNvGraphicFramePr>
+              <a:graphicFrameLocks xmlns:a="http://schemas.openxmlformats.org/drawingml/2006/main" noChangeAspect="1"/>
+            </wp:cNvGraphicFramePr>
+            <a:graphic xmlns:a="http://schemas.openxmlformats.org/drawingml/2006/main">
+              <a:graphicData uri="http://schemas.openxmlformats.org/drawingml/2006/picture">
+                <pic:pic xmlns:pic="http://schemas.openxmlformats.org/drawingml/2006/picture">
+                  <pic:nvPicPr>
+                    <pic:cNvPr id="1" name=""/>
+                    <pic:cNvPicPr/>
+                  </pic:nvPicPr>
+                  <pic:blipFill>
+                    <a:blip r:embed="rId7"/>
+                    <a:stretch>
+                      <a:fillRect/>
+                    </a:stretch>
+                  </pic:blipFill>
+                  <pic:spPr>
+                    <a:xfrm>
+                      <a:off x="0" y="0"/>
+                      <a:ext cx="6120130" cy="2157095"/>
+                    </a:xfrm>
+                    <a:prstGeom prst="rect">
+                      <a:avLst/>
+                    </a:prstGeom>
+                  </pic:spPr>
+                </pic:pic>
+              </a:graphicData>
+            </a:graphic>
+          </wp:inline>
+        </w:drawing>
+      </w:r>
     </w:p>
     <w:sectPr>
       <w:pgSz w:w="11906" w:h="16838"/>
@@ -2885,7 +7888,7 @@
 </file>
 
 <file path=word/numbering.xml><?xml version="1.0" encoding="utf-8"?>
-<w:numbering xmlns:wpc="http://schemas.microsoft.com/office/word/2010/wordprocessingCanvas" xmlns:mc="http://schemas.openxmlformats.org/markup-compatibility/2006" xmlns:o="urn:schemas-microsoft-com:office:office" xmlns:r="http://schemas.openxmlformats.org/officeDocument/2006/relationships" xmlns:m="http://schemas.openxmlformats.org/officeDocument/2006/math" xmlns:v="urn:schemas-microsoft-com:vml" xmlns:wp14="http://schemas.microsoft.com/office/word/2010/wordprocessingDrawing" xmlns:wp="http://schemas.openxmlformats.org/drawingml/2006/wordprocessingDrawing" xmlns:w10="urn:schemas-microsoft-com:office:word" xmlns:w="http://schemas.openxmlformats.org/wordprocessingml/2006/main" xmlns:w14="http://schemas.microsoft.com/office/word/2010/wordml" xmlns:w15="http://schemas.microsoft.com/office/word/2012/wordml" xmlns:wpg="http://schemas.microsoft.com/office/word/2010/wordprocessingGroup" xmlns:wpi="http://schemas.microsoft.com/office/word/2010/wordprocessingInk" xmlns:wne="http://schemas.microsoft.com/office/word/2006/wordml" xmlns:wps="http://schemas.microsoft.com/office/word/2010/wordprocessingShape" mc:Ignorable="w14 w15 wp14">
+<w:numbering xmlns:wpc="http://schemas.microsoft.com/office/word/2010/wordprocessingCanvas" xmlns:cx="http://schemas.microsoft.com/office/drawing/2014/chartex" xmlns:cx1="http://schemas.microsoft.com/office/drawing/2015/9/8/chartex" xmlns:cx2="http://schemas.microsoft.com/office/drawing/2015/10/21/chartex" xmlns:cx3="http://schemas.microsoft.com/office/drawing/2016/5/9/chartex" xmlns:cx4="http://schemas.microsoft.com/office/drawing/2016/5/10/chartex" xmlns:cx5="http://schemas.microsoft.com/office/drawing/2016/5/11/chartex" xmlns:cx6="http://schemas.microsoft.com/office/drawing/2016/5/12/chartex" xmlns:cx7="http://schemas.microsoft.com/office/drawing/2016/5/13/chartex" xmlns:cx8="http://schemas.microsoft.com/office/drawing/2016/5/14/chartex" xmlns:mc="http://schemas.openxmlformats.org/markup-compatibility/2006" xmlns:aink="http://schemas.microsoft.com/office/drawing/2016/ink" xmlns:am3d="http://schemas.microsoft.com/office/drawing/2017/model3d" xmlns:o="urn:schemas-microsoft-com:office:office" xmlns:r="http://schemas.openxmlformats.org/officeDocument/2006/relationships" xmlns:m="http://schemas.openxmlformats.org/officeDocument/2006/math" xmlns:v="urn:schemas-microsoft-com:vml" xmlns:wp14="http://schemas.microsoft.com/office/word/2010/wordprocessingDrawing" xmlns:wp="http://schemas.openxmlformats.org/drawingml/2006/wordprocessingDrawing" xmlns:w10="urn:schemas-microsoft-com:office:word" xmlns:w="http://schemas.openxmlformats.org/wordprocessingml/2006/main" xmlns:w14="http://schemas.microsoft.com/office/word/2010/wordml" xmlns:w15="http://schemas.microsoft.com/office/word/2012/wordml" xmlns:w16cex="http://schemas.microsoft.com/office/word/2018/wordml/cex" xmlns:w16cid="http://schemas.microsoft.com/office/word/2016/wordml/cid" xmlns:w16="http://schemas.microsoft.com/office/word/2018/wordml" xmlns:w16sdtdh="http://schemas.microsoft.com/office/word/2020/wordml/sdtdatahash" xmlns:w16se="http://schemas.microsoft.com/office/word/2015/wordml/symex" xmlns:wpg="http://schemas.microsoft.com/office/word/2010/wordprocessingGroup" xmlns:wpi="http://schemas.microsoft.com/office/word/2010/wordprocessingInk" xmlns:wne="http://schemas.microsoft.com/office/word/2006/wordml" xmlns:wps="http://schemas.microsoft.com/office/word/2010/wordprocessingShape" mc:Ignorable="w14 w15 w16se w16cid w16 w16cex w16sdtdh wp14">
   <w:abstractNum w:abstractNumId="0" w15:restartNumberingAfterBreak="0">
     <w:nsid w:val="3E0F0487"/>
     <w:multiLevelType w:val="hybridMultilevel"/>
@@ -2982,7 +7985,7 @@
 </file>
 
 <file path=word/styles.xml><?xml version="1.0" encoding="utf-8"?>
-<w:styles xmlns:mc="http://schemas.openxmlformats.org/markup-compatibility/2006" xmlns:r="http://schemas.openxmlformats.org/officeDocument/2006/relationships" xmlns:w="http://schemas.openxmlformats.org/wordprocessingml/2006/main" xmlns:w14="http://schemas.microsoft.com/office/word/2010/wordml" xmlns:w15="http://schemas.microsoft.com/office/word/2012/wordml" mc:Ignorable="w14 w15">
+<w:styles xmlns:mc="http://schemas.openxmlformats.org/markup-compatibility/2006" xmlns:r="http://schemas.openxmlformats.org/officeDocument/2006/relationships" xmlns:w="http://schemas.openxmlformats.org/wordprocessingml/2006/main" xmlns:w14="http://schemas.microsoft.com/office/word/2010/wordml" xmlns:w15="http://schemas.microsoft.com/office/word/2012/wordml" xmlns:w16cex="http://schemas.microsoft.com/office/word/2018/wordml/cex" xmlns:w16cid="http://schemas.microsoft.com/office/word/2016/wordml/cid" xmlns:w16="http://schemas.microsoft.com/office/word/2018/wordml" xmlns:w16sdtdh="http://schemas.microsoft.com/office/word/2020/wordml/sdtdatahash" xmlns:w16se="http://schemas.microsoft.com/office/word/2015/wordml/symex" mc:Ignorable="w14 w15 w16se w16cid w16 w16cex w16sdtdh">
   <w:docDefaults>
     <w:rPrDefault>
       <w:rPr>
@@ -2998,7 +8001,7 @@
       </w:pPr>
     </w:pPrDefault>
   </w:docDefaults>
-  <w:latentStyles w:defLockedState="0" w:defUIPriority="99" w:defSemiHidden="0" w:defUnhideWhenUsed="0" w:defQFormat="0" w:count="371">
+  <w:latentStyles w:defLockedState="0" w:defUIPriority="99" w:defSemiHidden="0" w:defUnhideWhenUsed="0" w:defQFormat="0" w:count="376">
     <w:lsdException w:name="Normal" w:uiPriority="0" w:qFormat="1"/>
     <w:lsdException w:name="heading 1" w:uiPriority="9" w:qFormat="1"/>
     <w:lsdException w:name="heading 2" w:semiHidden="1" w:uiPriority="9" w:unhideWhenUsed="1" w:qFormat="1"/>
@@ -3104,7 +8107,6 @@
     <w:lsdException w:name="HTML Sample" w:semiHidden="1" w:unhideWhenUsed="1"/>
     <w:lsdException w:name="HTML Typewriter" w:semiHidden="1" w:unhideWhenUsed="1"/>
     <w:lsdException w:name="HTML Variable" w:semiHidden="1" w:unhideWhenUsed="1"/>
-    <w:lsdException w:name="Normal Table" w:semiHidden="1" w:unhideWhenUsed="1"/>
     <w:lsdException w:name="annotation subject" w:semiHidden="1" w:unhideWhenUsed="1"/>
     <w:lsdException w:name="No List" w:semiHidden="1" w:unhideWhenUsed="1"/>
     <w:lsdException w:name="Outline List 1" w:semiHidden="1" w:unhideWhenUsed="1"/>
@@ -3147,11 +8149,8 @@
     <w:lsdException w:name="Table Contemporary" w:semiHidden="1" w:unhideWhenUsed="1"/>
     <w:lsdException w:name="Table Elegant" w:semiHidden="1" w:unhideWhenUsed="1"/>
     <w:lsdException w:name="Table Professional" w:semiHidden="1" w:unhideWhenUsed="1"/>
-    <w:lsdException w:name="Table Subtle 1" w:semiHidden="1" w:unhideWhenUsed="1"/>
     <w:lsdException w:name="Table Subtle 2" w:semiHidden="1" w:unhideWhenUsed="1"/>
     <w:lsdException w:name="Table Web 1" w:semiHidden="1" w:unhideWhenUsed="1"/>
-    <w:lsdException w:name="Table Web 2" w:semiHidden="1" w:unhideWhenUsed="1"/>
-    <w:lsdException w:name="Table Web 3" w:semiHidden="1" w:unhideWhenUsed="1"/>
     <w:lsdException w:name="Balloon Text" w:semiHidden="1" w:unhideWhenUsed="1"/>
     <w:lsdException w:name="Table Grid" w:uiPriority="39"/>
     <w:lsdException w:name="Table Theme" w:semiHidden="1" w:unhideWhenUsed="1"/>
@@ -3370,6 +8369,11 @@
     <w:lsdException w:name="List Table 5 Dark Accent 6" w:uiPriority="50"/>
     <w:lsdException w:name="List Table 6 Colorful Accent 6" w:uiPriority="51"/>
     <w:lsdException w:name="List Table 7 Colorful Accent 6" w:uiPriority="52"/>
+    <w:lsdException w:name="Mention" w:semiHidden="1" w:unhideWhenUsed="1"/>
+    <w:lsdException w:name="Smart Hyperlink" w:semiHidden="1" w:unhideWhenUsed="1"/>
+    <w:lsdException w:name="Hashtag" w:semiHidden="1" w:unhideWhenUsed="1"/>
+    <w:lsdException w:name="Unresolved Mention" w:semiHidden="1" w:unhideWhenUsed="1"/>
+    <w:lsdException w:name="Smart Link" w:semiHidden="1" w:unhideWhenUsed="1"/>
   </w:latentStyles>
   <w:style w:type="paragraph" w:default="1" w:styleId="a">
     <w:name w:val="Normal"/>
@@ -3418,7 +8422,6 @@
     <w:basedOn w:val="a"/>
     <w:link w:val="HTML0"/>
     <w:uiPriority w:val="99"/>
-    <w:semiHidden/>
     <w:unhideWhenUsed/>
     <w:rsid w:val="000868D2"/>
     <w:pPr>
@@ -3454,7 +8457,6 @@
     <w:basedOn w:val="a0"/>
     <w:link w:val="HTML"/>
     <w:uiPriority w:val="99"/>
-    <w:semiHidden/>
     <w:rsid w:val="000868D2"/>
     <w:rPr>
       <w:rFonts w:ascii="Courier New" w:eastAsia="Times New Roman" w:hAnsi="Courier New" w:cs="Courier New"/>
